--- a/Ideas.docx
+++ b/Ideas.docx
@@ -131,7 +131,292 @@
         <w:t>Use asserts, do not use exceptions</w:t>
       </w:r>
     </w:p>
-    <w:p/>
+    <w:p>
+      <w:r>
+        <w:t xml:space="preserve">Search index for component table: handle is an </w:t>
+      </w:r>
+      <w:proofErr w:type="spellStart"/>
+      <w:r>
+        <w:t>int</w:t>
+      </w:r>
+      <w:proofErr w:type="spellEnd"/>
+      <w:r>
+        <w:t>, hash into a first table, provides index of first hash item in another table. There the items with the same hash are in a linked list.</w:t>
+      </w:r>
+    </w:p>
+    <w:p>
+      <w:r>
+        <w:t>#</w:t>
+      </w:r>
+      <w:proofErr w:type="spellStart"/>
+      <w:r>
+        <w:t>typedef</w:t>
+      </w:r>
+      <w:proofErr w:type="spellEnd"/>
+      <w:r>
+        <w:t xml:space="preserve"> HANDLE uint32_t</w:t>
+      </w:r>
+    </w:p>
+    <w:p>
+      <w:proofErr w:type="spellStart"/>
+      <w:r>
+        <w:t>std</w:t>
+      </w:r>
+      <w:proofErr w:type="spellEnd"/>
+      <w:r>
+        <w:t xml:space="preserve">::array&lt;int32_t&gt; </w:t>
+      </w:r>
+      <w:proofErr w:type="spellStart"/>
+      <w:r>
+        <w:t>hashed_</w:t>
+      </w:r>
+      <w:proofErr w:type="gramStart"/>
+      <w:r>
+        <w:t>index</w:t>
+      </w:r>
+      <w:proofErr w:type="spellEnd"/>
+      <w:r>
+        <w:t>[</w:t>
+      </w:r>
+      <w:proofErr w:type="gramEnd"/>
+      <w:r>
+        <w:t>512];  //</w:t>
+      </w:r>
+      <w:r>
+        <w:t xml:space="preserve">use hash(HANDLE) to get index of index list, </w:t>
+      </w:r>
+      <w:r>
+        <w:t>if -1 then empty</w:t>
+      </w:r>
+    </w:p>
+    <w:p>
+      <w:proofErr w:type="spellStart"/>
+      <w:proofErr w:type="gramStart"/>
+      <w:r>
+        <w:t>struct</w:t>
+      </w:r>
+      <w:proofErr w:type="spellEnd"/>
+      <w:proofErr w:type="gramEnd"/>
+      <w:r>
+        <w:t xml:space="preserve"> </w:t>
+      </w:r>
+      <w:proofErr w:type="spellStart"/>
+      <w:r>
+        <w:t>index_</w:t>
+      </w:r>
+      <w:r>
+        <w:t>list_</w:t>
+      </w:r>
+      <w:r>
+        <w:t>t</w:t>
+      </w:r>
+      <w:proofErr w:type="spellEnd"/>
+      <w:r>
+        <w:t xml:space="preserve"> {</w:t>
+      </w:r>
+    </w:p>
+    <w:p>
+      <w:r>
+        <w:t xml:space="preserve">   HANDLE </w:t>
+      </w:r>
+      <w:proofErr w:type="spellStart"/>
+      <w:r>
+        <w:t>handle</w:t>
+      </w:r>
+      <w:proofErr w:type="spellEnd"/>
+      <w:r>
+        <w:t>;</w:t>
+      </w:r>
+      <w:r>
+        <w:tab/>
+        <w:t>//handle of the entity</w:t>
+      </w:r>
+    </w:p>
+    <w:p>
+      <w:r>
+        <w:t xml:space="preserve">   uint32_t </w:t>
+      </w:r>
+      <w:proofErr w:type="spellStart"/>
+      <w:r>
+        <w:t>component_index</w:t>
+      </w:r>
+      <w:proofErr w:type="spellEnd"/>
+      <w:r>
+        <w:t>;</w:t>
+      </w:r>
+      <w:r>
+        <w:tab/>
+        <w:t>//index in the component table</w:t>
+      </w:r>
+    </w:p>
+    <w:p>
+      <w:r>
+        <w:t xml:space="preserve">   </w:t>
+      </w:r>
+      <w:proofErr w:type="gramStart"/>
+      <w:r>
+        <w:t>int32_t</w:t>
+      </w:r>
+      <w:proofErr w:type="gramEnd"/>
+      <w:r>
+        <w:t xml:space="preserve"> </w:t>
+      </w:r>
+      <w:proofErr w:type="spellStart"/>
+      <w:r>
+        <w:t>prev</w:t>
+      </w:r>
+      <w:proofErr w:type="spellEnd"/>
+      <w:r>
+        <w:t xml:space="preserve">, </w:t>
+      </w:r>
+      <w:r>
+        <w:t>next;</w:t>
+      </w:r>
+      <w:r>
+        <w:tab/>
+      </w:r>
+      <w:r>
+        <w:tab/>
+        <w:t xml:space="preserve">//if -1 then no </w:t>
+      </w:r>
+      <w:r>
+        <w:t xml:space="preserve">predecessor or </w:t>
+      </w:r>
+      <w:r>
+        <w:t>successor</w:t>
+      </w:r>
+    </w:p>
+    <w:p>
+      <w:r>
+        <w:t>};</w:t>
+      </w:r>
+    </w:p>
+    <w:p>
+      <w:r>
+        <w:t xml:space="preserve">int32_t </w:t>
+      </w:r>
+      <w:proofErr w:type="spellStart"/>
+      <w:r>
+        <w:t>first_free</w:t>
+      </w:r>
+      <w:proofErr w:type="spellEnd"/>
+      <w:r>
+        <w:t>;</w:t>
+      </w:r>
+      <w:r>
+        <w:tab/>
+        <w:t>//</w:t>
+      </w:r>
+      <w:proofErr w:type="spellStart"/>
+      <w:r>
+        <w:t>indx</w:t>
+      </w:r>
+      <w:proofErr w:type="spellEnd"/>
+      <w:r>
+        <w:t xml:space="preserve"> of first free item</w:t>
+      </w:r>
+    </w:p>
+    <w:p>
+      <w:proofErr w:type="spellStart"/>
+      <w:r>
+        <w:t>std</w:t>
+      </w:r>
+      <w:proofErr w:type="spellEnd"/>
+      <w:r>
+        <w:t>:</w:t>
+      </w:r>
+      <w:r>
+        <w:t>:array&lt;</w:t>
+      </w:r>
+      <w:proofErr w:type="spellStart"/>
+      <w:r>
+        <w:t>index_</w:t>
+      </w:r>
+      <w:r>
+        <w:t>list_t</w:t>
+      </w:r>
+      <w:proofErr w:type="spellEnd"/>
+      <w:r>
+        <w:t xml:space="preserve">&gt; </w:t>
+      </w:r>
+      <w:proofErr w:type="spellStart"/>
+      <w:r>
+        <w:t>index</w:t>
+      </w:r>
+      <w:r>
+        <w:t>_</w:t>
+      </w:r>
+      <w:proofErr w:type="gramStart"/>
+      <w:r>
+        <w:t>table</w:t>
+      </w:r>
+      <w:proofErr w:type="spellEnd"/>
+      <w:r>
+        <w:t>[</w:t>
+      </w:r>
+      <w:proofErr w:type="gramEnd"/>
+      <w:r>
+        <w:t>512];</w:t>
+      </w:r>
+      <w:r>
+        <w:tab/>
+        <w:t>//index table</w:t>
+      </w:r>
+    </w:p>
+    <w:p>
+      <w:proofErr w:type="spellStart"/>
+      <w:proofErr w:type="gramStart"/>
+      <w:r>
+        <w:t>struct</w:t>
+      </w:r>
+      <w:proofErr w:type="spellEnd"/>
+      <w:proofErr w:type="gramEnd"/>
+      <w:r>
+        <w:t xml:space="preserve"> </w:t>
+      </w:r>
+      <w:proofErr w:type="spellStart"/>
+      <w:r>
+        <w:t>component_t</w:t>
+      </w:r>
+      <w:proofErr w:type="spellEnd"/>
+      <w:r>
+        <w:t xml:space="preserve"> {</w:t>
+      </w:r>
+    </w:p>
+    <w:p>
+      <w:r>
+        <w:t xml:space="preserve">   …</w:t>
+      </w:r>
+    </w:p>
+    <w:p>
+      <w:r>
+        <w:t>};</w:t>
+      </w:r>
+    </w:p>
+    <w:p>
+      <w:proofErr w:type="spellStart"/>
+      <w:r>
+        <w:lastRenderedPageBreak/>
+        <w:t>Std</w:t>
+      </w:r>
+      <w:proofErr w:type="spellEnd"/>
+      <w:r>
+        <w:t>::array&lt;</w:t>
+      </w:r>
+      <w:proofErr w:type="spellStart"/>
+      <w:r>
+        <w:t>component_t</w:t>
+      </w:r>
+      <w:proofErr w:type="spellEnd"/>
+      <w:r>
+        <w:t>&gt; component_table[512</w:t>
+      </w:r>
+      <w:bookmarkStart w:id="0" w:name="_GoBack"/>
+      <w:bookmarkEnd w:id="0"/>
+      <w:r>
+        <w:t>];</w:t>
+      </w:r>
+    </w:p>
     <w:p>
       <w:pPr>
         <w:rPr>
@@ -281,7 +566,6 @@
     </w:p>
     <w:p>
       <w:r>
-        <w:lastRenderedPageBreak/>
         <w:t xml:space="preserve">GUI: </w:t>
       </w:r>
       <w:proofErr w:type="spellStart"/>
@@ -335,8 +619,6 @@
       <w:r>
         <w:t>, Debris</w:t>
       </w:r>
-      <w:bookmarkStart w:id="0" w:name="_GoBack"/>
-      <w:bookmarkEnd w:id="0"/>
     </w:p>
     <w:p/>
     <w:p/>
@@ -391,6 +673,7 @@
         </w:numPr>
       </w:pPr>
       <w:r>
+        <w:lastRenderedPageBreak/>
         <w:t>Differential recording, Full parallel recording</w:t>
       </w:r>
     </w:p>

--- a/Ideas.docx
+++ b/Ideas.docx
@@ -335,10 +335,14 @@
       <w:r>
         <w:t>, Debris</w:t>
       </w:r>
+    </w:p>
+    <w:p>
+      <w:r>
+        <w:t>Occlusion culling</w:t>
+      </w:r>
       <w:bookmarkStart w:id="0" w:name="_GoBack"/>
       <w:bookmarkEnd w:id="0"/>
     </w:p>
-    <w:p/>
     <w:p/>
     <w:p>
       <w:pPr>
@@ -371,6 +375,21 @@
       </w:pPr>
       <w:r>
         <w:t>Must run on old Macs, Intel integrated HW</w:t>
+      </w:r>
+    </w:p>
+    <w:p>
+      <w:pPr>
+        <w:pStyle w:val="Listenabsatz"/>
+        <w:numPr>
+          <w:ilvl w:val="0"/>
+          <w:numId w:val="1"/>
+        </w:numPr>
+      </w:pPr>
+      <w:r>
+        <w:t>Fully sequential recording</w:t>
+      </w:r>
+      <w:r>
+        <w:t xml:space="preserve"> as soon as anything changes</w:t>
       </w:r>
     </w:p>
     <w:p/>

--- a/Ideas.docx
+++ b/Ideas.docx
@@ -116,6 +116,10 @@
       </w:r>
     </w:p>
     <w:p>
+      <w:bookmarkStart w:id="0" w:name="_GoBack"/>
+      <w:bookmarkEnd w:id="0"/>
+    </w:p>
+    <w:p>
       <w:r>
         <w:t>#typedef HANDLE uint32_t</w:t>
       </w:r>
@@ -133,55 +137,74 @@
     </w:p>
     <w:p>
       <w:r>
-        <w:t>struct index_</w:t>
-      </w:r>
-      <w:r>
-        <w:t>list_</w:t>
+        <w:t>struct component</w:t>
+      </w:r>
+      <w:r>
+        <w:t>_</w:t>
       </w:r>
       <w:r>
         <w:t>t {</w:t>
       </w:r>
     </w:p>
     <w:p>
-      <w:r>
-        <w:t xml:space="preserve">   HANDLE handle;</w:t>
+      <w:pPr>
+        <w:ind w:firstLine="720"/>
+      </w:pPr>
+      <w:r>
+        <w:t>HANDLE handle;</w:t>
       </w:r>
       <w:r>
         <w:tab/>
+      </w:r>
+      <w:r>
+        <w:tab/>
+      </w:r>
+      <w:r>
         <w:t>//handle of the entity</w:t>
       </w:r>
     </w:p>
     <w:p>
-      <w:r>
-        <w:t xml:space="preserve">   uint32_t component_index;</w:t>
+      <w:pPr>
+        <w:ind w:firstLine="720"/>
+      </w:pPr>
+      <w:r>
+        <w:t xml:space="preserve">int32_t </w:t>
+      </w:r>
+      <w:r>
+        <w:t>prev</w:t>
+      </w:r>
+      <w:r>
+        <w:t>_hdl</w:t>
+      </w:r>
+      <w:r>
+        <w:t xml:space="preserve">, </w:t>
+      </w:r>
+      <w:r>
+        <w:t>next</w:t>
+      </w:r>
+      <w:r>
+        <w:t>_hdl</w:t>
+      </w:r>
+      <w:r>
+        <w:t>;</w:t>
       </w:r>
       <w:r>
         <w:tab/>
-        <w:t>//index in the component table</w:t>
-      </w:r>
-    </w:p>
-    <w:p>
-      <w:r>
-        <w:t xml:space="preserve">   int32_t </w:t>
-      </w:r>
-      <w:r>
-        <w:t xml:space="preserve">prev, </w:t>
-      </w:r>
-      <w:r>
-        <w:t>next;</w:t>
-      </w:r>
+      </w:r>
+      <w:r>
+        <w:t xml:space="preserve">//if -1 then no </w:t>
+      </w:r>
+      <w:r>
+        <w:t xml:space="preserve">predecessor or </w:t>
+      </w:r>
+      <w:r>
+        <w:t>successor</w:t>
+      </w:r>
+    </w:p>
+    <w:p>
       <w:r>
         <w:tab/>
-      </w:r>
-      <w:r>
-        <w:tab/>
-        <w:t xml:space="preserve">//if -1 then no </w:t>
-      </w:r>
-      <w:r>
-        <w:t xml:space="preserve">predecessor or </w:t>
-      </w:r>
-      <w:r>
-        <w:t>successor</w:t>
+        <w:t>component data…</w:t>
       </w:r>
     </w:p>
     <w:p>
@@ -191,61 +214,14 @@
     </w:p>
     <w:p>
       <w:r>
-        <w:t>int32_t first_free;</w:t>
-      </w:r>
-      <w:r>
-        <w:tab/>
-        <w:t>//indx of first free item</w:t>
-      </w:r>
-    </w:p>
-    <w:p>
-      <w:r>
-        <w:t>std:</w:t>
-      </w:r>
-      <w:r>
-        <w:t>:array&lt;</w:t>
-      </w:r>
-      <w:r>
-        <w:t>index_</w:t>
-      </w:r>
-      <w:r>
-        <w:t xml:space="preserve">list_t&gt; </w:t>
-      </w:r>
-      <w:r>
-        <w:t>index</w:t>
-      </w:r>
-      <w:r>
-        <w:t>_table</w:t>
-      </w:r>
-      <w:r>
-        <w:t>[512];</w:t>
-      </w:r>
-      <w:r>
-        <w:tab/>
-        <w:t>//index table</w:t>
-      </w:r>
-    </w:p>
-    <w:p>
-      <w:r>
-        <w:t>struct component_t {</w:t>
-      </w:r>
-    </w:p>
-    <w:p>
-      <w:r>
-        <w:t xml:space="preserve">   …</w:t>
-      </w:r>
-    </w:p>
-    <w:p>
-      <w:r>
-        <w:t>};</w:t>
-      </w:r>
-    </w:p>
-    <w:p>
-      <w:r>
-        <w:lastRenderedPageBreak/>
-        <w:t>Std::array&lt;component_t&gt; component_table[512];</w:t>
-      </w:r>
-    </w:p>
+        <w:t>s</w:t>
+      </w:r>
+      <w:r>
+        <w:t>td::array&lt;component_t&gt; component_table[512];</w:t>
+      </w:r>
+    </w:p>
+    <w:p/>
+    <w:p/>
     <w:p>
       <w:pPr>
         <w:rPr>
@@ -261,6 +237,7 @@
     </w:p>
     <w:p>
       <w:r>
+        <w:lastRenderedPageBreak/>
         <w:t xml:space="preserve">Shadows: ray traced, cube map, </w:t>
       </w:r>
       <w:r>
@@ -403,8 +380,6 @@
       <w:r>
         <w:t>Occlusion culling</w:t>
       </w:r>
-      <w:bookmarkStart w:id="0" w:name="_GoBack"/>
-      <w:bookmarkEnd w:id="0"/>
     </w:p>
     <w:p/>
     <w:p>
@@ -458,7 +433,6 @@
         </w:numPr>
       </w:pPr>
       <w:r>
-        <w:lastRenderedPageBreak/>
         <w:t>Differential recording, Full parallel recording</w:t>
       </w:r>
     </w:p>

--- a/Ideas.docx
+++ b/Ideas.docx
@@ -71,8 +71,21 @@
         <w:t>Synchronization by thread association</w:t>
       </w:r>
       <w:r>
-        <w:t xml:space="preserve"> – can be stored in the handle, an association list, or calculate through Counter, ObjectIdx, etc</w:t>
-      </w:r>
+        <w:t xml:space="preserve"> – can be stored in the handle, an association list, or calculate through Counter, </w:t>
+      </w:r>
+      <w:proofErr w:type="spellStart"/>
+      <w:r>
+        <w:t>ObjectIdx</w:t>
+      </w:r>
+      <w:proofErr w:type="spellEnd"/>
+      <w:r>
+        <w:t xml:space="preserve">, </w:t>
+      </w:r>
+      <w:proofErr w:type="spellStart"/>
+      <w:r>
+        <w:t>etc</w:t>
+      </w:r>
+      <w:proofErr w:type="spellEnd"/>
     </w:p>
     <w:p>
       <w:r>
@@ -81,7 +94,15 @@
     </w:p>
     <w:p>
       <w:r>
-        <w:t xml:space="preserve">Handles: {Counter, PoolIdx, </w:t>
+        <w:t xml:space="preserve">Handles: {Counter, </w:t>
+      </w:r>
+      <w:proofErr w:type="spellStart"/>
+      <w:r>
+        <w:t>PoolIdx</w:t>
+      </w:r>
+      <w:proofErr w:type="spellEnd"/>
+      <w:r>
+        <w:t xml:space="preserve">, </w:t>
       </w:r>
       <w:r>
         <w:t>union {ObjectIdx16, OBI16, OI32}</w:t>
@@ -112,21 +133,55 @@
     </w:p>
     <w:p>
       <w:r>
-        <w:t>Search index for component table: handle is an int, hash into a first table, provides index of first hash item in another table. There the items with the same hash are in a linked list.</w:t>
-      </w:r>
-    </w:p>
-    <w:p>
-      <w:bookmarkStart w:id="0" w:name="_GoBack"/>
-      <w:bookmarkEnd w:id="0"/>
-    </w:p>
-    <w:p>
-      <w:r>
-        <w:t>#typedef HANDLE uint32_t</w:t>
-      </w:r>
-    </w:p>
-    <w:p>
-      <w:r>
-        <w:t>std::array&lt;int32_t&gt; hashed_index[512];  //</w:t>
+        <w:t xml:space="preserve">Search index for component table: handle is an </w:t>
+      </w:r>
+      <w:proofErr w:type="spellStart"/>
+      <w:r>
+        <w:t>int</w:t>
+      </w:r>
+      <w:proofErr w:type="spellEnd"/>
+      <w:r>
+        <w:t>, hash into a first table, provides index of first hash item in another table. There the items with the same hash are in a linked list.</w:t>
+      </w:r>
+    </w:p>
+    <w:p/>
+    <w:p>
+      <w:r>
+        <w:t>#</w:t>
+      </w:r>
+      <w:proofErr w:type="spellStart"/>
+      <w:r>
+        <w:t>typedef</w:t>
+      </w:r>
+      <w:proofErr w:type="spellEnd"/>
+      <w:r>
+        <w:t xml:space="preserve"> HANDLE uint32_t</w:t>
+      </w:r>
+    </w:p>
+    <w:p>
+      <w:proofErr w:type="spellStart"/>
+      <w:r>
+        <w:t>std</w:t>
+      </w:r>
+      <w:proofErr w:type="spellEnd"/>
+      <w:r>
+        <w:t xml:space="preserve">::array&lt;int32_t&gt; </w:t>
+      </w:r>
+      <w:proofErr w:type="spellStart"/>
+      <w:r>
+        <w:t>hashed_</w:t>
+      </w:r>
+      <w:proofErr w:type="gramStart"/>
+      <w:r>
+        <w:t>index</w:t>
+      </w:r>
+      <w:proofErr w:type="spellEnd"/>
+      <w:r>
+        <w:t>[</w:t>
+      </w:r>
+      <w:proofErr w:type="gramEnd"/>
+      <w:r>
+        <w:t>512];  //</w:t>
       </w:r>
       <w:r>
         <w:t xml:space="preserve">use hash(HANDLE) to get index of index list, </w:t>
@@ -136,14 +191,29 @@
       </w:r>
     </w:p>
     <w:p>
-      <w:r>
-        <w:t>struct component</w:t>
+      <w:proofErr w:type="spellStart"/>
+      <w:proofErr w:type="gramStart"/>
+      <w:r>
+        <w:t>struct</w:t>
+      </w:r>
+      <w:proofErr w:type="spellEnd"/>
+      <w:proofErr w:type="gramEnd"/>
+      <w:r>
+        <w:t xml:space="preserve"> </w:t>
+      </w:r>
+      <w:proofErr w:type="spellStart"/>
+      <w:r>
+        <w:t>component</w:t>
       </w:r>
       <w:r>
         <w:t>_</w:t>
       </w:r>
       <w:r>
-        <w:t>t {</w:t>
+        <w:t>t</w:t>
+      </w:r>
+      <w:proofErr w:type="spellEnd"/>
+      <w:r>
+        <w:t xml:space="preserve"> {</w:t>
       </w:r>
     </w:p>
     <w:p>
@@ -151,7 +221,15 @@
         <w:ind w:firstLine="720"/>
       </w:pPr>
       <w:r>
-        <w:t>HANDLE handle;</w:t>
+        <w:t xml:space="preserve">HANDLE </w:t>
+      </w:r>
+      <w:proofErr w:type="spellStart"/>
+      <w:r>
+        <w:t>handle</w:t>
+      </w:r>
+      <w:proofErr w:type="spellEnd"/>
+      <w:r>
+        <w:t>;</w:t>
       </w:r>
       <w:r>
         <w:tab/>
@@ -170,21 +248,25 @@
       <w:r>
         <w:t xml:space="preserve">int32_t </w:t>
       </w:r>
+      <w:proofErr w:type="spellStart"/>
       <w:r>
         <w:t>prev</w:t>
       </w:r>
       <w:r>
         <w:t>_hdl</w:t>
       </w:r>
+      <w:proofErr w:type="spellEnd"/>
       <w:r>
         <w:t xml:space="preserve">, </w:t>
       </w:r>
+      <w:proofErr w:type="spellStart"/>
       <w:r>
         <w:t>next</w:t>
       </w:r>
       <w:r>
         <w:t>_hdl</w:t>
       </w:r>
+      <w:proofErr w:type="spellEnd"/>
       <w:r>
         <w:t>;</w:t>
       </w:r>
@@ -204,7 +286,14 @@
     <w:p>
       <w:r>
         <w:tab/>
-        <w:t>component data…</w:t>
+      </w:r>
+      <w:proofErr w:type="gramStart"/>
+      <w:r>
+        <w:t>component</w:t>
+      </w:r>
+      <w:proofErr w:type="gramEnd"/>
+      <w:r>
+        <w:t xml:space="preserve"> data…</w:t>
       </w:r>
     </w:p>
     <w:p>
@@ -213,14 +302,53 @@
       </w:r>
     </w:p>
     <w:p>
+      <w:proofErr w:type="spellStart"/>
       <w:r>
         <w:t>s</w:t>
       </w:r>
       <w:r>
-        <w:t>td::array&lt;component_t&gt; component_table[512];</w:t>
+        <w:t>td</w:t>
+      </w:r>
+      <w:proofErr w:type="spellEnd"/>
+      <w:r>
+        <w:t>::array&lt;</w:t>
+      </w:r>
+      <w:proofErr w:type="spellStart"/>
+      <w:r>
+        <w:t>component_t</w:t>
+      </w:r>
+      <w:proofErr w:type="spellEnd"/>
+      <w:r>
+        <w:t xml:space="preserve">&gt; </w:t>
+      </w:r>
+      <w:proofErr w:type="spellStart"/>
+      <w:r>
+        <w:t>component_</w:t>
+      </w:r>
+      <w:proofErr w:type="gramStart"/>
+      <w:r>
+        <w:t>table</w:t>
+      </w:r>
+      <w:proofErr w:type="spellEnd"/>
+      <w:r>
+        <w:t>[</w:t>
+      </w:r>
+      <w:proofErr w:type="gramEnd"/>
+      <w:r>
+        <w:t>512];</w:t>
       </w:r>
     </w:p>
     <w:p/>
+    <w:p>
+      <w:proofErr w:type="spellStart"/>
+      <w:r>
+        <w:t>Bindless</w:t>
+      </w:r>
+      <w:proofErr w:type="spellEnd"/>
+      <w:r>
+        <w:t xml:space="preserve"> descriptors</w:t>
+      </w:r>
+    </w:p>
     <w:p/>
     <w:p>
       <w:pPr>
@@ -232,12 +360,12 @@
         <w:rPr>
           <w:b/>
         </w:rPr>
+        <w:lastRenderedPageBreak/>
         <w:t>Features</w:t>
       </w:r>
     </w:p>
     <w:p>
       <w:r>
-        <w:lastRenderedPageBreak/>
         <w:t xml:space="preserve">Shadows: ray traced, cube map, </w:t>
       </w:r>
       <w:r>
@@ -252,13 +380,23 @@
         <w:t>metric</w:t>
       </w:r>
       <w:r>
-        <w:t xml:space="preserve"> Shader</w:t>
-      </w:r>
-    </w:p>
-    <w:p>
-      <w:r>
-        <w:t>Billboards, particle effects through geometric shader</w:t>
-      </w:r>
+        <w:t xml:space="preserve"> </w:t>
+      </w:r>
+      <w:proofErr w:type="spellStart"/>
+      <w:r>
+        <w:t>Shader</w:t>
+      </w:r>
+      <w:proofErr w:type="spellEnd"/>
+    </w:p>
+    <w:p>
+      <w:r>
+        <w:t xml:space="preserve">Billboards, particle effects through geometric </w:t>
+      </w:r>
+      <w:proofErr w:type="spellStart"/>
+      <w:r>
+        <w:t>shader</w:t>
+      </w:r>
+      <w:proofErr w:type="spellEnd"/>
       <w:r>
         <w:t xml:space="preserve">, fire, </w:t>
       </w:r>
@@ -267,8 +405,13 @@
       </w:r>
     </w:p>
     <w:p>
-      <w:r>
-        <w:t>Tesselation of terrain and objects</w:t>
+      <w:proofErr w:type="spellStart"/>
+      <w:r>
+        <w:t>Tesselation</w:t>
+      </w:r>
+      <w:proofErr w:type="spellEnd"/>
+      <w:r>
+        <w:t xml:space="preserve"> of terrain and objects</w:t>
       </w:r>
     </w:p>
     <w:p>
@@ -282,8 +425,15 @@
       </w:r>
     </w:p>
     <w:p>
-      <w:r>
-        <w:t>glTF 2.0</w:t>
+      <w:proofErr w:type="spellStart"/>
+      <w:proofErr w:type="gramStart"/>
+      <w:r>
+        <w:t>glTF</w:t>
+      </w:r>
+      <w:proofErr w:type="spellEnd"/>
+      <w:proofErr w:type="gramEnd"/>
+      <w:r>
+        <w:t xml:space="preserve"> 2.0</w:t>
       </w:r>
       <w:r>
         <w:t xml:space="preserve">, </w:t>
@@ -292,8 +442,13 @@
         <w:t>PBR</w:t>
       </w:r>
       <w:r>
-        <w:t xml:space="preserve"> modular, unified shader</w:t>
-      </w:r>
+        <w:t xml:space="preserve"> modular, unified </w:t>
+      </w:r>
+      <w:proofErr w:type="spellStart"/>
+      <w:r>
+        <w:t>shader</w:t>
+      </w:r>
+      <w:proofErr w:type="spellEnd"/>
     </w:p>
     <w:p>
       <w:r>
@@ -302,15 +457,25 @@
     </w:p>
     <w:p>
       <w:r>
-        <w:t>Earth athmosphere</w:t>
-      </w:r>
+        <w:t xml:space="preserve">Earth </w:t>
+      </w:r>
+      <w:proofErr w:type="spellStart"/>
+      <w:r>
+        <w:t>athmosphere</w:t>
+      </w:r>
+      <w:proofErr w:type="spellEnd"/>
       <w:r>
         <w:t>, clouds</w:t>
       </w:r>
     </w:p>
     <w:p>
-      <w:r>
-        <w:t>Vulkan queries</w:t>
+      <w:proofErr w:type="spellStart"/>
+      <w:r>
+        <w:t>Vulkan</w:t>
+      </w:r>
+      <w:proofErr w:type="spellEnd"/>
+      <w:r>
+        <w:t xml:space="preserve"> queries</w:t>
       </w:r>
       <w:r>
         <w:t>, visibility queries</w:t>
@@ -335,12 +500,25 @@
     </w:p>
     <w:p>
       <w:r>
-        <w:t>GUI: Nuklear</w:t>
-      </w:r>
-    </w:p>
-    <w:p>
-      <w:r>
-        <w:t>Measure events, timing, threads, show in diagrams</w:t>
+        <w:t xml:space="preserve">GUI: </w:t>
+      </w:r>
+      <w:proofErr w:type="spellStart"/>
+      <w:r>
+        <w:t>Nuklear</w:t>
+      </w:r>
+      <w:proofErr w:type="spellEnd"/>
+    </w:p>
+    <w:p>
+      <w:r>
+        <w:t xml:space="preserve">Measure events, timing, threads, </w:t>
+      </w:r>
+      <w:proofErr w:type="gramStart"/>
+      <w:r>
+        <w:t>show</w:t>
+      </w:r>
+      <w:proofErr w:type="gramEnd"/>
+      <w:r>
+        <w:t xml:space="preserve"> in diagrams</w:t>
       </w:r>
     </w:p>
     <w:p>
@@ -415,15 +593,6 @@
         <w:t>Must run on old Macs, Intel integrated HW</w:t>
       </w:r>
     </w:p>
-    <w:p/>
-    <w:p>
-      <w:r>
-        <w:t>Optimal</w:t>
-      </w:r>
-      <w:r>
-        <w:t xml:space="preserve"> Forward</w:t>
-      </w:r>
-    </w:p>
     <w:p>
       <w:pPr>
         <w:pStyle w:val="Listenabsatz"/>
@@ -433,7 +602,18 @@
         </w:numPr>
       </w:pPr>
       <w:r>
-        <w:t>Differential recording, Full parallel recording</w:t>
+        <w:t>Frequency based descriptor sets</w:t>
+      </w:r>
+    </w:p>
+    <w:p/>
+    <w:p/>
+    <w:p>
+      <w:r>
+        <w:lastRenderedPageBreak/>
+        <w:t>Optimal</w:t>
+      </w:r>
+      <w:r>
+        <w:t xml:space="preserve"> Forward</w:t>
       </w:r>
     </w:p>
     <w:p>
@@ -445,7 +625,55 @@
         </w:numPr>
       </w:pPr>
       <w:r>
-        <w:t>Arrays, shader parameters</w:t>
+        <w:t>Differential recording, Full parallel recording</w:t>
+      </w:r>
+    </w:p>
+    <w:p>
+      <w:pPr>
+        <w:pStyle w:val="Listenabsatz"/>
+        <w:numPr>
+          <w:ilvl w:val="0"/>
+          <w:numId w:val="1"/>
+        </w:numPr>
+      </w:pPr>
+      <w:proofErr w:type="spellStart"/>
+      <w:r>
+        <w:t>shader</w:t>
+      </w:r>
+      <w:proofErr w:type="spellEnd"/>
+      <w:r>
+        <w:t xml:space="preserve"> parameters</w:t>
+      </w:r>
+    </w:p>
+    <w:p>
+      <w:pPr>
+        <w:pStyle w:val="Listenabsatz"/>
+        <w:numPr>
+          <w:ilvl w:val="0"/>
+          <w:numId w:val="1"/>
+        </w:numPr>
+      </w:pPr>
+      <w:proofErr w:type="spellStart"/>
+      <w:r>
+        <w:t>Bindless</w:t>
+      </w:r>
+      <w:proofErr w:type="spellEnd"/>
+      <w:r>
+        <w:t xml:space="preserve"> descriptor sets through arrays</w:t>
+      </w:r>
+      <w:r>
+        <w:t>/buckets</w:t>
+      </w:r>
+      <w:bookmarkStart w:id="0" w:name="_GoBack"/>
+      <w:bookmarkEnd w:id="0"/>
+      <w:r>
+        <w:t>, use</w:t>
+      </w:r>
+      <w:r>
+        <w:t xml:space="preserve"> Push descriptor sets</w:t>
+      </w:r>
+      <w:r>
+        <w:t xml:space="preserve"> for updating buckets</w:t>
       </w:r>
     </w:p>
     <w:p/>
@@ -463,12 +691,129 @@
     <w:p/>
     <w:p>
       <w:r>
-        <w:t>Ray Traced – Compute Shader</w:t>
-      </w:r>
+        <w:t xml:space="preserve">Ray Traced – Compute </w:t>
+      </w:r>
+      <w:proofErr w:type="spellStart"/>
+      <w:r>
+        <w:t>Shader</w:t>
+      </w:r>
+      <w:proofErr w:type="spellEnd"/>
     </w:p>
     <w:p/>
     <w:p/>
+    <w:p>
+      <w:r>
+        <w:t>References</w:t>
+      </w:r>
+    </w:p>
     <w:p/>
+    <w:p>
+      <w:hyperlink r:id="rId5" w:history="1">
+        <w:r>
+          <w:rPr>
+            <w:rStyle w:val="Hyperlink"/>
+          </w:rPr>
+          <w:t>http://kylehalladay.com/blog/tutorial/vulkan/2018/01/28/Textue-Arrays-Vulkan.html</w:t>
+        </w:r>
+      </w:hyperlink>
+    </w:p>
+    <w:p/>
+    <w:p>
+      <w:r>
+        <w:t xml:space="preserve">Data-Oriented </w:t>
+      </w:r>
+      <w:proofErr w:type="gramStart"/>
+      <w:r>
+        <w:t>Design  Richard</w:t>
+      </w:r>
+      <w:proofErr w:type="gramEnd"/>
+      <w:r>
+        <w:t xml:space="preserve"> Fabian  October 8, 2018 </w:t>
+      </w:r>
+      <w:r>
+        <w:t xml:space="preserve">, </w:t>
+      </w:r>
+      <w:r>
+        <w:t>Fabian, Richard. Data-oriented design: software engineering for limited resources and short schedules (S.1). Richard Fabian. Kindle-Version.</w:t>
+      </w:r>
+    </w:p>
+    <w:p>
+      <w:pPr>
+        <w:pStyle w:val="Listenabsatz"/>
+        <w:numPr>
+          <w:ilvl w:val="0"/>
+          <w:numId w:val="3"/>
+        </w:numPr>
+      </w:pPr>
+      <w:r>
+        <w:t>Tables, existential design</w:t>
+      </w:r>
+    </w:p>
+    <w:p/>
+    <w:p>
+      <w:r>
+        <w:t xml:space="preserve">Writing an </w:t>
+      </w:r>
+      <w:proofErr w:type="gramStart"/>
+      <w:r>
+        <w:t xml:space="preserve">Efficient  </w:t>
+      </w:r>
+      <w:proofErr w:type="spellStart"/>
+      <w:r>
+        <w:t>Vulkan</w:t>
+      </w:r>
+      <w:proofErr w:type="spellEnd"/>
+      <w:proofErr w:type="gramEnd"/>
+      <w:r>
+        <w:t xml:space="preserve"> Renderer  </w:t>
+      </w:r>
+      <w:proofErr w:type="spellStart"/>
+      <w:r>
+        <w:t>Arseny</w:t>
+      </w:r>
+      <w:proofErr w:type="spellEnd"/>
+      <w:r>
+        <w:t xml:space="preserve"> </w:t>
+      </w:r>
+      <w:proofErr w:type="spellStart"/>
+      <w:r>
+        <w:t>Kapoulkine</w:t>
+      </w:r>
+      <w:proofErr w:type="spellEnd"/>
+      <w:r>
+        <w:t xml:space="preserve"> </w:t>
+      </w:r>
+      <w:r>
+        <w:t xml:space="preserve">, in </w:t>
+      </w:r>
+      <w:r>
+        <w:t>Engel, Wolfgang. GPU Zen 2: Advanced Rendering Techniques (S.227). Black Cat Publishing. Kindle-Version.</w:t>
+      </w:r>
+    </w:p>
+    <w:p>
+      <w:r>
+        <w:t xml:space="preserve">Slot based </w:t>
+      </w:r>
+      <w:proofErr w:type="spellStart"/>
+      <w:r>
+        <w:t>descritpr</w:t>
+      </w:r>
+      <w:proofErr w:type="spellEnd"/>
+      <w:r>
+        <w:t xml:space="preserve"> sets, Frequency based descriptor sets, </w:t>
+      </w:r>
+      <w:proofErr w:type="spellStart"/>
+      <w:r>
+        <w:t>Bindless</w:t>
+      </w:r>
+      <w:proofErr w:type="spellEnd"/>
+      <w:r>
+        <w:t xml:space="preserve"> descriptor </w:t>
+      </w:r>
+      <w:r>
+        <w:t xml:space="preserve">sets, limits on uniform / storage buffers, </w:t>
+      </w:r>
+    </w:p>
     <w:sectPr>
       <w:pgSz w:w="12240" w:h="15840"/>
       <w:pgMar w:top="1440" w:right="1440" w:bottom="1440" w:left="1440" w:header="708" w:footer="708" w:gutter="0"/>
@@ -482,6 +827,119 @@
 <file path=word/numbering.xml><?xml version="1.0" encoding="utf-8"?>
 <w:numbering xmlns:wpc="http://schemas.microsoft.com/office/word/2010/wordprocessingCanvas" xmlns:mc="http://schemas.openxmlformats.org/markup-compatibility/2006" xmlns:o="urn:schemas-microsoft-com:office:office" xmlns:r="http://schemas.openxmlformats.org/officeDocument/2006/relationships" xmlns:m="http://schemas.openxmlformats.org/officeDocument/2006/math" xmlns:v="urn:schemas-microsoft-com:vml" xmlns:wp14="http://schemas.microsoft.com/office/word/2010/wordprocessingDrawing" xmlns:wp="http://schemas.openxmlformats.org/drawingml/2006/wordprocessingDrawing" xmlns:w10="urn:schemas-microsoft-com:office:word" xmlns:w="http://schemas.openxmlformats.org/wordprocessingml/2006/main" xmlns:w14="http://schemas.microsoft.com/office/word/2010/wordml" xmlns:w15="http://schemas.microsoft.com/office/word/2012/wordml" xmlns:wpg="http://schemas.microsoft.com/office/word/2010/wordprocessingGroup" xmlns:wpi="http://schemas.microsoft.com/office/word/2010/wordprocessingInk" xmlns:wne="http://schemas.microsoft.com/office/word/2006/wordml" xmlns:wps="http://schemas.microsoft.com/office/word/2010/wordprocessingShape" mc:Ignorable="w14 w15 wp14">
   <w:abstractNum w:abstractNumId="0" w15:restartNumberingAfterBreak="0">
+    <w:nsid w:val="0BB850AB"/>
+    <w:multiLevelType w:val="hybridMultilevel"/>
+    <w:tmpl w:val="EAAC7F22"/>
+    <w:lvl w:ilvl="0" w:tplc="0C070001">
+      <w:start w:val="1"/>
+      <w:numFmt w:val="bullet"/>
+      <w:lvlText w:val=""/>
+      <w:lvlJc w:val="left"/>
+      <w:pPr>
+        <w:ind w:left="720" w:hanging="360"/>
+      </w:pPr>
+      <w:rPr>
+        <w:rFonts w:ascii="Symbol" w:hAnsi="Symbol" w:hint="default"/>
+      </w:rPr>
+    </w:lvl>
+    <w:lvl w:ilvl="1" w:tplc="0C070003" w:tentative="1">
+      <w:start w:val="1"/>
+      <w:numFmt w:val="bullet"/>
+      <w:lvlText w:val="o"/>
+      <w:lvlJc w:val="left"/>
+      <w:pPr>
+        <w:ind w:left="1440" w:hanging="360"/>
+      </w:pPr>
+      <w:rPr>
+        <w:rFonts w:ascii="Courier New" w:hAnsi="Courier New" w:cs="Courier New" w:hint="default"/>
+      </w:rPr>
+    </w:lvl>
+    <w:lvl w:ilvl="2" w:tplc="0C070005" w:tentative="1">
+      <w:start w:val="1"/>
+      <w:numFmt w:val="bullet"/>
+      <w:lvlText w:val=""/>
+      <w:lvlJc w:val="left"/>
+      <w:pPr>
+        <w:ind w:left="2160" w:hanging="360"/>
+      </w:pPr>
+      <w:rPr>
+        <w:rFonts w:ascii="Wingdings" w:hAnsi="Wingdings" w:hint="default"/>
+      </w:rPr>
+    </w:lvl>
+    <w:lvl w:ilvl="3" w:tplc="0C070001" w:tentative="1">
+      <w:start w:val="1"/>
+      <w:numFmt w:val="bullet"/>
+      <w:lvlText w:val=""/>
+      <w:lvlJc w:val="left"/>
+      <w:pPr>
+        <w:ind w:left="2880" w:hanging="360"/>
+      </w:pPr>
+      <w:rPr>
+        <w:rFonts w:ascii="Symbol" w:hAnsi="Symbol" w:hint="default"/>
+      </w:rPr>
+    </w:lvl>
+    <w:lvl w:ilvl="4" w:tplc="0C070003" w:tentative="1">
+      <w:start w:val="1"/>
+      <w:numFmt w:val="bullet"/>
+      <w:lvlText w:val="o"/>
+      <w:lvlJc w:val="left"/>
+      <w:pPr>
+        <w:ind w:left="3600" w:hanging="360"/>
+      </w:pPr>
+      <w:rPr>
+        <w:rFonts w:ascii="Courier New" w:hAnsi="Courier New" w:cs="Courier New" w:hint="default"/>
+      </w:rPr>
+    </w:lvl>
+    <w:lvl w:ilvl="5" w:tplc="0C070005" w:tentative="1">
+      <w:start w:val="1"/>
+      <w:numFmt w:val="bullet"/>
+      <w:lvlText w:val=""/>
+      <w:lvlJc w:val="left"/>
+      <w:pPr>
+        <w:ind w:left="4320" w:hanging="360"/>
+      </w:pPr>
+      <w:rPr>
+        <w:rFonts w:ascii="Wingdings" w:hAnsi="Wingdings" w:hint="default"/>
+      </w:rPr>
+    </w:lvl>
+    <w:lvl w:ilvl="6" w:tplc="0C070001" w:tentative="1">
+      <w:start w:val="1"/>
+      <w:numFmt w:val="bullet"/>
+      <w:lvlText w:val=""/>
+      <w:lvlJc w:val="left"/>
+      <w:pPr>
+        <w:ind w:left="5040" w:hanging="360"/>
+      </w:pPr>
+      <w:rPr>
+        <w:rFonts w:ascii="Symbol" w:hAnsi="Symbol" w:hint="default"/>
+      </w:rPr>
+    </w:lvl>
+    <w:lvl w:ilvl="7" w:tplc="0C070003" w:tentative="1">
+      <w:start w:val="1"/>
+      <w:numFmt w:val="bullet"/>
+      <w:lvlText w:val="o"/>
+      <w:lvlJc w:val="left"/>
+      <w:pPr>
+        <w:ind w:left="5760" w:hanging="360"/>
+      </w:pPr>
+      <w:rPr>
+        <w:rFonts w:ascii="Courier New" w:hAnsi="Courier New" w:cs="Courier New" w:hint="default"/>
+      </w:rPr>
+    </w:lvl>
+    <w:lvl w:ilvl="8" w:tplc="0C070005" w:tentative="1">
+      <w:start w:val="1"/>
+      <w:numFmt w:val="bullet"/>
+      <w:lvlText w:val=""/>
+      <w:lvlJc w:val="left"/>
+      <w:pPr>
+        <w:ind w:left="6480" w:hanging="360"/>
+      </w:pPr>
+      <w:rPr>
+        <w:rFonts w:ascii="Wingdings" w:hAnsi="Wingdings" w:hint="default"/>
+      </w:rPr>
+    </w:lvl>
+  </w:abstractNum>
+  <w:abstractNum w:abstractNumId="1" w15:restartNumberingAfterBreak="0">
     <w:nsid w:val="571C10B4"/>
     <w:multiLevelType w:val="hybridMultilevel"/>
     <w:tmpl w:val="17F4628A"/>
@@ -594,7 +1052,7 @@
       </w:rPr>
     </w:lvl>
   </w:abstractNum>
-  <w:abstractNum w:abstractNumId="1" w15:restartNumberingAfterBreak="0">
+  <w:abstractNum w:abstractNumId="2" w15:restartNumberingAfterBreak="0">
     <w:nsid w:val="6DE0798E"/>
     <w:multiLevelType w:val="hybridMultilevel"/>
     <w:tmpl w:val="634E30EE"/>
@@ -708,9 +1166,12 @@
     </w:lvl>
   </w:abstractNum>
   <w:num w:numId="1">
+    <w:abstractNumId w:val="2"/>
+  </w:num>
+  <w:num w:numId="2">
     <w:abstractNumId w:val="1"/>
   </w:num>
-  <w:num w:numId="2">
+  <w:num w:numId="3">
     <w:abstractNumId w:val="0"/>
   </w:num>
 </w:numbering>
@@ -1148,6 +1609,17 @@
       <w:contextualSpacing/>
     </w:pPr>
   </w:style>
+  <w:style w:type="character" w:styleId="Hyperlink">
+    <w:name w:val="Hyperlink"/>
+    <w:basedOn w:val="Absatz-Standardschriftart"/>
+    <w:uiPriority w:val="99"/>
+    <w:unhideWhenUsed/>
+    <w:rsid w:val="00376A99"/>
+    <w:rPr>
+      <w:color w:val="0563C1" w:themeColor="hyperlink"/>
+      <w:u w:val="single"/>
+    </w:rPr>
+  </w:style>
 </w:styles>
 </file>
 

--- a/Ideas.docx
+++ b/Ideas.docx
@@ -664,8 +664,6 @@
       <w:r>
         <w:t>/buckets</w:t>
       </w:r>
-      <w:bookmarkStart w:id="0" w:name="_GoBack"/>
-      <w:bookmarkEnd w:id="0"/>
       <w:r>
         <w:t>, use</w:t>
       </w:r>
@@ -728,13 +726,7 @@
       </w:r>
       <w:proofErr w:type="gramEnd"/>
       <w:r>
-        <w:t xml:space="preserve"> Fabian  October 8, 2018 </w:t>
-      </w:r>
-      <w:r>
-        <w:t xml:space="preserve">, </w:t>
-      </w:r>
-      <w:r>
-        <w:t>Fabian, Richard. Data-oriented design: software engineering for limited resources and short schedules (S.1). Richard Fabian. Kindle-Version.</w:t>
+        <w:t xml:space="preserve"> Fabian  October 8, 2018 , Fabian, Richard. Data-oriented design: software engineering for limited resources and short schedules (S.1). Richard Fabian. Kindle-Version.</w:t>
       </w:r>
     </w:p>
     <w:p>
@@ -781,13 +773,7 @@
       </w:r>
       <w:proofErr w:type="spellEnd"/>
       <w:r>
-        <w:t xml:space="preserve"> </w:t>
-      </w:r>
-      <w:r>
-        <w:t xml:space="preserve">, in </w:t>
-      </w:r>
-      <w:r>
-        <w:t>Engel, Wolfgang. GPU Zen 2: Advanced Rendering Techniques (S.227). Black Cat Publishing. Kindle-Version.</w:t>
+        <w:t xml:space="preserve"> , in Engel, Wolfgang. GPU Zen 2: Advanced Rendering Techniques (S.227). Black Cat Publishing. Kindle-Version.</w:t>
       </w:r>
     </w:p>
     <w:p>
@@ -813,6 +799,24 @@
       <w:r>
         <w:t xml:space="preserve">sets, limits on uniform / storage buffers, </w:t>
       </w:r>
+    </w:p>
+    <w:p/>
+    <w:p>
+      <w:r>
+        <w:t xml:space="preserve">Full screen quad without buffers </w:t>
+      </w:r>
+      <w:hyperlink r:id="rId6" w:history="1">
+        <w:r>
+          <w:rPr>
+            <w:rStyle w:val="Hyperlink"/>
+          </w:rPr>
+          <w:t>https://www.saschawillems.de/blog/2016/08/13/vulkan-tutorial-on-rendering-a-fullscreen-quad-without-buffers/</w:t>
+        </w:r>
+      </w:hyperlink>
+    </w:p>
+    <w:p>
+      <w:bookmarkStart w:id="0" w:name="_GoBack"/>
+      <w:bookmarkEnd w:id="0"/>
     </w:p>
     <w:sectPr>
       <w:pgSz w:w="12240" w:h="15840"/>

--- a/Ideas.docx
+++ b/Ideas.docx
@@ -147,6 +147,436 @@
     <w:p/>
     <w:p>
       <w:r>
+        <w:t>Simple descriptor binds</w:t>
+      </w:r>
+    </w:p>
+    <w:p>
+      <w:pPr>
+        <w:tabs>
+          <w:tab w:val="left" w:pos="916"/>
+          <w:tab w:val="left" w:pos="1832"/>
+          <w:tab w:val="left" w:pos="2748"/>
+          <w:tab w:val="left" w:pos="3664"/>
+          <w:tab w:val="left" w:pos="4580"/>
+          <w:tab w:val="left" w:pos="5496"/>
+          <w:tab w:val="left" w:pos="6412"/>
+          <w:tab w:val="left" w:pos="7328"/>
+          <w:tab w:val="left" w:pos="8244"/>
+          <w:tab w:val="left" w:pos="9160"/>
+          <w:tab w:val="left" w:pos="10076"/>
+          <w:tab w:val="left" w:pos="10992"/>
+          <w:tab w:val="left" w:pos="11908"/>
+          <w:tab w:val="left" w:pos="12824"/>
+          <w:tab w:val="left" w:pos="13740"/>
+          <w:tab w:val="left" w:pos="14656"/>
+        </w:tabs>
+        <w:spacing w:after="0" w:line="240" w:lineRule="auto"/>
+        <w:rPr>
+          <w:rFonts w:ascii="Courier New" w:eastAsia="Times New Roman" w:hAnsi="Courier New" w:cs="Courier New"/>
+          <w:sz w:val="20"/>
+          <w:szCs w:val="20"/>
+          <w:lang w:eastAsia="de-AT"/>
+        </w:rPr>
+      </w:pPr>
+      <w:r>
+        <w:rPr>
+          <w:rFonts w:ascii="Courier New" w:eastAsia="Times New Roman" w:hAnsi="Courier New" w:cs="Courier New"/>
+          <w:sz w:val="20"/>
+          <w:szCs w:val="20"/>
+          <w:lang w:eastAsia="de-AT"/>
+        </w:rPr>
+        <w:t>for each view {</w:t>
+      </w:r>
+    </w:p>
+    <w:p>
+      <w:pPr>
+        <w:tabs>
+          <w:tab w:val="left" w:pos="916"/>
+          <w:tab w:val="left" w:pos="1832"/>
+          <w:tab w:val="left" w:pos="2748"/>
+          <w:tab w:val="left" w:pos="3664"/>
+          <w:tab w:val="left" w:pos="4580"/>
+          <w:tab w:val="left" w:pos="5496"/>
+          <w:tab w:val="left" w:pos="6412"/>
+          <w:tab w:val="left" w:pos="7328"/>
+          <w:tab w:val="left" w:pos="8244"/>
+          <w:tab w:val="left" w:pos="9160"/>
+          <w:tab w:val="left" w:pos="10076"/>
+          <w:tab w:val="left" w:pos="10992"/>
+          <w:tab w:val="left" w:pos="11908"/>
+          <w:tab w:val="left" w:pos="12824"/>
+          <w:tab w:val="left" w:pos="13740"/>
+          <w:tab w:val="left" w:pos="14656"/>
+        </w:tabs>
+        <w:spacing w:after="0" w:line="240" w:lineRule="auto"/>
+        <w:rPr>
+          <w:rFonts w:ascii="Courier New" w:eastAsia="Times New Roman" w:hAnsi="Courier New" w:cs="Courier New"/>
+          <w:sz w:val="20"/>
+          <w:szCs w:val="20"/>
+          <w:lang w:eastAsia="de-AT"/>
+        </w:rPr>
+      </w:pPr>
+      <w:r>
+        <w:rPr>
+          <w:rFonts w:ascii="Courier New" w:eastAsia="Times New Roman" w:hAnsi="Courier New" w:cs="Courier New"/>
+          <w:sz w:val="20"/>
+          <w:szCs w:val="20"/>
+          <w:lang w:eastAsia="de-AT"/>
+        </w:rPr>
+        <w:t xml:space="preserve">  bind global resourcees          // set 0</w:t>
+      </w:r>
+    </w:p>
+    <w:p>
+      <w:pPr>
+        <w:tabs>
+          <w:tab w:val="left" w:pos="916"/>
+          <w:tab w:val="left" w:pos="1832"/>
+          <w:tab w:val="left" w:pos="2748"/>
+          <w:tab w:val="left" w:pos="3664"/>
+          <w:tab w:val="left" w:pos="4580"/>
+          <w:tab w:val="left" w:pos="5496"/>
+          <w:tab w:val="left" w:pos="6412"/>
+          <w:tab w:val="left" w:pos="7328"/>
+          <w:tab w:val="left" w:pos="8244"/>
+          <w:tab w:val="left" w:pos="9160"/>
+          <w:tab w:val="left" w:pos="10076"/>
+          <w:tab w:val="left" w:pos="10992"/>
+          <w:tab w:val="left" w:pos="11908"/>
+          <w:tab w:val="left" w:pos="12824"/>
+          <w:tab w:val="left" w:pos="13740"/>
+          <w:tab w:val="left" w:pos="14656"/>
+        </w:tabs>
+        <w:spacing w:after="0" w:line="240" w:lineRule="auto"/>
+        <w:rPr>
+          <w:rFonts w:ascii="Courier New" w:eastAsia="Times New Roman" w:hAnsi="Courier New" w:cs="Courier New"/>
+          <w:sz w:val="20"/>
+          <w:szCs w:val="20"/>
+          <w:lang w:eastAsia="de-AT"/>
+        </w:rPr>
+      </w:pPr>
+    </w:p>
+    <w:p>
+      <w:pPr>
+        <w:tabs>
+          <w:tab w:val="left" w:pos="916"/>
+          <w:tab w:val="left" w:pos="1832"/>
+          <w:tab w:val="left" w:pos="2748"/>
+          <w:tab w:val="left" w:pos="3664"/>
+          <w:tab w:val="left" w:pos="4580"/>
+          <w:tab w:val="left" w:pos="5496"/>
+          <w:tab w:val="left" w:pos="6412"/>
+          <w:tab w:val="left" w:pos="7328"/>
+          <w:tab w:val="left" w:pos="8244"/>
+          <w:tab w:val="left" w:pos="9160"/>
+          <w:tab w:val="left" w:pos="10076"/>
+          <w:tab w:val="left" w:pos="10992"/>
+          <w:tab w:val="left" w:pos="11908"/>
+          <w:tab w:val="left" w:pos="12824"/>
+          <w:tab w:val="left" w:pos="13740"/>
+          <w:tab w:val="left" w:pos="14656"/>
+        </w:tabs>
+        <w:spacing w:after="0" w:line="240" w:lineRule="auto"/>
+        <w:rPr>
+          <w:rFonts w:ascii="Courier New" w:eastAsia="Times New Roman" w:hAnsi="Courier New" w:cs="Courier New"/>
+          <w:sz w:val="20"/>
+          <w:szCs w:val="20"/>
+          <w:lang w:eastAsia="de-AT"/>
+        </w:rPr>
+      </w:pPr>
+      <w:r>
+        <w:rPr>
+          <w:rFonts w:ascii="Courier New" w:eastAsia="Times New Roman" w:hAnsi="Courier New" w:cs="Courier New"/>
+          <w:sz w:val="20"/>
+          <w:szCs w:val="20"/>
+          <w:lang w:eastAsia="de-AT"/>
+        </w:rPr>
+        <w:t xml:space="preserve">  for each shader {</w:t>
+      </w:r>
+    </w:p>
+    <w:p>
+      <w:pPr>
+        <w:tabs>
+          <w:tab w:val="left" w:pos="916"/>
+          <w:tab w:val="left" w:pos="1832"/>
+          <w:tab w:val="left" w:pos="2748"/>
+          <w:tab w:val="left" w:pos="3664"/>
+          <w:tab w:val="left" w:pos="4580"/>
+          <w:tab w:val="left" w:pos="5496"/>
+          <w:tab w:val="left" w:pos="6412"/>
+          <w:tab w:val="left" w:pos="7328"/>
+          <w:tab w:val="left" w:pos="8244"/>
+          <w:tab w:val="left" w:pos="9160"/>
+          <w:tab w:val="left" w:pos="10076"/>
+          <w:tab w:val="left" w:pos="10992"/>
+          <w:tab w:val="left" w:pos="11908"/>
+          <w:tab w:val="left" w:pos="12824"/>
+          <w:tab w:val="left" w:pos="13740"/>
+          <w:tab w:val="left" w:pos="14656"/>
+        </w:tabs>
+        <w:spacing w:after="0" w:line="240" w:lineRule="auto"/>
+        <w:rPr>
+          <w:rFonts w:ascii="Courier New" w:eastAsia="Times New Roman" w:hAnsi="Courier New" w:cs="Courier New"/>
+          <w:sz w:val="20"/>
+          <w:szCs w:val="20"/>
+          <w:lang w:eastAsia="de-AT"/>
+        </w:rPr>
+      </w:pPr>
+      <w:r>
+        <w:rPr>
+          <w:rFonts w:ascii="Courier New" w:eastAsia="Times New Roman" w:hAnsi="Courier New" w:cs="Courier New"/>
+          <w:sz w:val="20"/>
+          <w:szCs w:val="20"/>
+          <w:lang w:eastAsia="de-AT"/>
+        </w:rPr>
+        <w:t xml:space="preserve">    bind shader pipeline  </w:t>
+      </w:r>
+    </w:p>
+    <w:p>
+      <w:pPr>
+        <w:tabs>
+          <w:tab w:val="left" w:pos="916"/>
+          <w:tab w:val="left" w:pos="1832"/>
+          <w:tab w:val="left" w:pos="2748"/>
+          <w:tab w:val="left" w:pos="3664"/>
+          <w:tab w:val="left" w:pos="4580"/>
+          <w:tab w:val="left" w:pos="5496"/>
+          <w:tab w:val="left" w:pos="6412"/>
+          <w:tab w:val="left" w:pos="7328"/>
+          <w:tab w:val="left" w:pos="8244"/>
+          <w:tab w:val="left" w:pos="9160"/>
+          <w:tab w:val="left" w:pos="10076"/>
+          <w:tab w:val="left" w:pos="10992"/>
+          <w:tab w:val="left" w:pos="11908"/>
+          <w:tab w:val="left" w:pos="12824"/>
+          <w:tab w:val="left" w:pos="13740"/>
+          <w:tab w:val="left" w:pos="14656"/>
+        </w:tabs>
+        <w:spacing w:after="0" w:line="240" w:lineRule="auto"/>
+        <w:rPr>
+          <w:rFonts w:ascii="Courier New" w:eastAsia="Times New Roman" w:hAnsi="Courier New" w:cs="Courier New"/>
+          <w:sz w:val="20"/>
+          <w:szCs w:val="20"/>
+          <w:lang w:eastAsia="de-AT"/>
+        </w:rPr>
+      </w:pPr>
+      <w:r>
+        <w:rPr>
+          <w:rFonts w:ascii="Courier New" w:eastAsia="Times New Roman" w:hAnsi="Courier New" w:cs="Courier New"/>
+          <w:sz w:val="20"/>
+          <w:szCs w:val="20"/>
+          <w:lang w:eastAsia="de-AT"/>
+        </w:rPr>
+        <w:t xml:space="preserve">    for each material {</w:t>
+      </w:r>
+    </w:p>
+    <w:p>
+      <w:pPr>
+        <w:tabs>
+          <w:tab w:val="left" w:pos="916"/>
+          <w:tab w:val="left" w:pos="1832"/>
+          <w:tab w:val="left" w:pos="2748"/>
+          <w:tab w:val="left" w:pos="3664"/>
+          <w:tab w:val="left" w:pos="4580"/>
+          <w:tab w:val="left" w:pos="5496"/>
+          <w:tab w:val="left" w:pos="6412"/>
+          <w:tab w:val="left" w:pos="7328"/>
+          <w:tab w:val="left" w:pos="8244"/>
+          <w:tab w:val="left" w:pos="9160"/>
+          <w:tab w:val="left" w:pos="10076"/>
+          <w:tab w:val="left" w:pos="10992"/>
+          <w:tab w:val="left" w:pos="11908"/>
+          <w:tab w:val="left" w:pos="12824"/>
+          <w:tab w:val="left" w:pos="13740"/>
+          <w:tab w:val="left" w:pos="14656"/>
+        </w:tabs>
+        <w:spacing w:after="0" w:line="240" w:lineRule="auto"/>
+        <w:rPr>
+          <w:rFonts w:ascii="Courier New" w:eastAsia="Times New Roman" w:hAnsi="Courier New" w:cs="Courier New"/>
+          <w:sz w:val="20"/>
+          <w:szCs w:val="20"/>
+          <w:lang w:val="de-AT" w:eastAsia="de-AT"/>
+        </w:rPr>
+      </w:pPr>
+      <w:r>
+        <w:rPr>
+          <w:rFonts w:ascii="Courier New" w:eastAsia="Times New Roman" w:hAnsi="Courier New" w:cs="Courier New"/>
+          <w:sz w:val="20"/>
+          <w:szCs w:val="20"/>
+          <w:lang w:eastAsia="de-AT"/>
+        </w:rPr>
+        <w:t xml:space="preserve">      </w:t>
+      </w:r>
+      <w:r>
+        <w:rPr>
+          <w:rFonts w:ascii="Courier New" w:eastAsia="Times New Roman" w:hAnsi="Courier New" w:cs="Courier New"/>
+          <w:sz w:val="20"/>
+          <w:szCs w:val="20"/>
+          <w:lang w:val="de-AT" w:eastAsia="de-AT"/>
+        </w:rPr>
+        <w:t xml:space="preserve">bind material </w:t>
+      </w:r>
+      <w:proofErr w:type="spellStart"/>
+      <w:r>
+        <w:rPr>
+          <w:rFonts w:ascii="Courier New" w:eastAsia="Times New Roman" w:hAnsi="Courier New" w:cs="Courier New"/>
+          <w:sz w:val="20"/>
+          <w:szCs w:val="20"/>
+          <w:lang w:val="de-AT" w:eastAsia="de-AT"/>
+        </w:rPr>
+        <w:t>resources</w:t>
+      </w:r>
+      <w:proofErr w:type="spellEnd"/>
+      <w:r>
+        <w:rPr>
+          <w:rFonts w:ascii="Courier New" w:eastAsia="Times New Roman" w:hAnsi="Courier New" w:cs="Courier New"/>
+          <w:sz w:val="20"/>
+          <w:szCs w:val="20"/>
+          <w:lang w:val="de-AT" w:eastAsia="de-AT"/>
+        </w:rPr>
+        <w:t xml:space="preserve">  // </w:t>
+      </w:r>
+      <w:proofErr w:type="spellStart"/>
+      <w:r>
+        <w:rPr>
+          <w:rFonts w:ascii="Courier New" w:eastAsia="Times New Roman" w:hAnsi="Courier New" w:cs="Courier New"/>
+          <w:sz w:val="20"/>
+          <w:szCs w:val="20"/>
+          <w:lang w:val="de-AT" w:eastAsia="de-AT"/>
+        </w:rPr>
+        <w:t>sets</w:t>
+      </w:r>
+      <w:proofErr w:type="spellEnd"/>
+      <w:r>
+        <w:rPr>
+          <w:rFonts w:ascii="Courier New" w:eastAsia="Times New Roman" w:hAnsi="Courier New" w:cs="Courier New"/>
+          <w:sz w:val="20"/>
+          <w:szCs w:val="20"/>
+          <w:lang w:val="de-AT" w:eastAsia="de-AT"/>
+        </w:rPr>
+        <w:t xml:space="preserve"> 2,3</w:t>
+      </w:r>
+    </w:p>
+    <w:p>
+      <w:pPr>
+        <w:tabs>
+          <w:tab w:val="left" w:pos="916"/>
+          <w:tab w:val="left" w:pos="1832"/>
+          <w:tab w:val="left" w:pos="2748"/>
+          <w:tab w:val="left" w:pos="3664"/>
+          <w:tab w:val="left" w:pos="4580"/>
+          <w:tab w:val="left" w:pos="5496"/>
+          <w:tab w:val="left" w:pos="6412"/>
+          <w:tab w:val="left" w:pos="7328"/>
+          <w:tab w:val="left" w:pos="8244"/>
+          <w:tab w:val="left" w:pos="9160"/>
+          <w:tab w:val="left" w:pos="10076"/>
+          <w:tab w:val="left" w:pos="10992"/>
+          <w:tab w:val="left" w:pos="11908"/>
+          <w:tab w:val="left" w:pos="12824"/>
+          <w:tab w:val="left" w:pos="13740"/>
+          <w:tab w:val="left" w:pos="14656"/>
+        </w:tabs>
+        <w:spacing w:after="0" w:line="240" w:lineRule="auto"/>
+        <w:rPr>
+          <w:rFonts w:ascii="Courier New" w:eastAsia="Times New Roman" w:hAnsi="Courier New" w:cs="Courier New"/>
+          <w:sz w:val="20"/>
+          <w:szCs w:val="20"/>
+          <w:lang w:val="de-AT" w:eastAsia="de-AT"/>
+        </w:rPr>
+      </w:pPr>
+      <w:r>
+        <w:rPr>
+          <w:rFonts w:ascii="Courier New" w:eastAsia="Times New Roman" w:hAnsi="Courier New" w:cs="Courier New"/>
+          <w:sz w:val="20"/>
+          <w:szCs w:val="20"/>
+          <w:lang w:val="de-AT" w:eastAsia="de-AT"/>
+        </w:rPr>
+        <w:t xml:space="preserve">    }</w:t>
+      </w:r>
+    </w:p>
+    <w:p>
+      <w:pPr>
+        <w:tabs>
+          <w:tab w:val="left" w:pos="916"/>
+          <w:tab w:val="left" w:pos="1832"/>
+          <w:tab w:val="left" w:pos="2748"/>
+          <w:tab w:val="left" w:pos="3664"/>
+          <w:tab w:val="left" w:pos="4580"/>
+          <w:tab w:val="left" w:pos="5496"/>
+          <w:tab w:val="left" w:pos="6412"/>
+          <w:tab w:val="left" w:pos="7328"/>
+          <w:tab w:val="left" w:pos="8244"/>
+          <w:tab w:val="left" w:pos="9160"/>
+          <w:tab w:val="left" w:pos="10076"/>
+          <w:tab w:val="left" w:pos="10992"/>
+          <w:tab w:val="left" w:pos="11908"/>
+          <w:tab w:val="left" w:pos="12824"/>
+          <w:tab w:val="left" w:pos="13740"/>
+          <w:tab w:val="left" w:pos="14656"/>
+        </w:tabs>
+        <w:spacing w:after="0" w:line="240" w:lineRule="auto"/>
+        <w:rPr>
+          <w:rFonts w:ascii="Courier New" w:eastAsia="Times New Roman" w:hAnsi="Courier New" w:cs="Courier New"/>
+          <w:sz w:val="20"/>
+          <w:szCs w:val="20"/>
+          <w:lang w:val="de-AT" w:eastAsia="de-AT"/>
+        </w:rPr>
+      </w:pPr>
+      <w:r>
+        <w:rPr>
+          <w:rFonts w:ascii="Courier New" w:eastAsia="Times New Roman" w:hAnsi="Courier New" w:cs="Courier New"/>
+          <w:sz w:val="20"/>
+          <w:szCs w:val="20"/>
+          <w:lang w:val="de-AT" w:eastAsia="de-AT"/>
+        </w:rPr>
+        <w:t xml:space="preserve">  }</w:t>
+      </w:r>
+    </w:p>
+    <w:p>
+      <w:pPr>
+        <w:tabs>
+          <w:tab w:val="left" w:pos="916"/>
+          <w:tab w:val="left" w:pos="1832"/>
+          <w:tab w:val="left" w:pos="2748"/>
+          <w:tab w:val="left" w:pos="3664"/>
+          <w:tab w:val="left" w:pos="4580"/>
+          <w:tab w:val="left" w:pos="5496"/>
+          <w:tab w:val="left" w:pos="6412"/>
+          <w:tab w:val="left" w:pos="7328"/>
+          <w:tab w:val="left" w:pos="8244"/>
+          <w:tab w:val="left" w:pos="9160"/>
+          <w:tab w:val="left" w:pos="10076"/>
+          <w:tab w:val="left" w:pos="10992"/>
+          <w:tab w:val="left" w:pos="11908"/>
+          <w:tab w:val="left" w:pos="12824"/>
+          <w:tab w:val="left" w:pos="13740"/>
+          <w:tab w:val="left" w:pos="14656"/>
+        </w:tabs>
+        <w:spacing w:after="0" w:line="240" w:lineRule="auto"/>
+        <w:rPr>
+          <w:rFonts w:ascii="Courier New" w:eastAsia="Times New Roman" w:hAnsi="Courier New" w:cs="Courier New"/>
+          <w:sz w:val="20"/>
+          <w:szCs w:val="20"/>
+          <w:lang w:val="de-AT" w:eastAsia="de-AT"/>
+        </w:rPr>
+      </w:pPr>
+      <w:r>
+        <w:rPr>
+          <w:rFonts w:ascii="Courier New" w:eastAsia="Times New Roman" w:hAnsi="Courier New" w:cs="Courier New"/>
+          <w:sz w:val="20"/>
+          <w:szCs w:val="20"/>
+          <w:lang w:val="de-AT" w:eastAsia="de-AT"/>
+        </w:rPr>
+        <w:t>}</w:t>
+      </w:r>
+    </w:p>
+    <w:p>
+      <w:bookmarkStart w:id="0" w:name="_GoBack"/>
+      <w:bookmarkEnd w:id="0"/>
+    </w:p>
+    <w:p/>
+    <w:p>
+      <w:r>
         <w:t>#</w:t>
       </w:r>
       <w:proofErr w:type="spellStart"/>
@@ -221,6 +651,7 @@
         <w:ind w:firstLine="720"/>
       </w:pPr>
       <w:r>
+        <w:lastRenderedPageBreak/>
         <w:t xml:space="preserve">HANDLE </w:t>
       </w:r>
       <w:proofErr w:type="spellStart"/>
@@ -360,7 +791,6 @@
         <w:rPr>
           <w:b/>
         </w:rPr>
-        <w:lastRenderedPageBreak/>
         <w:t>Features</w:t>
       </w:r>
     </w:p>
@@ -556,6 +986,7 @@
     </w:p>
     <w:p>
       <w:r>
+        <w:lastRenderedPageBreak/>
         <w:t>Occlusion culling</w:t>
       </w:r>
     </w:p>
@@ -605,17 +1036,6 @@
         <w:t>Frequency based descriptor sets</w:t>
       </w:r>
     </w:p>
-    <w:p/>
-    <w:p/>
-    <w:p>
-      <w:r>
-        <w:lastRenderedPageBreak/>
-        <w:t>Optimal</w:t>
-      </w:r>
-      <w:r>
-        <w:t xml:space="preserve"> Forward</w:t>
-      </w:r>
-    </w:p>
     <w:p>
       <w:pPr>
         <w:pStyle w:val="Listenabsatz"/>
@@ -625,7 +1045,17 @@
         </w:numPr>
       </w:pPr>
       <w:r>
-        <w:t>Differential recording, Full parallel recording</w:t>
+        <w:t>Sequential shadow maps</w:t>
+      </w:r>
+    </w:p>
+    <w:p/>
+    <w:p/>
+    <w:p>
+      <w:r>
+        <w:t>Optimal</w:t>
+      </w:r>
+      <w:r>
+        <w:t xml:space="preserve"> Forward</w:t>
       </w:r>
     </w:p>
     <w:p>
@@ -636,13 +1066,11 @@
           <w:numId w:val="1"/>
         </w:numPr>
       </w:pPr>
-      <w:proofErr w:type="spellStart"/>
-      <w:r>
-        <w:t>shader</w:t>
-      </w:r>
-      <w:proofErr w:type="spellEnd"/>
-      <w:r>
-        <w:t xml:space="preserve"> parameters</w:t>
+      <w:r>
+        <w:t xml:space="preserve">Differential recording or </w:t>
+      </w:r>
+      <w:r>
+        <w:t>Full parallel recording</w:t>
       </w:r>
     </w:p>
     <w:p>
@@ -655,6 +1083,37 @@
       </w:pPr>
       <w:proofErr w:type="spellStart"/>
       <w:r>
+        <w:t>DrawIndexedIndirect</w:t>
+      </w:r>
+      <w:proofErr w:type="spellEnd"/>
+    </w:p>
+    <w:p>
+      <w:pPr>
+        <w:pStyle w:val="Listenabsatz"/>
+        <w:numPr>
+          <w:ilvl w:val="0"/>
+          <w:numId w:val="1"/>
+        </w:numPr>
+      </w:pPr>
+      <w:proofErr w:type="spellStart"/>
+      <w:r>
+        <w:t>shader</w:t>
+      </w:r>
+      <w:proofErr w:type="spellEnd"/>
+      <w:r>
+        <w:t xml:space="preserve"> parameters</w:t>
+      </w:r>
+    </w:p>
+    <w:p>
+      <w:pPr>
+        <w:pStyle w:val="Listenabsatz"/>
+        <w:numPr>
+          <w:ilvl w:val="0"/>
+          <w:numId w:val="1"/>
+        </w:numPr>
+      </w:pPr>
+      <w:proofErr w:type="spellStart"/>
+      <w:r>
         <w:t>Bindless</w:t>
       </w:r>
       <w:proofErr w:type="spellEnd"/>
@@ -672,6 +1131,35 @@
       </w:r>
       <w:r>
         <w:t xml:space="preserve"> for updating buckets</w:t>
+      </w:r>
+    </w:p>
+    <w:p>
+      <w:pPr>
+        <w:pStyle w:val="Listenabsatz"/>
+        <w:numPr>
+          <w:ilvl w:val="0"/>
+          <w:numId w:val="1"/>
+        </w:numPr>
+      </w:pPr>
+      <w:r>
+        <w:t xml:space="preserve">Multiple shadow maps with geometry </w:t>
+      </w:r>
+      <w:proofErr w:type="spellStart"/>
+      <w:r>
+        <w:t>shader</w:t>
+      </w:r>
+      <w:proofErr w:type="spellEnd"/>
+    </w:p>
+    <w:p>
+      <w:pPr>
+        <w:pStyle w:val="Listenabsatz"/>
+        <w:numPr>
+          <w:ilvl w:val="0"/>
+          <w:numId w:val="1"/>
+        </w:numPr>
+      </w:pPr>
+      <w:r>
+        <w:t>Ray traced shadows?</w:t>
       </w:r>
     </w:p>
     <w:p/>
@@ -814,10 +1302,18 @@
         </w:r>
       </w:hyperlink>
     </w:p>
-    <w:p>
-      <w:bookmarkStart w:id="0" w:name="_GoBack"/>
-      <w:bookmarkEnd w:id="0"/>
-    </w:p>
+    <w:p/>
+    <w:p>
+      <w:hyperlink r:id="rId7" w:history="1">
+        <w:r>
+          <w:rPr>
+            <w:rStyle w:val="Hyperlink"/>
+          </w:rPr>
+          <w:t>http://kylehalladay.com/blog/tutorial/2017/11/27/Vulkan-Material-System.html</w:t>
+        </w:r>
+      </w:hyperlink>
+    </w:p>
+    <w:p/>
     <w:sectPr>
       <w:pgSz w:w="12240" w:h="15840"/>
       <w:pgMar w:top="1440" w:right="1440" w:bottom="1440" w:left="1440" w:header="708" w:footer="708" w:gutter="0"/>
@@ -1624,6 +2120,89 @@
       <w:u w:val="single"/>
     </w:rPr>
   </w:style>
+  <w:style w:type="paragraph" w:styleId="HTMLVorformatiert">
+    <w:name w:val="HTML Preformatted"/>
+    <w:basedOn w:val="Standard"/>
+    <w:link w:val="HTMLVorformatiertZchn"/>
+    <w:uiPriority w:val="99"/>
+    <w:semiHidden/>
+    <w:unhideWhenUsed/>
+    <w:rsid w:val="00B13815"/>
+    <w:pPr>
+      <w:tabs>
+        <w:tab w:val="left" w:pos="916"/>
+        <w:tab w:val="left" w:pos="1832"/>
+        <w:tab w:val="left" w:pos="2748"/>
+        <w:tab w:val="left" w:pos="3664"/>
+        <w:tab w:val="left" w:pos="4580"/>
+        <w:tab w:val="left" w:pos="5496"/>
+        <w:tab w:val="left" w:pos="6412"/>
+        <w:tab w:val="left" w:pos="7328"/>
+        <w:tab w:val="left" w:pos="8244"/>
+        <w:tab w:val="left" w:pos="9160"/>
+        <w:tab w:val="left" w:pos="10076"/>
+        <w:tab w:val="left" w:pos="10992"/>
+        <w:tab w:val="left" w:pos="11908"/>
+        <w:tab w:val="left" w:pos="12824"/>
+        <w:tab w:val="left" w:pos="13740"/>
+        <w:tab w:val="left" w:pos="14656"/>
+      </w:tabs>
+      <w:spacing w:after="0" w:line="240" w:lineRule="auto"/>
+    </w:pPr>
+    <w:rPr>
+      <w:rFonts w:ascii="Courier New" w:eastAsia="Times New Roman" w:hAnsi="Courier New" w:cs="Courier New"/>
+      <w:sz w:val="20"/>
+      <w:szCs w:val="20"/>
+      <w:lang w:val="de-AT" w:eastAsia="de-AT"/>
+    </w:rPr>
+  </w:style>
+  <w:style w:type="character" w:customStyle="1" w:styleId="HTMLVorformatiertZchn">
+    <w:name w:val="HTML Vorformatiert Zchn"/>
+    <w:basedOn w:val="Absatz-Standardschriftart"/>
+    <w:link w:val="HTMLVorformatiert"/>
+    <w:uiPriority w:val="99"/>
+    <w:semiHidden/>
+    <w:rsid w:val="00B13815"/>
+    <w:rPr>
+      <w:rFonts w:ascii="Courier New" w:eastAsia="Times New Roman" w:hAnsi="Courier New" w:cs="Courier New"/>
+      <w:sz w:val="20"/>
+      <w:szCs w:val="20"/>
+      <w:lang w:val="de-AT" w:eastAsia="de-AT"/>
+    </w:rPr>
+  </w:style>
+  <w:style w:type="character" w:styleId="HTMLCode">
+    <w:name w:val="HTML Code"/>
+    <w:basedOn w:val="Absatz-Standardschriftart"/>
+    <w:uiPriority w:val="99"/>
+    <w:semiHidden/>
+    <w:unhideWhenUsed/>
+    <w:rsid w:val="00B13815"/>
+    <w:rPr>
+      <w:rFonts w:ascii="Courier New" w:eastAsia="Times New Roman" w:hAnsi="Courier New" w:cs="Courier New"/>
+      <w:sz w:val="20"/>
+      <w:szCs w:val="20"/>
+    </w:rPr>
+  </w:style>
+  <w:style w:type="character" w:customStyle="1" w:styleId="k">
+    <w:name w:val="k"/>
+    <w:basedOn w:val="Absatz-Standardschriftart"/>
+    <w:rsid w:val="00B13815"/>
+  </w:style>
+  <w:style w:type="character" w:customStyle="1" w:styleId="n">
+    <w:name w:val="n"/>
+    <w:basedOn w:val="Absatz-Standardschriftart"/>
+    <w:rsid w:val="00B13815"/>
+  </w:style>
+  <w:style w:type="character" w:customStyle="1" w:styleId="p">
+    <w:name w:val="p"/>
+    <w:basedOn w:val="Absatz-Standardschriftart"/>
+    <w:rsid w:val="00B13815"/>
+  </w:style>
+  <w:style w:type="character" w:customStyle="1" w:styleId="c1">
+    <w:name w:val="c1"/>
+    <w:basedOn w:val="Absatz-Standardschriftart"/>
+    <w:rsid w:val="00B13815"/>
+  </w:style>
 </w:styles>
 </file>
 

--- a/Ideas.docx
+++ b/Ideas.docx
@@ -394,7 +394,7 @@
           <w:rFonts w:ascii="Courier New" w:eastAsia="Times New Roman" w:hAnsi="Courier New" w:cs="Courier New"/>
           <w:sz w:val="20"/>
           <w:szCs w:val="20"/>
-          <w:lang w:val="de-AT" w:eastAsia="de-AT"/>
+          <w:lang w:eastAsia="de-AT"/>
         </w:rPr>
       </w:pPr>
       <w:r>
@@ -411,49 +411,9 @@
           <w:rFonts w:ascii="Courier New" w:eastAsia="Times New Roman" w:hAnsi="Courier New" w:cs="Courier New"/>
           <w:sz w:val="20"/>
           <w:szCs w:val="20"/>
-          <w:lang w:val="de-AT" w:eastAsia="de-AT"/>
-        </w:rPr>
-        <w:t xml:space="preserve">bind material </w:t>
-      </w:r>
-      <w:proofErr w:type="spellStart"/>
-      <w:r>
-        <w:rPr>
-          <w:rFonts w:ascii="Courier New" w:eastAsia="Times New Roman" w:hAnsi="Courier New" w:cs="Courier New"/>
-          <w:sz w:val="20"/>
-          <w:szCs w:val="20"/>
-          <w:lang w:val="de-AT" w:eastAsia="de-AT"/>
-        </w:rPr>
-        <w:t>resources</w:t>
-      </w:r>
-      <w:proofErr w:type="spellEnd"/>
-      <w:r>
-        <w:rPr>
-          <w:rFonts w:ascii="Courier New" w:eastAsia="Times New Roman" w:hAnsi="Courier New" w:cs="Courier New"/>
-          <w:sz w:val="20"/>
-          <w:szCs w:val="20"/>
-          <w:lang w:val="de-AT" w:eastAsia="de-AT"/>
-        </w:rPr>
-        <w:t xml:space="preserve">  // </w:t>
-      </w:r>
-      <w:proofErr w:type="spellStart"/>
-      <w:r>
-        <w:rPr>
-          <w:rFonts w:ascii="Courier New" w:eastAsia="Times New Roman" w:hAnsi="Courier New" w:cs="Courier New"/>
-          <w:sz w:val="20"/>
-          <w:szCs w:val="20"/>
-          <w:lang w:val="de-AT" w:eastAsia="de-AT"/>
-        </w:rPr>
-        <w:t>sets</w:t>
-      </w:r>
-      <w:proofErr w:type="spellEnd"/>
-      <w:r>
-        <w:rPr>
-          <w:rFonts w:ascii="Courier New" w:eastAsia="Times New Roman" w:hAnsi="Courier New" w:cs="Courier New"/>
-          <w:sz w:val="20"/>
-          <w:szCs w:val="20"/>
-          <w:lang w:val="de-AT" w:eastAsia="de-AT"/>
-        </w:rPr>
-        <w:t xml:space="preserve"> 2,3</w:t>
+          <w:lang w:eastAsia="de-AT"/>
+        </w:rPr>
+        <w:t>bind material resources  // sets 2,3</w:t>
       </w:r>
     </w:p>
     <w:p>
@@ -481,7 +441,7 @@
           <w:rFonts w:ascii="Courier New" w:eastAsia="Times New Roman" w:hAnsi="Courier New" w:cs="Courier New"/>
           <w:sz w:val="20"/>
           <w:szCs w:val="20"/>
-          <w:lang w:val="de-AT" w:eastAsia="de-AT"/>
+          <w:lang w:eastAsia="de-AT"/>
         </w:rPr>
       </w:pPr>
       <w:r>
@@ -489,7 +449,7 @@
           <w:rFonts w:ascii="Courier New" w:eastAsia="Times New Roman" w:hAnsi="Courier New" w:cs="Courier New"/>
           <w:sz w:val="20"/>
           <w:szCs w:val="20"/>
-          <w:lang w:val="de-AT" w:eastAsia="de-AT"/>
+          <w:lang w:eastAsia="de-AT"/>
         </w:rPr>
         <w:t xml:space="preserve">    }</w:t>
       </w:r>
@@ -519,7 +479,7 @@
           <w:rFonts w:ascii="Courier New" w:eastAsia="Times New Roman" w:hAnsi="Courier New" w:cs="Courier New"/>
           <w:sz w:val="20"/>
           <w:szCs w:val="20"/>
-          <w:lang w:val="de-AT" w:eastAsia="de-AT"/>
+          <w:lang w:eastAsia="de-AT"/>
         </w:rPr>
       </w:pPr>
       <w:r>
@@ -527,7 +487,7 @@
           <w:rFonts w:ascii="Courier New" w:eastAsia="Times New Roman" w:hAnsi="Courier New" w:cs="Courier New"/>
           <w:sz w:val="20"/>
           <w:szCs w:val="20"/>
-          <w:lang w:val="de-AT" w:eastAsia="de-AT"/>
+          <w:lang w:eastAsia="de-AT"/>
         </w:rPr>
         <w:t xml:space="preserve">  }</w:t>
       </w:r>
@@ -557,7 +517,7 @@
           <w:rFonts w:ascii="Courier New" w:eastAsia="Times New Roman" w:hAnsi="Courier New" w:cs="Courier New"/>
           <w:sz w:val="20"/>
           <w:szCs w:val="20"/>
-          <w:lang w:val="de-AT" w:eastAsia="de-AT"/>
+          <w:lang w:eastAsia="de-AT"/>
         </w:rPr>
       </w:pPr>
       <w:r>
@@ -565,255 +525,240 @@
           <w:rFonts w:ascii="Courier New" w:eastAsia="Times New Roman" w:hAnsi="Courier New" w:cs="Courier New"/>
           <w:sz w:val="20"/>
           <w:szCs w:val="20"/>
-          <w:lang w:val="de-AT" w:eastAsia="de-AT"/>
+          <w:lang w:eastAsia="de-AT"/>
         </w:rPr>
         <w:t>}</w:t>
       </w:r>
     </w:p>
-    <w:p>
+    <w:p/>
+    <w:p/>
+    <w:p>
+      <w:r>
+        <w:t>#</w:t>
+      </w:r>
+      <w:proofErr w:type="spellStart"/>
+      <w:r>
+        <w:t>typedef</w:t>
+      </w:r>
+      <w:proofErr w:type="spellEnd"/>
+      <w:r>
+        <w:t xml:space="preserve"> HANDLE uint32_t</w:t>
+      </w:r>
+    </w:p>
+    <w:p>
+      <w:proofErr w:type="spellStart"/>
+      <w:r>
+        <w:t>std</w:t>
+      </w:r>
+      <w:proofErr w:type="spellEnd"/>
+      <w:r>
+        <w:t xml:space="preserve">::array&lt;int32_t&gt; </w:t>
+      </w:r>
+      <w:proofErr w:type="spellStart"/>
+      <w:r>
+        <w:t>hashed_index</w:t>
+      </w:r>
+      <w:proofErr w:type="spellEnd"/>
+      <w:r>
+        <w:t>[512];  //</w:t>
+      </w:r>
+      <w:r>
+        <w:t xml:space="preserve">use hash(HANDLE) to get index of index list, </w:t>
+      </w:r>
+      <w:r>
+        <w:t>if -1 then empty</w:t>
+      </w:r>
+    </w:p>
+    <w:p>
+      <w:proofErr w:type="spellStart"/>
+      <w:r>
+        <w:t>struct</w:t>
+      </w:r>
+      <w:proofErr w:type="spellEnd"/>
+      <w:r>
+        <w:t xml:space="preserve"> </w:t>
+      </w:r>
+      <w:proofErr w:type="spellStart"/>
+      <w:r>
+        <w:t>component</w:t>
+      </w:r>
+      <w:r>
+        <w:t>_</w:t>
+      </w:r>
+      <w:r>
+        <w:t>t</w:t>
+      </w:r>
+      <w:proofErr w:type="spellEnd"/>
+      <w:r>
+        <w:t xml:space="preserve"> {</w:t>
+      </w:r>
+    </w:p>
+    <w:p>
+      <w:pPr>
+        <w:ind w:firstLine="720"/>
+      </w:pPr>
+      <w:r>
+        <w:lastRenderedPageBreak/>
+        <w:t xml:space="preserve">HANDLE </w:t>
+      </w:r>
+      <w:proofErr w:type="spellStart"/>
+      <w:r>
+        <w:t>handle</w:t>
+      </w:r>
+      <w:proofErr w:type="spellEnd"/>
+      <w:r>
+        <w:t>;</w:t>
+      </w:r>
+      <w:r>
+        <w:tab/>
+      </w:r>
+      <w:r>
+        <w:tab/>
+      </w:r>
+      <w:r>
+        <w:t>//handle of the entity</w:t>
+      </w:r>
+    </w:p>
+    <w:p>
+      <w:pPr>
+        <w:ind w:firstLine="720"/>
+      </w:pPr>
+      <w:r>
+        <w:t xml:space="preserve">int32_t </w:t>
+      </w:r>
+      <w:proofErr w:type="spellStart"/>
+      <w:r>
+        <w:t>prev</w:t>
+      </w:r>
+      <w:r>
+        <w:t>_hdl</w:t>
+      </w:r>
+      <w:proofErr w:type="spellEnd"/>
+      <w:r>
+        <w:t xml:space="preserve">, </w:t>
+      </w:r>
+      <w:proofErr w:type="spellStart"/>
+      <w:r>
+        <w:t>next</w:t>
+      </w:r>
+      <w:r>
+        <w:t>_hdl</w:t>
+      </w:r>
+      <w:proofErr w:type="spellEnd"/>
+      <w:r>
+        <w:t>;</w:t>
+      </w:r>
+      <w:r>
+        <w:tab/>
+      </w:r>
+      <w:r>
+        <w:t xml:space="preserve">//if -1 then no </w:t>
+      </w:r>
+      <w:r>
+        <w:t xml:space="preserve">predecessor or </w:t>
+      </w:r>
+      <w:r>
+        <w:t>successor</w:t>
+      </w:r>
+    </w:p>
+    <w:p>
+      <w:r>
+        <w:tab/>
+        <w:t>component data…</w:t>
+      </w:r>
+    </w:p>
+    <w:p>
+      <w:r>
+        <w:t>};</w:t>
+      </w:r>
+    </w:p>
+    <w:p>
+      <w:proofErr w:type="spellStart"/>
+      <w:r>
+        <w:t>s</w:t>
+      </w:r>
+      <w:r>
+        <w:t>td</w:t>
+      </w:r>
+      <w:proofErr w:type="spellEnd"/>
+      <w:r>
+        <w:t>::array&lt;</w:t>
+      </w:r>
+      <w:proofErr w:type="spellStart"/>
+      <w:r>
+        <w:t>component_t</w:t>
+      </w:r>
+      <w:proofErr w:type="spellEnd"/>
+      <w:r>
+        <w:t xml:space="preserve">&gt; </w:t>
+      </w:r>
+      <w:proofErr w:type="spellStart"/>
+      <w:r>
+        <w:t>component_table</w:t>
+      </w:r>
+      <w:proofErr w:type="spellEnd"/>
+      <w:r>
+        <w:t>[512];</w:t>
+      </w:r>
+    </w:p>
+    <w:p/>
+    <w:p>
+      <w:proofErr w:type="spellStart"/>
+      <w:r>
+        <w:t>Bindless</w:t>
+      </w:r>
+      <w:proofErr w:type="spellEnd"/>
+      <w:r>
+        <w:t xml:space="preserve"> descriptors</w:t>
+      </w:r>
+      <w:r>
+        <w:t xml:space="preserve">, frequency based, one set per </w:t>
+      </w:r>
+      <w:proofErr w:type="spellStart"/>
+      <w:r>
+        <w:t>shader</w:t>
+      </w:r>
+      <w:proofErr w:type="spellEnd"/>
+      <w:r>
+        <w:t xml:space="preserve"> stage, or slot based (one set per descriptor type)</w:t>
+      </w:r>
       <w:bookmarkStart w:id="0" w:name="_GoBack"/>
       <w:bookmarkEnd w:id="0"/>
     </w:p>
     <w:p/>
     <w:p>
-      <w:r>
-        <w:t>#</w:t>
-      </w:r>
-      <w:proofErr w:type="spellStart"/>
-      <w:r>
-        <w:t>typedef</w:t>
-      </w:r>
-      <w:proofErr w:type="spellEnd"/>
-      <w:r>
-        <w:t xml:space="preserve"> HANDLE uint32_t</w:t>
-      </w:r>
-    </w:p>
-    <w:p>
-      <w:proofErr w:type="spellStart"/>
-      <w:r>
-        <w:t>std</w:t>
-      </w:r>
-      <w:proofErr w:type="spellEnd"/>
-      <w:r>
-        <w:t xml:space="preserve">::array&lt;int32_t&gt; </w:t>
-      </w:r>
-      <w:proofErr w:type="spellStart"/>
-      <w:r>
-        <w:t>hashed_</w:t>
-      </w:r>
-      <w:proofErr w:type="gramStart"/>
-      <w:r>
-        <w:t>index</w:t>
-      </w:r>
-      <w:proofErr w:type="spellEnd"/>
-      <w:r>
-        <w:t>[</w:t>
-      </w:r>
-      <w:proofErr w:type="gramEnd"/>
-      <w:r>
-        <w:t>512];  //</w:t>
-      </w:r>
-      <w:r>
-        <w:t xml:space="preserve">use hash(HANDLE) to get index of index list, </w:t>
-      </w:r>
-      <w:r>
-        <w:t>if -1 then empty</w:t>
-      </w:r>
-    </w:p>
-    <w:p>
-      <w:proofErr w:type="spellStart"/>
-      <w:proofErr w:type="gramStart"/>
-      <w:r>
-        <w:t>struct</w:t>
-      </w:r>
-      <w:proofErr w:type="spellEnd"/>
-      <w:proofErr w:type="gramEnd"/>
+      <w:pPr>
+        <w:rPr>
+          <w:b/>
+        </w:rPr>
+      </w:pPr>
+      <w:r>
+        <w:rPr>
+          <w:b/>
+        </w:rPr>
+        <w:t>Features</w:t>
+      </w:r>
+    </w:p>
+    <w:p>
+      <w:r>
+        <w:t xml:space="preserve">Shadows: ray traced, cube map, </w:t>
+      </w:r>
+      <w:r>
+        <w:t>Dual Paraboloid Shadow Mapping (DPSM)</w:t>
+      </w:r>
+    </w:p>
+    <w:p>
+      <w:r>
+        <w:t>Multiple Shadow Maps with Geo</w:t>
+      </w:r>
+      <w:r>
+        <w:t>metric</w:t>
+      </w:r>
       <w:r>
         <w:t xml:space="preserve"> </w:t>
       </w:r>
       <w:proofErr w:type="spellStart"/>
       <w:r>
-        <w:t>component</w:t>
-      </w:r>
-      <w:r>
-        <w:t>_</w:t>
-      </w:r>
-      <w:r>
-        <w:t>t</w:t>
-      </w:r>
-      <w:proofErr w:type="spellEnd"/>
-      <w:r>
-        <w:t xml:space="preserve"> {</w:t>
-      </w:r>
-    </w:p>
-    <w:p>
-      <w:pPr>
-        <w:ind w:firstLine="720"/>
-      </w:pPr>
-      <w:r>
-        <w:lastRenderedPageBreak/>
-        <w:t xml:space="preserve">HANDLE </w:t>
-      </w:r>
-      <w:proofErr w:type="spellStart"/>
-      <w:r>
-        <w:t>handle</w:t>
-      </w:r>
-      <w:proofErr w:type="spellEnd"/>
-      <w:r>
-        <w:t>;</w:t>
-      </w:r>
-      <w:r>
-        <w:tab/>
-      </w:r>
-      <w:r>
-        <w:tab/>
-      </w:r>
-      <w:r>
-        <w:t>//handle of the entity</w:t>
-      </w:r>
-    </w:p>
-    <w:p>
-      <w:pPr>
-        <w:ind w:firstLine="720"/>
-      </w:pPr>
-      <w:r>
-        <w:t xml:space="preserve">int32_t </w:t>
-      </w:r>
-      <w:proofErr w:type="spellStart"/>
-      <w:r>
-        <w:t>prev</w:t>
-      </w:r>
-      <w:r>
-        <w:t>_hdl</w:t>
-      </w:r>
-      <w:proofErr w:type="spellEnd"/>
-      <w:r>
-        <w:t xml:space="preserve">, </w:t>
-      </w:r>
-      <w:proofErr w:type="spellStart"/>
-      <w:r>
-        <w:t>next</w:t>
-      </w:r>
-      <w:r>
-        <w:t>_hdl</w:t>
-      </w:r>
-      <w:proofErr w:type="spellEnd"/>
-      <w:r>
-        <w:t>;</w:t>
-      </w:r>
-      <w:r>
-        <w:tab/>
-      </w:r>
-      <w:r>
-        <w:t xml:space="preserve">//if -1 then no </w:t>
-      </w:r>
-      <w:r>
-        <w:t xml:space="preserve">predecessor or </w:t>
-      </w:r>
-      <w:r>
-        <w:t>successor</w:t>
-      </w:r>
-    </w:p>
-    <w:p>
-      <w:r>
-        <w:tab/>
-      </w:r>
-      <w:proofErr w:type="gramStart"/>
-      <w:r>
-        <w:t>component</w:t>
-      </w:r>
-      <w:proofErr w:type="gramEnd"/>
-      <w:r>
-        <w:t xml:space="preserve"> data…</w:t>
-      </w:r>
-    </w:p>
-    <w:p>
-      <w:r>
-        <w:t>};</w:t>
-      </w:r>
-    </w:p>
-    <w:p>
-      <w:proofErr w:type="spellStart"/>
-      <w:r>
-        <w:t>s</w:t>
-      </w:r>
-      <w:r>
-        <w:t>td</w:t>
-      </w:r>
-      <w:proofErr w:type="spellEnd"/>
-      <w:r>
-        <w:t>::array&lt;</w:t>
-      </w:r>
-      <w:proofErr w:type="spellStart"/>
-      <w:r>
-        <w:t>component_t</w:t>
-      </w:r>
-      <w:proofErr w:type="spellEnd"/>
-      <w:r>
-        <w:t xml:space="preserve">&gt; </w:t>
-      </w:r>
-      <w:proofErr w:type="spellStart"/>
-      <w:r>
-        <w:t>component_</w:t>
-      </w:r>
-      <w:proofErr w:type="gramStart"/>
-      <w:r>
-        <w:t>table</w:t>
-      </w:r>
-      <w:proofErr w:type="spellEnd"/>
-      <w:r>
-        <w:t>[</w:t>
-      </w:r>
-      <w:proofErr w:type="gramEnd"/>
-      <w:r>
-        <w:t>512];</w:t>
-      </w:r>
-    </w:p>
-    <w:p/>
-    <w:p>
-      <w:proofErr w:type="spellStart"/>
-      <w:r>
-        <w:t>Bindless</w:t>
-      </w:r>
-      <w:proofErr w:type="spellEnd"/>
-      <w:r>
-        <w:t xml:space="preserve"> descriptors</w:t>
-      </w:r>
-    </w:p>
-    <w:p/>
-    <w:p>
-      <w:pPr>
-        <w:rPr>
-          <w:b/>
-        </w:rPr>
-      </w:pPr>
-      <w:r>
-        <w:rPr>
-          <w:b/>
-        </w:rPr>
-        <w:t>Features</w:t>
-      </w:r>
-    </w:p>
-    <w:p>
-      <w:r>
-        <w:t xml:space="preserve">Shadows: ray traced, cube map, </w:t>
-      </w:r>
-      <w:r>
-        <w:t>Dual Paraboloid Shadow Mapping (DPSM)</w:t>
-      </w:r>
-    </w:p>
-    <w:p>
-      <w:r>
-        <w:t>Multiple Shadow Maps with Geo</w:t>
-      </w:r>
-      <w:r>
-        <w:t>metric</w:t>
-      </w:r>
-      <w:r>
-        <w:t xml:space="preserve"> </w:t>
-      </w:r>
-      <w:proofErr w:type="spellStart"/>
-      <w:r>
         <w:t>Shader</w:t>
       </w:r>
       <w:proofErr w:type="spellEnd"/>
@@ -856,12 +801,10 @@
     </w:p>
     <w:p>
       <w:proofErr w:type="spellStart"/>
-      <w:proofErr w:type="gramStart"/>
       <w:r>
         <w:t>glTF</w:t>
       </w:r>
       <w:proofErr w:type="spellEnd"/>
-      <w:proofErr w:type="gramEnd"/>
       <w:r>
         <w:t xml:space="preserve"> 2.0</w:t>
       </w:r>
@@ -940,15 +883,7 @@
     </w:p>
     <w:p>
       <w:r>
-        <w:t xml:space="preserve">Measure events, timing, threads, </w:t>
-      </w:r>
-      <w:proofErr w:type="gramStart"/>
-      <w:r>
-        <w:t>show</w:t>
-      </w:r>
-      <w:proofErr w:type="gramEnd"/>
-      <w:r>
-        <w:t xml:space="preserve"> in diagrams</w:t>
+        <w:t>Measure events, timing, threads, show in diagrams</w:t>
       </w:r>
     </w:p>
     <w:p>
@@ -978,6 +913,7 @@
     </w:p>
     <w:p>
       <w:r>
+        <w:lastRenderedPageBreak/>
         <w:t>Grass, Trees, Wind</w:t>
       </w:r>
       <w:r>
@@ -986,7 +922,6 @@
     </w:p>
     <w:p>
       <w:r>
-        <w:lastRenderedPageBreak/>
         <w:t>Occlusion culling</w:t>
       </w:r>
     </w:p>
@@ -1206,15 +1141,7 @@
     <w:p/>
     <w:p>
       <w:r>
-        <w:t xml:space="preserve">Data-Oriented </w:t>
-      </w:r>
-      <w:proofErr w:type="gramStart"/>
-      <w:r>
-        <w:t>Design  Richard</w:t>
-      </w:r>
-      <w:proofErr w:type="gramEnd"/>
-      <w:r>
-        <w:t xml:space="preserve"> Fabian  October 8, 2018 , Fabian, Richard. Data-oriented design: software engineering for limited resources and short schedules (S.1). Richard Fabian. Kindle-Version.</w:t>
+        <w:t>Data-Oriented Design  Richard Fabian  October 8, 2018 , Fabian, Richard. Data-oriented design: software engineering for limited resources and short schedules (S.1). Richard Fabian. Kindle-Version.</w:t>
       </w:r>
     </w:p>
     <w:p>
@@ -1226,24 +1153,20 @@
         </w:numPr>
       </w:pPr>
       <w:r>
+        <w:lastRenderedPageBreak/>
         <w:t>Tables, existential design</w:t>
       </w:r>
     </w:p>
     <w:p/>
     <w:p>
       <w:r>
-        <w:t xml:space="preserve">Writing an </w:t>
-      </w:r>
-      <w:proofErr w:type="gramStart"/>
-      <w:r>
-        <w:t xml:space="preserve">Efficient  </w:t>
+        <w:t xml:space="preserve">Writing an Efficient  </w:t>
       </w:r>
       <w:proofErr w:type="spellStart"/>
       <w:r>
         <w:t>Vulkan</w:t>
       </w:r>
       <w:proofErr w:type="spellEnd"/>
-      <w:proofErr w:type="gramEnd"/>
       <w:r>
         <w:t xml:space="preserve"> Renderer  </w:t>
       </w:r>

--- a/Ideas.docx
+++ b/Ideas.docx
@@ -4,14 +4,9 @@
   <w:body>
     <w:p>
       <w:pPr>
-        <w:rPr>
-          <w:b/>
-        </w:rPr>
-      </w:pPr>
-      <w:r>
-        <w:rPr>
-          <w:b/>
-        </w:rPr>
+        <w:pStyle w:val="berschrift1"/>
+      </w:pPr>
+      <w:r>
         <w:t>Data Orientation</w:t>
       </w:r>
     </w:p>
@@ -178,14 +173,25 @@
           <w:lang w:eastAsia="de-AT"/>
         </w:rPr>
       </w:pPr>
-      <w:r>
-        <w:rPr>
-          <w:rFonts w:ascii="Courier New" w:eastAsia="Times New Roman" w:hAnsi="Courier New" w:cs="Courier New"/>
-          <w:sz w:val="20"/>
-          <w:szCs w:val="20"/>
-          <w:lang w:eastAsia="de-AT"/>
-        </w:rPr>
-        <w:t>for each view {</w:t>
+      <w:proofErr w:type="gramStart"/>
+      <w:r>
+        <w:rPr>
+          <w:rFonts w:ascii="Courier New" w:eastAsia="Times New Roman" w:hAnsi="Courier New" w:cs="Courier New"/>
+          <w:sz w:val="20"/>
+          <w:szCs w:val="20"/>
+          <w:lang w:eastAsia="de-AT"/>
+        </w:rPr>
+        <w:t>for</w:t>
+      </w:r>
+      <w:proofErr w:type="gramEnd"/>
+      <w:r>
+        <w:rPr>
+          <w:rFonts w:ascii="Courier New" w:eastAsia="Times New Roman" w:hAnsi="Courier New" w:cs="Courier New"/>
+          <w:sz w:val="20"/>
+          <w:szCs w:val="20"/>
+          <w:lang w:eastAsia="de-AT"/>
+        </w:rPr>
+        <w:t xml:space="preserve"> each view {</w:t>
       </w:r>
     </w:p>
     <w:p>
@@ -223,7 +229,27 @@
           <w:szCs w:val="20"/>
           <w:lang w:eastAsia="de-AT"/>
         </w:rPr>
-        <w:t xml:space="preserve">  bind global resourcees          // set 0</w:t>
+        <w:t xml:space="preserve">  </w:t>
+      </w:r>
+      <w:proofErr w:type="gramStart"/>
+      <w:r>
+        <w:rPr>
+          <w:rFonts w:ascii="Courier New" w:eastAsia="Times New Roman" w:hAnsi="Courier New" w:cs="Courier New"/>
+          <w:sz w:val="20"/>
+          <w:szCs w:val="20"/>
+          <w:lang w:eastAsia="de-AT"/>
+        </w:rPr>
+        <w:t>bind</w:t>
+      </w:r>
+      <w:proofErr w:type="gramEnd"/>
+      <w:r>
+        <w:rPr>
+          <w:rFonts w:ascii="Courier New" w:eastAsia="Times New Roman" w:hAnsi="Courier New" w:cs="Courier New"/>
+          <w:sz w:val="20"/>
+          <w:szCs w:val="20"/>
+          <w:lang w:eastAsia="de-AT"/>
+        </w:rPr>
+        <w:t xml:space="preserve"> global resourcees          // set 0</w:t>
       </w:r>
     </w:p>
     <w:p>
@@ -290,7 +316,27 @@
           <w:szCs w:val="20"/>
           <w:lang w:eastAsia="de-AT"/>
         </w:rPr>
-        <w:t xml:space="preserve">  for each shader {</w:t>
+        <w:t xml:space="preserve">  </w:t>
+      </w:r>
+      <w:proofErr w:type="gramStart"/>
+      <w:r>
+        <w:rPr>
+          <w:rFonts w:ascii="Courier New" w:eastAsia="Times New Roman" w:hAnsi="Courier New" w:cs="Courier New"/>
+          <w:sz w:val="20"/>
+          <w:szCs w:val="20"/>
+          <w:lang w:eastAsia="de-AT"/>
+        </w:rPr>
+        <w:t>for</w:t>
+      </w:r>
+      <w:proofErr w:type="gramEnd"/>
+      <w:r>
+        <w:rPr>
+          <w:rFonts w:ascii="Courier New" w:eastAsia="Times New Roman" w:hAnsi="Courier New" w:cs="Courier New"/>
+          <w:sz w:val="20"/>
+          <w:szCs w:val="20"/>
+          <w:lang w:eastAsia="de-AT"/>
+        </w:rPr>
+        <w:t xml:space="preserve"> each shader {</w:t>
       </w:r>
     </w:p>
     <w:p>
@@ -328,7 +374,27 @@
           <w:szCs w:val="20"/>
           <w:lang w:eastAsia="de-AT"/>
         </w:rPr>
-        <w:t xml:space="preserve">    bind shader pipeline  </w:t>
+        <w:t xml:space="preserve">    </w:t>
+      </w:r>
+      <w:proofErr w:type="gramStart"/>
+      <w:r>
+        <w:rPr>
+          <w:rFonts w:ascii="Courier New" w:eastAsia="Times New Roman" w:hAnsi="Courier New" w:cs="Courier New"/>
+          <w:sz w:val="20"/>
+          <w:szCs w:val="20"/>
+          <w:lang w:eastAsia="de-AT"/>
+        </w:rPr>
+        <w:t>bind</w:t>
+      </w:r>
+      <w:proofErr w:type="gramEnd"/>
+      <w:r>
+        <w:rPr>
+          <w:rFonts w:ascii="Courier New" w:eastAsia="Times New Roman" w:hAnsi="Courier New" w:cs="Courier New"/>
+          <w:sz w:val="20"/>
+          <w:szCs w:val="20"/>
+          <w:lang w:eastAsia="de-AT"/>
+        </w:rPr>
+        <w:t xml:space="preserve"> shader pipeline  </w:t>
       </w:r>
     </w:p>
     <w:p>
@@ -366,7 +432,27 @@
           <w:szCs w:val="20"/>
           <w:lang w:eastAsia="de-AT"/>
         </w:rPr>
-        <w:t xml:space="preserve">    for each material {</w:t>
+        <w:t xml:space="preserve">    </w:t>
+      </w:r>
+      <w:proofErr w:type="gramStart"/>
+      <w:r>
+        <w:rPr>
+          <w:rFonts w:ascii="Courier New" w:eastAsia="Times New Roman" w:hAnsi="Courier New" w:cs="Courier New"/>
+          <w:sz w:val="20"/>
+          <w:szCs w:val="20"/>
+          <w:lang w:eastAsia="de-AT"/>
+        </w:rPr>
+        <w:t>for</w:t>
+      </w:r>
+      <w:proofErr w:type="gramEnd"/>
+      <w:r>
+        <w:rPr>
+          <w:rFonts w:ascii="Courier New" w:eastAsia="Times New Roman" w:hAnsi="Courier New" w:cs="Courier New"/>
+          <w:sz w:val="20"/>
+          <w:szCs w:val="20"/>
+          <w:lang w:eastAsia="de-AT"/>
+        </w:rPr>
+        <w:t xml:space="preserve"> each material {</w:t>
       </w:r>
     </w:p>
     <w:p>
@@ -406,14 +492,25 @@
         </w:rPr>
         <w:t xml:space="preserve">      </w:t>
       </w:r>
-      <w:r>
-        <w:rPr>
-          <w:rFonts w:ascii="Courier New" w:eastAsia="Times New Roman" w:hAnsi="Courier New" w:cs="Courier New"/>
-          <w:sz w:val="20"/>
-          <w:szCs w:val="20"/>
-          <w:lang w:eastAsia="de-AT"/>
-        </w:rPr>
-        <w:t>bind material resources  // sets 2,3</w:t>
+      <w:proofErr w:type="gramStart"/>
+      <w:r>
+        <w:rPr>
+          <w:rFonts w:ascii="Courier New" w:eastAsia="Times New Roman" w:hAnsi="Courier New" w:cs="Courier New"/>
+          <w:sz w:val="20"/>
+          <w:szCs w:val="20"/>
+          <w:lang w:eastAsia="de-AT"/>
+        </w:rPr>
+        <w:t>bind</w:t>
+      </w:r>
+      <w:proofErr w:type="gramEnd"/>
+      <w:r>
+        <w:rPr>
+          <w:rFonts w:ascii="Courier New" w:eastAsia="Times New Roman" w:hAnsi="Courier New" w:cs="Courier New"/>
+          <w:sz w:val="20"/>
+          <w:szCs w:val="20"/>
+          <w:lang w:eastAsia="de-AT"/>
+        </w:rPr>
+        <w:t xml:space="preserve"> material resources  // sets 2,3</w:t>
       </w:r>
     </w:p>
     <w:p>
@@ -556,11 +653,19 @@
       </w:r>
       <w:proofErr w:type="spellStart"/>
       <w:r>
-        <w:t>hashed_index</w:t>
-      </w:r>
-      <w:proofErr w:type="spellEnd"/>
-      <w:r>
-        <w:t>[512];  //</w:t>
+        <w:t>hashed_</w:t>
+      </w:r>
+      <w:proofErr w:type="gramStart"/>
+      <w:r>
+        <w:t>index</w:t>
+      </w:r>
+      <w:proofErr w:type="spellEnd"/>
+      <w:r>
+        <w:t>[</w:t>
+      </w:r>
+      <w:proofErr w:type="gramEnd"/>
+      <w:r>
+        <w:t>512];  //</w:t>
       </w:r>
       <w:r>
         <w:t xml:space="preserve">use hash(HANDLE) to get index of index list, </w:t>
@@ -569,12 +674,16 @@
         <w:t>if -1 then empty</w:t>
       </w:r>
     </w:p>
-    <w:p>
-      <w:proofErr w:type="spellStart"/>
-      <w:r>
+    <w:p/>
+    <w:p>
+      <w:proofErr w:type="spellStart"/>
+      <w:proofErr w:type="gramStart"/>
+      <w:r>
+        <w:lastRenderedPageBreak/>
         <w:t>struct</w:t>
       </w:r>
       <w:proofErr w:type="spellEnd"/>
+      <w:proofErr w:type="gramEnd"/>
       <w:r>
         <w:t xml:space="preserve"> </w:t>
       </w:r>
@@ -598,7 +707,6 @@
         <w:ind w:firstLine="720"/>
       </w:pPr>
       <w:r>
-        <w:lastRenderedPageBreak/>
         <w:t xml:space="preserve">HANDLE </w:t>
       </w:r>
       <w:proofErr w:type="spellStart"/>
@@ -664,7 +772,14 @@
     <w:p>
       <w:r>
         <w:tab/>
-        <w:t>component data…</w:t>
+      </w:r>
+      <w:proofErr w:type="gramStart"/>
+      <w:r>
+        <w:t>component</w:t>
+      </w:r>
+      <w:proofErr w:type="gramEnd"/>
+      <w:r>
+        <w:t xml:space="preserve"> data…</w:t>
       </w:r>
     </w:p>
     <w:p>
@@ -694,24 +809,32 @@
       </w:r>
       <w:proofErr w:type="spellStart"/>
       <w:r>
-        <w:t>component_table</w:t>
-      </w:r>
-      <w:proofErr w:type="spellEnd"/>
-      <w:r>
-        <w:t>[512];</w:t>
+        <w:t>component_</w:t>
+      </w:r>
+      <w:proofErr w:type="gramStart"/>
+      <w:r>
+        <w:t>table</w:t>
+      </w:r>
+      <w:proofErr w:type="spellEnd"/>
+      <w:r>
+        <w:t>[</w:t>
+      </w:r>
+      <w:proofErr w:type="gramEnd"/>
+      <w:r>
+        <w:t>512];</w:t>
       </w:r>
     </w:p>
     <w:p/>
     <w:p>
+      <w:r>
+        <w:t xml:space="preserve">Descriptors: </w:t>
+      </w:r>
       <w:proofErr w:type="spellStart"/>
       <w:r>
         <w:t>Bindless</w:t>
       </w:r>
       <w:proofErr w:type="spellEnd"/>
       <w:r>
-        <w:t xml:space="preserve"> descriptors</w:t>
-      </w:r>
-      <w:r>
         <w:t xml:space="preserve">, frequency based, one set per </w:t>
       </w:r>
       <w:proofErr w:type="spellStart"/>
@@ -720,22 +843,24 @@
       </w:r>
       <w:proofErr w:type="spellEnd"/>
       <w:r>
-        <w:t xml:space="preserve"> stage, or slot based (one set per descriptor type)</w:t>
-      </w:r>
-      <w:bookmarkStart w:id="0" w:name="_GoBack"/>
-      <w:bookmarkEnd w:id="0"/>
+        <w:t xml:space="preserve"> stage, or slot based (one set per descriptor type</w:t>
+      </w:r>
+      <w:r>
+        <w:t xml:space="preserve"> like texture, sampler, buffers, …</w:t>
+      </w:r>
+      <w:r>
+        <w:t>)</w:t>
+      </w:r>
+      <w:r>
+        <w:t>, object type based (one set per object type like light, camera, shadow maps, object maps, …)</w:t>
+      </w:r>
     </w:p>
     <w:p/>
     <w:p>
       <w:pPr>
-        <w:rPr>
-          <w:b/>
-        </w:rPr>
-      </w:pPr>
-      <w:r>
-        <w:rPr>
-          <w:b/>
-        </w:rPr>
+        <w:pStyle w:val="berschrift1"/>
+      </w:pPr>
+      <w:r>
         <w:t>Features</w:t>
       </w:r>
     </w:p>
@@ -801,10 +926,12 @@
     </w:p>
     <w:p>
       <w:proofErr w:type="spellStart"/>
+      <w:proofErr w:type="gramStart"/>
       <w:r>
         <w:t>glTF</w:t>
       </w:r>
       <w:proofErr w:type="spellEnd"/>
+      <w:proofErr w:type="gramEnd"/>
       <w:r>
         <w:t xml:space="preserve"> 2.0</w:t>
       </w:r>
@@ -883,7 +1010,15 @@
     </w:p>
     <w:p>
       <w:r>
-        <w:t>Measure events, timing, threads, show in diagrams</w:t>
+        <w:t xml:space="preserve">Measure events, timing, threads, </w:t>
+      </w:r>
+      <w:proofErr w:type="gramStart"/>
+      <w:r>
+        <w:t>show</w:t>
+      </w:r>
+      <w:proofErr w:type="gramEnd"/>
+      <w:r>
+        <w:t xml:space="preserve"> in diagrams</w:t>
       </w:r>
     </w:p>
     <w:p>
@@ -903,6 +1038,7 @@
     </w:p>
     <w:p>
       <w:r>
+        <w:lastRenderedPageBreak/>
         <w:t>Water</w:t>
       </w:r>
     </w:p>
@@ -913,7 +1049,6 @@
     </w:p>
     <w:p>
       <w:r>
-        <w:lastRenderedPageBreak/>
         <w:t>Grass, Trees, Wind</w:t>
       </w:r>
       <w:r>
@@ -928,17 +1063,13 @@
     <w:p/>
     <w:p>
       <w:pPr>
-        <w:rPr>
-          <w:b/>
-        </w:rPr>
-      </w:pPr>
-      <w:r>
-        <w:rPr>
-          <w:b/>
-        </w:rPr>
+        <w:pStyle w:val="berschrift1"/>
+      </w:pPr>
+      <w:r>
         <w:t>Renderers</w:t>
       </w:r>
     </w:p>
+    <w:p/>
     <w:p>
       <w:r>
         <w:t>Simple</w:t>
@@ -983,8 +1114,10 @@
         <w:t>Sequential shadow maps</w:t>
       </w:r>
     </w:p>
-    <w:p/>
-    <w:p/>
+    <w:p>
+      <w:bookmarkStart w:id="0" w:name="_GoBack"/>
+      <w:bookmarkEnd w:id="0"/>
+    </w:p>
     <w:p>
       <w:r>
         <w:t>Optimal</w:t>
@@ -1141,7 +1274,16 @@
     <w:p/>
     <w:p>
       <w:r>
-        <w:t>Data-Oriented Design  Richard Fabian  October 8, 2018 , Fabian, Richard. Data-oriented design: software engineering for limited resources and short schedules (S.1). Richard Fabian. Kindle-Version.</w:t>
+        <w:lastRenderedPageBreak/>
+        <w:t xml:space="preserve">Data-Oriented </w:t>
+      </w:r>
+      <w:proofErr w:type="gramStart"/>
+      <w:r>
+        <w:t>Design  Richard</w:t>
+      </w:r>
+      <w:proofErr w:type="gramEnd"/>
+      <w:r>
+        <w:t xml:space="preserve"> Fabian  October 8, 2018 , Fabian, Richard. Data-oriented design: software engineering for limited resources and short schedules (S.1). Richard Fabian. Kindle-Version.</w:t>
       </w:r>
     </w:p>
     <w:p>
@@ -1153,20 +1295,24 @@
         </w:numPr>
       </w:pPr>
       <w:r>
-        <w:lastRenderedPageBreak/>
         <w:t>Tables, existential design</w:t>
       </w:r>
     </w:p>
     <w:p/>
     <w:p>
       <w:r>
-        <w:t xml:space="preserve">Writing an Efficient  </w:t>
+        <w:t xml:space="preserve">Writing an </w:t>
+      </w:r>
+      <w:proofErr w:type="gramStart"/>
+      <w:r>
+        <w:t xml:space="preserve">Efficient  </w:t>
       </w:r>
       <w:proofErr w:type="spellStart"/>
       <w:r>
         <w:t>Vulkan</w:t>
       </w:r>
       <w:proofErr w:type="spellEnd"/>
+      <w:proofErr w:type="gramEnd"/>
       <w:r>
         <w:t xml:space="preserve"> Renderer  </w:t>
       </w:r>
@@ -1994,6 +2140,27 @@
     <w:name w:val="Normal"/>
     <w:qFormat/>
   </w:style>
+  <w:style w:type="paragraph" w:styleId="berschrift1">
+    <w:name w:val="heading 1"/>
+    <w:basedOn w:val="Standard"/>
+    <w:next w:val="Standard"/>
+    <w:link w:val="berschrift1Zchn"/>
+    <w:uiPriority w:val="9"/>
+    <w:qFormat/>
+    <w:rsid w:val="00E5416C"/>
+    <w:pPr>
+      <w:keepNext/>
+      <w:keepLines/>
+      <w:spacing w:before="240" w:after="0"/>
+      <w:outlineLvl w:val="0"/>
+    </w:pPr>
+    <w:rPr>
+      <w:rFonts w:asciiTheme="majorHAnsi" w:eastAsiaTheme="majorEastAsia" w:hAnsiTheme="majorHAnsi" w:cstheme="majorBidi"/>
+      <w:color w:val="2E74B5" w:themeColor="accent1" w:themeShade="BF"/>
+      <w:sz w:val="32"/>
+      <w:szCs w:val="32"/>
+    </w:rPr>
+  </w:style>
   <w:style w:type="character" w:default="1" w:styleId="Absatz-Standardschriftart">
     <w:name w:val="Default Paragraph Font"/>
     <w:uiPriority w:val="1"/>
@@ -2125,6 +2292,19 @@
     <w:name w:val="c1"/>
     <w:basedOn w:val="Absatz-Standardschriftart"/>
     <w:rsid w:val="00B13815"/>
+  </w:style>
+  <w:style w:type="character" w:customStyle="1" w:styleId="berschrift1Zchn">
+    <w:name w:val="Überschrift 1 Zchn"/>
+    <w:basedOn w:val="Absatz-Standardschriftart"/>
+    <w:link w:val="berschrift1"/>
+    <w:uiPriority w:val="9"/>
+    <w:rsid w:val="00E5416C"/>
+    <w:rPr>
+      <w:rFonts w:asciiTheme="majorHAnsi" w:eastAsiaTheme="majorEastAsia" w:hAnsiTheme="majorHAnsi" w:cstheme="majorBidi"/>
+      <w:color w:val="2E74B5" w:themeColor="accent1" w:themeShade="BF"/>
+      <w:sz w:val="32"/>
+      <w:szCs w:val="32"/>
+    </w:rPr>
   </w:style>
 </w:styles>
 </file>

--- a/Ideas.docx
+++ b/Ideas.docx
@@ -835,7 +835,10 @@
       </w:r>
       <w:proofErr w:type="spellEnd"/>
       <w:r>
-        <w:t xml:space="preserve">, frequency based, one set per </w:t>
+        <w:t>, frequency base</w:t>
+      </w:r>
+      <w:r>
+        <w:t xml:space="preserve">d, one set per </w:t>
       </w:r>
       <w:proofErr w:type="spellStart"/>
       <w:r>
@@ -843,14 +846,22 @@
       </w:r>
       <w:proofErr w:type="spellEnd"/>
       <w:r>
-        <w:t xml:space="preserve"> stage, or slot based (one set per descriptor type</w:t>
-      </w:r>
-      <w:r>
-        <w:t xml:space="preserve"> like texture, sampler, buffers, …</w:t>
+        <w:t xml:space="preserve"> stage, </w:t>
+      </w:r>
+      <w:r>
+        <w:t>slot based (one set per descriptor type</w:t>
+      </w:r>
+      <w:r>
+        <w:t xml:space="preserve"> like texture, sampler, </w:t>
+      </w:r>
+      <w:proofErr w:type="gramStart"/>
+      <w:r>
+        <w:t>buffers, …</w:t>
       </w:r>
       <w:r>
         <w:t>)</w:t>
       </w:r>
+      <w:proofErr w:type="gramEnd"/>
       <w:r>
         <w:t>, object type based (one set per object type like light, camera, shadow maps, object maps, …)</w:t>
       </w:r>
@@ -903,6 +914,9 @@
       <w:r>
         <w:t>rain</w:t>
       </w:r>
+      <w:r>
+        <w:t>, snow</w:t>
+      </w:r>
     </w:p>
     <w:p>
       <w:proofErr w:type="spellStart"/>
@@ -953,6 +967,15 @@
     <w:p>
       <w:r>
         <w:t>Frustum culling</w:t>
+      </w:r>
+      <w:r>
+        <w:t>,</w:t>
+      </w:r>
+      <w:r>
+        <w:t xml:space="preserve"> </w:t>
+      </w:r>
+      <w:r>
+        <w:t>Occlusion culling</w:t>
       </w:r>
     </w:p>
     <w:p>
@@ -997,6 +1020,11 @@
       <w:r>
         <w:t>Lens flare, depth of field, vintage</w:t>
       </w:r>
+      <w:r>
+        <w:t>, HUD, Blood Indicator</w:t>
+      </w:r>
+      <w:bookmarkStart w:id="0" w:name="_GoBack"/>
+      <w:bookmarkEnd w:id="0"/>
     </w:p>
     <w:p>
       <w:r>
@@ -1041,6 +1069,9 @@
         <w:lastRenderedPageBreak/>
         <w:t>Water</w:t>
       </w:r>
+      <w:r>
+        <w:t>, normal map blending and animation</w:t>
+      </w:r>
     </w:p>
     <w:p>
       <w:r>
@@ -1057,7 +1088,7 @@
     </w:p>
     <w:p>
       <w:r>
-        <w:t>Occlusion culling</w:t>
+        <w:t>Parallax mapping</w:t>
       </w:r>
     </w:p>
     <w:p/>
@@ -1114,10 +1145,7 @@
         <w:t>Sequential shadow maps</w:t>
       </w:r>
     </w:p>
-    <w:p>
-      <w:bookmarkStart w:id="0" w:name="_GoBack"/>
-      <w:bookmarkEnd w:id="0"/>
-    </w:p>
+    <w:p/>
     <w:p>
       <w:r>
         <w:t>Optimal</w:t>

--- a/Ideas.docx
+++ b/Ideas.docx
@@ -966,6 +966,19 @@
     </w:p>
     <w:p>
       <w:r>
+        <w:t>Bone animation</w:t>
+      </w:r>
+    </w:p>
+    <w:p>
+      <w:r>
+        <w:t>Videos as textures</w:t>
+      </w:r>
+      <w:r>
+        <w:t>, stream game graphics as videos, screenshots</w:t>
+      </w:r>
+    </w:p>
+    <w:p>
+      <w:r>
         <w:t>Frustum culling</w:t>
       </w:r>
       <w:r>
@@ -1003,6 +1016,8 @@
       <w:r>
         <w:t>, visibility queries</w:t>
       </w:r>
+      <w:bookmarkStart w:id="0" w:name="_GoBack"/>
+      <w:bookmarkEnd w:id="0"/>
     </w:p>
     <w:p>
       <w:r>
@@ -1023,8 +1038,6 @@
       <w:r>
         <w:t>, HUD, Blood Indicator</w:t>
       </w:r>
-      <w:bookmarkStart w:id="0" w:name="_GoBack"/>
-      <w:bookmarkEnd w:id="0"/>
     </w:p>
     <w:p>
       <w:r>
@@ -1056,6 +1069,7 @@
     </w:p>
     <w:p>
       <w:r>
+        <w:lastRenderedPageBreak/>
         <w:t>Updates of trees with dirty bits</w:t>
       </w:r>
     </w:p>
@@ -1066,7 +1080,6 @@
     </w:p>
     <w:p>
       <w:r>
-        <w:lastRenderedPageBreak/>
         <w:t>Water</w:t>
       </w:r>
       <w:r>
@@ -1302,7 +1315,6 @@
     <w:p/>
     <w:p>
       <w:r>
-        <w:lastRenderedPageBreak/>
         <w:t xml:space="preserve">Data-Oriented </w:t>
       </w:r>
       <w:proofErr w:type="gramStart"/>

--- a/Ideas.docx
+++ b/Ideas.docx
@@ -29,6 +29,22 @@
       <w:r>
         <w:t>Table based, cache efficient</w:t>
       </w:r>
+      <w:r>
+        <w:t xml:space="preserve">, </w:t>
+      </w:r>
+      <w:proofErr w:type="spellStart"/>
+      <w:r>
+        <w:t>acces</w:t>
+      </w:r>
+      <w:proofErr w:type="spellEnd"/>
+      <w:r>
+        <w:t xml:space="preserve"> only via get/set functions, get returns a COPY of the data, syncing via thread ID</w:t>
+      </w:r>
+      <w:r>
+        <w:t xml:space="preserve"> and HANDLE bits</w:t>
+      </w:r>
+      <w:bookmarkStart w:id="0" w:name="_GoBack"/>
+      <w:bookmarkEnd w:id="0"/>
     </w:p>
     <w:p>
       <w:r>
@@ -679,7 +695,6 @@
       <w:proofErr w:type="spellStart"/>
       <w:proofErr w:type="gramStart"/>
       <w:r>
-        <w:lastRenderedPageBreak/>
         <w:t>struct</w:t>
       </w:r>
       <w:proofErr w:type="spellEnd"/>
@@ -1016,8 +1031,6 @@
       <w:r>
         <w:t>, visibility queries</w:t>
       </w:r>
-      <w:bookmarkStart w:id="0" w:name="_GoBack"/>
-      <w:bookmarkEnd w:id="0"/>
     </w:p>
     <w:p>
       <w:r>
@@ -1064,12 +1077,12 @@
     </w:p>
     <w:p>
       <w:r>
+        <w:lastRenderedPageBreak/>
         <w:t>Data driven rendering</w:t>
       </w:r>
     </w:p>
     <w:p>
       <w:r>
-        <w:lastRenderedPageBreak/>
         <w:t>Updates of trees with dirty bits</w:t>
       </w:r>
     </w:p>

--- a/Ideas.docx
+++ b/Ideas.docx
@@ -43,8 +43,6 @@
       <w:r>
         <w:t xml:space="preserve"> and HANDLE bits</w:t>
       </w:r>
-      <w:bookmarkStart w:id="0" w:name="_GoBack"/>
-      <w:bookmarkEnd w:id="0"/>
     </w:p>
     <w:p>
       <w:r>
@@ -913,6 +911,9 @@
         <w:t>Shader</w:t>
       </w:r>
       <w:proofErr w:type="spellEnd"/>
+      <w:r>
+        <w:t>, static shadow and light maps for static light/geometry</w:t>
+      </w:r>
     </w:p>
     <w:p>
       <w:r>
@@ -1114,10 +1115,16 @@
     </w:p>
     <w:p>
       <w:r>
-        <w:t>Parallax mapping</w:t>
-      </w:r>
-    </w:p>
-    <w:p/>
+        <w:t>Parallax</w:t>
+      </w:r>
+      <w:r>
+        <w:t>, horizon, occlusion mapping</w:t>
+      </w:r>
+    </w:p>
+    <w:p>
+      <w:bookmarkStart w:id="0" w:name="_GoBack"/>
+      <w:bookmarkEnd w:id="0"/>
+    </w:p>
     <w:p>
       <w:pPr>
         <w:pStyle w:val="berschrift1"/>

--- a/Ideas.docx
+++ b/Ideas.docx
@@ -1006,6 +1006,9 @@
       <w:r>
         <w:t>Occlusion culling</w:t>
       </w:r>
+      <w:r>
+        <w:t>, Light culling (Bounding box, or BB with scissor test/depth test)</w:t>
+      </w:r>
     </w:p>
     <w:p>
       <w:r>
@@ -1032,6 +1035,8 @@
       <w:r>
         <w:t>, visibility queries</w:t>
       </w:r>
+      <w:bookmarkStart w:id="0" w:name="_GoBack"/>
+      <w:bookmarkEnd w:id="0"/>
     </w:p>
     <w:p>
       <w:r>
@@ -1121,10 +1126,8 @@
         <w:t>, horizon, occlusion mapping</w:t>
       </w:r>
     </w:p>
-    <w:p>
-      <w:bookmarkStart w:id="0" w:name="_GoBack"/>
-      <w:bookmarkEnd w:id="0"/>
-    </w:p>
+    <w:p/>
+    <w:p/>
     <w:p>
       <w:pPr>
         <w:pStyle w:val="berschrift1"/>
@@ -1318,6 +1321,7 @@
     <w:p/>
     <w:p>
       <w:r>
+        <w:lastRenderedPageBreak/>
         <w:t>References</w:t>
       </w:r>
     </w:p>

--- a/Ideas.docx
+++ b/Ideas.docx
@@ -138,6 +138,16 @@
     <w:p>
       <w:r>
         <w:t>Use asserts, do not use exceptions</w:t>
+      </w:r>
+    </w:p>
+    <w:p>
+      <w:r>
+        <w:t xml:space="preserve">Thread pool: 3 queues: LIFO work </w:t>
+      </w:r>
+      <w:bookmarkStart w:id="0" w:name="_GoBack"/>
+      <w:bookmarkEnd w:id="0"/>
+      <w:r>
+        <w:t>stealing, LIFO local for associated tasks, FIFO local for polling</w:t>
       </w:r>
     </w:p>
     <w:p>
@@ -659,6 +669,7 @@
     <w:p>
       <w:proofErr w:type="spellStart"/>
       <w:r>
+        <w:lastRenderedPageBreak/>
         <w:t>std</w:t>
       </w:r>
       <w:proofErr w:type="spellEnd"/>
@@ -1035,8 +1046,6 @@
       <w:r>
         <w:t>, visibility queries</w:t>
       </w:r>
-      <w:bookmarkStart w:id="0" w:name="_GoBack"/>
-      <w:bookmarkEnd w:id="0"/>
     </w:p>
     <w:p>
       <w:r>
@@ -1070,6 +1079,7 @@
     </w:p>
     <w:p>
       <w:r>
+        <w:lastRenderedPageBreak/>
         <w:t xml:space="preserve">Measure events, timing, threads, </w:t>
       </w:r>
       <w:proofErr w:type="gramStart"/>
@@ -1083,7 +1093,6 @@
     </w:p>
     <w:p>
       <w:r>
-        <w:lastRenderedPageBreak/>
         <w:t>Data driven rendering</w:t>
       </w:r>
     </w:p>
@@ -1321,7 +1330,6 @@
     <w:p/>
     <w:p>
       <w:r>
-        <w:lastRenderedPageBreak/>
         <w:t>References</w:t>
       </w:r>
     </w:p>

--- a/Ideas.docx
+++ b/Ideas.docx
@@ -27,127 +27,187 @@
     </w:p>
     <w:p>
       <w:r>
-        <w:t>Table based, cache efficient</w:t>
-      </w:r>
-      <w:r>
-        <w:t xml:space="preserve">, </w:t>
-      </w:r>
-      <w:proofErr w:type="spellStart"/>
-      <w:r>
-        <w:t>acces</w:t>
-      </w:r>
-      <w:proofErr w:type="spellEnd"/>
-      <w:r>
-        <w:t xml:space="preserve"> only via get/set functions, get returns a COPY of the data, syncing via thread ID</w:t>
-      </w:r>
-      <w:r>
-        <w:t xml:space="preserve"> and HANDLE bits</w:t>
-      </w:r>
-    </w:p>
-    <w:p>
-      <w:r>
-        <w:t>Events through tables</w:t>
-      </w:r>
-      <w:r>
-        <w:t>,</w:t>
-      </w:r>
-      <w:r>
-        <w:t xml:space="preserve"> </w:t>
-      </w:r>
-      <w:r>
-        <w:t>direct copy of GPU,</w:t>
-      </w:r>
-    </w:p>
-    <w:p>
-      <w:r>
-        <w:t>Data Streaming</w:t>
-      </w:r>
-      <w:r>
-        <w:t xml:space="preserve"> </w:t>
-      </w:r>
-      <w:r>
-        <w:t xml:space="preserve">on tables or queries, </w:t>
-      </w:r>
-      <w:r>
-        <w:t xml:space="preserve">and </w:t>
-      </w:r>
-      <w:r>
-        <w:t>use filters, transforms, generators</w:t>
-      </w:r>
-    </w:p>
-    <w:p>
-      <w:r>
-        <w:t>Synchronization by thread association</w:t>
-      </w:r>
-      <w:r>
-        <w:t xml:space="preserve"> – can be stored in the handle, an association list, or calculate through Counter, </w:t>
-      </w:r>
-      <w:proofErr w:type="spellStart"/>
-      <w:r>
-        <w:t>ObjectIdx</w:t>
-      </w:r>
-      <w:proofErr w:type="spellEnd"/>
-      <w:r>
-        <w:t xml:space="preserve">, </w:t>
-      </w:r>
-      <w:proofErr w:type="spellStart"/>
-      <w:r>
-        <w:t>etc</w:t>
-      </w:r>
-      <w:proofErr w:type="spellEnd"/>
-    </w:p>
-    <w:p>
-      <w:r>
-        <w:t>Delay deletion by marking objects as deleted</w:t>
-      </w:r>
-    </w:p>
-    <w:p>
-      <w:r>
-        <w:t xml:space="preserve">Handles: {Counter, </w:t>
-      </w:r>
-      <w:proofErr w:type="spellStart"/>
-      <w:r>
-        <w:t>PoolIdx</w:t>
-      </w:r>
-      <w:proofErr w:type="spellEnd"/>
-      <w:r>
-        <w:t xml:space="preserve">, </w:t>
-      </w:r>
-      <w:r>
-        <w:t>union {ObjectIdx16, OBI16, OI32}</w:t>
-      </w:r>
-      <w:r>
-        <w:t>} or {Counter, Pointer} or Counter</w:t>
-      </w:r>
-    </w:p>
-    <w:p>
-      <w:r>
-        <w:t>Skip lists, tiled with pointers, tiled compressed</w:t>
-      </w:r>
-    </w:p>
-    <w:p>
-      <w:r>
-        <w:t>Hierarchical LOD</w:t>
-      </w:r>
-    </w:p>
-    <w:p>
-      <w:r>
-        <w:t>Components in tables, specialization</w:t>
-      </w:r>
-    </w:p>
-    <w:p>
-      <w:r>
-        <w:t>Use asserts, do not use exceptions</w:t>
-      </w:r>
-    </w:p>
-    <w:p>
-      <w:r>
-        <w:t xml:space="preserve">Thread pool: 3 queues: LIFO work </w:t>
+        <w:t>Table based</w:t>
+      </w:r>
+    </w:p>
+    <w:p>
+      <w:proofErr w:type="gramStart"/>
+      <w:r>
+        <w:t>cache</w:t>
+      </w:r>
+      <w:proofErr w:type="gramEnd"/>
+      <w:r>
+        <w:t xml:space="preserve"> efficient</w:t>
+      </w:r>
+    </w:p>
+    <w:p>
+      <w:pPr>
+        <w:pStyle w:val="Listenabsatz"/>
+        <w:numPr>
+          <w:ilvl w:val="0"/>
+          <w:numId w:val="4"/>
+        </w:numPr>
+      </w:pPr>
+      <w:r>
+        <w:t>Table is in principle read only</w:t>
+      </w:r>
+      <w:r>
+        <w:t xml:space="preserve"> for event handlers</w:t>
       </w:r>
       <w:bookmarkStart w:id="0" w:name="_GoBack"/>
       <w:bookmarkEnd w:id="0"/>
-      <w:r>
-        <w:t>stealing, LIFO local for associated tasks, FIFO local for polling</w:t>
+    </w:p>
+    <w:p>
+      <w:pPr>
+        <w:pStyle w:val="Listenabsatz"/>
+        <w:numPr>
+          <w:ilvl w:val="0"/>
+          <w:numId w:val="4"/>
+        </w:numPr>
+      </w:pPr>
+      <w:r>
+        <w:t xml:space="preserve">compressed </w:t>
+      </w:r>
+      <w:r>
+        <w:t xml:space="preserve">table can be traversed from top to bottom cache efficient, no gaps, </w:t>
+      </w:r>
+      <w:r>
+        <w:t>use a dictionary as one level of indirection for writeable tables</w:t>
+      </w:r>
+      <w:r>
+        <w:t xml:space="preserve"> </w:t>
+      </w:r>
+      <w:r>
+        <w:t>OR with gaps after delete</w:t>
+      </w:r>
+      <w:r>
+        <w:t xml:space="preserve"> OR read only table w/o dictionary</w:t>
+      </w:r>
+    </w:p>
+    <w:p>
+      <w:pPr>
+        <w:pStyle w:val="Listenabsatz"/>
+        <w:numPr>
+          <w:ilvl w:val="0"/>
+          <w:numId w:val="4"/>
+        </w:numPr>
+      </w:pPr>
+      <w:r>
+        <w:t>Queue OR locked inserts, updates and deletes</w:t>
+      </w:r>
+    </w:p>
+    <w:p>
+      <w:pPr>
+        <w:pStyle w:val="Listenabsatz"/>
+        <w:numPr>
+          <w:ilvl w:val="0"/>
+          <w:numId w:val="4"/>
+        </w:numPr>
+      </w:pPr>
+      <w:r>
+        <w:t>Queued changes will be done lock free in a special table thread after event handling</w:t>
+      </w:r>
+    </w:p>
+    <w:p/>
+    <w:p>
+      <w:r>
+        <w:t>Events through tables</w:t>
+      </w:r>
+      <w:r>
+        <w:t>,</w:t>
+      </w:r>
+      <w:r>
+        <w:t xml:space="preserve"> </w:t>
+      </w:r>
+      <w:r>
+        <w:t>direct copy of GPU,</w:t>
+      </w:r>
+    </w:p>
+    <w:p>
+      <w:r>
+        <w:t>Data Streaming</w:t>
+      </w:r>
+      <w:r>
+        <w:t xml:space="preserve"> </w:t>
+      </w:r>
+      <w:r>
+        <w:t xml:space="preserve">on tables or queries, </w:t>
+      </w:r>
+      <w:r>
+        <w:t xml:space="preserve">and </w:t>
+      </w:r>
+      <w:r>
+        <w:t>use filters, transforms, generators</w:t>
+      </w:r>
+    </w:p>
+    <w:p>
+      <w:r>
+        <w:t>Synchronization by thread association</w:t>
+      </w:r>
+      <w:r>
+        <w:t xml:space="preserve"> – can be stored in the handle, an association list, or calculate through Counter, </w:t>
+      </w:r>
+      <w:proofErr w:type="spellStart"/>
+      <w:r>
+        <w:t>ObjectIdx</w:t>
+      </w:r>
+      <w:proofErr w:type="spellEnd"/>
+      <w:r>
+        <w:t xml:space="preserve">, </w:t>
+      </w:r>
+      <w:proofErr w:type="spellStart"/>
+      <w:r>
+        <w:t>etc</w:t>
+      </w:r>
+      <w:proofErr w:type="spellEnd"/>
+    </w:p>
+    <w:p>
+      <w:r>
+        <w:t>Delay deletion by marking objects as deleted</w:t>
+      </w:r>
+    </w:p>
+    <w:p>
+      <w:r>
+        <w:t xml:space="preserve">Handles: {Counter, </w:t>
+      </w:r>
+      <w:proofErr w:type="spellStart"/>
+      <w:r>
+        <w:t>PoolIdx</w:t>
+      </w:r>
+      <w:proofErr w:type="spellEnd"/>
+      <w:r>
+        <w:t xml:space="preserve">, </w:t>
+      </w:r>
+      <w:r>
+        <w:t>union {ObjectIdx16, OBI16, OI32}</w:t>
+      </w:r>
+      <w:r>
+        <w:t>} or {Counter, Pointer} or Counter</w:t>
+      </w:r>
+    </w:p>
+    <w:p>
+      <w:r>
+        <w:t>Skip lists, tiled with pointers, tiled compressed</w:t>
+      </w:r>
+    </w:p>
+    <w:p>
+      <w:r>
+        <w:t>Hierarchical LOD</w:t>
+      </w:r>
+    </w:p>
+    <w:p>
+      <w:r>
+        <w:t>Components in tables, specialization</w:t>
+      </w:r>
+    </w:p>
+    <w:p>
+      <w:r>
+        <w:t>Use asserts, do not use exceptions</w:t>
+      </w:r>
+    </w:p>
+    <w:p>
+      <w:r>
+        <w:t>Thread pool: 3 queues: LIFO work stealing, LIFO local for associated tasks, FIFO local for polling</w:t>
       </w:r>
     </w:p>
     <w:p>
@@ -456,6 +516,7 @@
           <w:szCs w:val="20"/>
           <w:lang w:eastAsia="de-AT"/>
         </w:rPr>
+        <w:lastRenderedPageBreak/>
         <w:t xml:space="preserve">    </w:t>
       </w:r>
       <w:proofErr w:type="gramStart"/>
@@ -669,360 +730,360 @@
     <w:p>
       <w:proofErr w:type="spellStart"/>
       <w:r>
+        <w:t>std</w:t>
+      </w:r>
+      <w:proofErr w:type="spellEnd"/>
+      <w:r>
+        <w:t xml:space="preserve">::array&lt;int32_t&gt; </w:t>
+      </w:r>
+      <w:proofErr w:type="spellStart"/>
+      <w:r>
+        <w:t>hashed_</w:t>
+      </w:r>
+      <w:proofErr w:type="gramStart"/>
+      <w:r>
+        <w:t>index</w:t>
+      </w:r>
+      <w:proofErr w:type="spellEnd"/>
+      <w:r>
+        <w:t>[</w:t>
+      </w:r>
+      <w:proofErr w:type="gramEnd"/>
+      <w:r>
+        <w:t>512];  //</w:t>
+      </w:r>
+      <w:r>
+        <w:t xml:space="preserve">use hash(HANDLE) to get index of index list, </w:t>
+      </w:r>
+      <w:r>
+        <w:t>if -1 then empty</w:t>
+      </w:r>
+    </w:p>
+    <w:p/>
+    <w:p>
+      <w:proofErr w:type="spellStart"/>
+      <w:proofErr w:type="gramStart"/>
+      <w:r>
+        <w:t>struct</w:t>
+      </w:r>
+      <w:proofErr w:type="spellEnd"/>
+      <w:proofErr w:type="gramEnd"/>
+      <w:r>
+        <w:t xml:space="preserve"> </w:t>
+      </w:r>
+      <w:proofErr w:type="spellStart"/>
+      <w:r>
+        <w:t>component</w:t>
+      </w:r>
+      <w:r>
+        <w:t>_</w:t>
+      </w:r>
+      <w:r>
+        <w:t>t</w:t>
+      </w:r>
+      <w:proofErr w:type="spellEnd"/>
+      <w:r>
+        <w:t xml:space="preserve"> {</w:t>
+      </w:r>
+    </w:p>
+    <w:p>
+      <w:pPr>
+        <w:ind w:firstLine="720"/>
+      </w:pPr>
+      <w:r>
+        <w:t xml:space="preserve">HANDLE </w:t>
+      </w:r>
+      <w:proofErr w:type="spellStart"/>
+      <w:r>
+        <w:t>handle</w:t>
+      </w:r>
+      <w:proofErr w:type="spellEnd"/>
+      <w:r>
+        <w:t>;</w:t>
+      </w:r>
+      <w:r>
+        <w:tab/>
+      </w:r>
+      <w:r>
+        <w:tab/>
+      </w:r>
+      <w:r>
+        <w:t>//handle of the entity</w:t>
+      </w:r>
+    </w:p>
+    <w:p>
+      <w:pPr>
+        <w:ind w:firstLine="720"/>
+      </w:pPr>
+      <w:r>
+        <w:t xml:space="preserve">int32_t </w:t>
+      </w:r>
+      <w:proofErr w:type="spellStart"/>
+      <w:r>
+        <w:t>prev</w:t>
+      </w:r>
+      <w:r>
+        <w:t>_hdl</w:t>
+      </w:r>
+      <w:proofErr w:type="spellEnd"/>
+      <w:r>
+        <w:t xml:space="preserve">, </w:t>
+      </w:r>
+      <w:proofErr w:type="spellStart"/>
+      <w:r>
+        <w:t>next</w:t>
+      </w:r>
+      <w:r>
+        <w:t>_hdl</w:t>
+      </w:r>
+      <w:proofErr w:type="spellEnd"/>
+      <w:r>
+        <w:t>;</w:t>
+      </w:r>
+      <w:r>
+        <w:tab/>
+      </w:r>
+      <w:r>
+        <w:t xml:space="preserve">//if -1 then no </w:t>
+      </w:r>
+      <w:r>
+        <w:t xml:space="preserve">predecessor or </w:t>
+      </w:r>
+      <w:r>
+        <w:t>successor</w:t>
+      </w:r>
+    </w:p>
+    <w:p>
+      <w:r>
+        <w:tab/>
+      </w:r>
+      <w:proofErr w:type="gramStart"/>
+      <w:r>
+        <w:t>component</w:t>
+      </w:r>
+      <w:proofErr w:type="gramEnd"/>
+      <w:r>
+        <w:t xml:space="preserve"> data…</w:t>
+      </w:r>
+    </w:p>
+    <w:p>
+      <w:r>
+        <w:t>};</w:t>
+      </w:r>
+    </w:p>
+    <w:p>
+      <w:proofErr w:type="spellStart"/>
+      <w:r>
+        <w:t>s</w:t>
+      </w:r>
+      <w:r>
+        <w:t>td</w:t>
+      </w:r>
+      <w:proofErr w:type="spellEnd"/>
+      <w:r>
+        <w:t>::array&lt;</w:t>
+      </w:r>
+      <w:proofErr w:type="spellStart"/>
+      <w:r>
+        <w:t>component_t</w:t>
+      </w:r>
+      <w:proofErr w:type="spellEnd"/>
+      <w:r>
+        <w:t xml:space="preserve">&gt; </w:t>
+      </w:r>
+      <w:proofErr w:type="spellStart"/>
+      <w:r>
+        <w:t>component_</w:t>
+      </w:r>
+      <w:proofErr w:type="gramStart"/>
+      <w:r>
+        <w:t>table</w:t>
+      </w:r>
+      <w:proofErr w:type="spellEnd"/>
+      <w:r>
+        <w:t>[</w:t>
+      </w:r>
+      <w:proofErr w:type="gramEnd"/>
+      <w:r>
+        <w:t>512];</w:t>
+      </w:r>
+    </w:p>
+    <w:p/>
+    <w:p>
+      <w:r>
+        <w:t xml:space="preserve">Descriptors: </w:t>
+      </w:r>
+      <w:proofErr w:type="spellStart"/>
+      <w:r>
+        <w:t>Bindless</w:t>
+      </w:r>
+      <w:proofErr w:type="spellEnd"/>
+      <w:r>
+        <w:t>, frequency base</w:t>
+      </w:r>
+      <w:r>
+        <w:t xml:space="preserve">d, one set per </w:t>
+      </w:r>
+      <w:proofErr w:type="spellStart"/>
+      <w:r>
+        <w:t>shader</w:t>
+      </w:r>
+      <w:proofErr w:type="spellEnd"/>
+      <w:r>
+        <w:t xml:space="preserve"> stage, </w:t>
+      </w:r>
+      <w:r>
+        <w:t>slot based (one set per descriptor type</w:t>
+      </w:r>
+      <w:r>
+        <w:t xml:space="preserve"> like texture, sampler, </w:t>
+      </w:r>
+      <w:proofErr w:type="gramStart"/>
+      <w:r>
+        <w:t>buffers, …</w:t>
+      </w:r>
+      <w:r>
+        <w:t>)</w:t>
+      </w:r>
+      <w:proofErr w:type="gramEnd"/>
+      <w:r>
+        <w:t>, object type based (one set per object type like light, camera, shadow maps, object maps, …)</w:t>
+      </w:r>
+    </w:p>
+    <w:p/>
+    <w:p>
+      <w:pPr>
+        <w:pStyle w:val="berschrift1"/>
+      </w:pPr>
+      <w:r>
+        <w:t>Features</w:t>
+      </w:r>
+    </w:p>
+    <w:p>
+      <w:r>
+        <w:t xml:space="preserve">Shadows: ray traced, cube map, </w:t>
+      </w:r>
+      <w:r>
+        <w:t>Dual Paraboloid Shadow Mapping (DPSM)</w:t>
+      </w:r>
+    </w:p>
+    <w:p>
+      <w:r>
+        <w:t>Multiple Shadow Maps with Geo</w:t>
+      </w:r>
+      <w:r>
+        <w:t>metric</w:t>
+      </w:r>
+      <w:r>
+        <w:t xml:space="preserve"> </w:t>
+      </w:r>
+      <w:proofErr w:type="spellStart"/>
+      <w:r>
+        <w:t>Shader</w:t>
+      </w:r>
+      <w:proofErr w:type="spellEnd"/>
+      <w:r>
+        <w:t>, static shadow and light maps for static light/geometry</w:t>
+      </w:r>
+    </w:p>
+    <w:p>
+      <w:r>
+        <w:t xml:space="preserve">Billboards, particle effects through geometric </w:t>
+      </w:r>
+      <w:proofErr w:type="spellStart"/>
+      <w:r>
+        <w:t>shader</w:t>
+      </w:r>
+      <w:proofErr w:type="spellEnd"/>
+      <w:r>
+        <w:t xml:space="preserve">, fire, </w:t>
+      </w:r>
+      <w:r>
+        <w:t>rain</w:t>
+      </w:r>
+      <w:r>
+        <w:t>, snow</w:t>
+      </w:r>
+    </w:p>
+    <w:p>
+      <w:proofErr w:type="spellStart"/>
+      <w:r>
+        <w:t>Tesselation</w:t>
+      </w:r>
+      <w:proofErr w:type="spellEnd"/>
+      <w:r>
+        <w:t xml:space="preserve"> of terrain and objects</w:t>
+      </w:r>
+    </w:p>
+    <w:p>
+      <w:r>
+        <w:t>Cube maps</w:t>
+      </w:r>
+    </w:p>
+    <w:p>
+      <w:r>
+        <w:t>Light probes</w:t>
+      </w:r>
+    </w:p>
+    <w:p>
+      <w:proofErr w:type="spellStart"/>
+      <w:proofErr w:type="gramStart"/>
+      <w:r>
+        <w:t>glTF</w:t>
+      </w:r>
+      <w:proofErr w:type="spellEnd"/>
+      <w:proofErr w:type="gramEnd"/>
+      <w:r>
+        <w:t xml:space="preserve"> 2.0</w:t>
+      </w:r>
+      <w:r>
+        <w:t xml:space="preserve">, </w:t>
+      </w:r>
+      <w:r>
+        <w:t>PBR</w:t>
+      </w:r>
+      <w:r>
+        <w:t xml:space="preserve"> modular, unified </w:t>
+      </w:r>
+      <w:proofErr w:type="spellStart"/>
+      <w:r>
+        <w:t>shader</w:t>
+      </w:r>
+      <w:proofErr w:type="spellEnd"/>
+    </w:p>
+    <w:p>
+      <w:r>
+        <w:t>Bone animation</w:t>
+      </w:r>
+    </w:p>
+    <w:p>
+      <w:r>
+        <w:t>Videos as textures</w:t>
+      </w:r>
+      <w:r>
+        <w:t>, stream game graphics as videos, screenshots</w:t>
+      </w:r>
+    </w:p>
+    <w:p>
+      <w:r>
+        <w:t>Frustum culling</w:t>
+      </w:r>
+      <w:r>
+        <w:t>,</w:t>
+      </w:r>
+      <w:r>
+        <w:t xml:space="preserve"> </w:t>
+      </w:r>
+      <w:r>
+        <w:t>Occlusion culling</w:t>
+      </w:r>
+      <w:r>
+        <w:t>, Light culling (Bounding box, or BB with scissor test/depth test)</w:t>
+      </w:r>
+    </w:p>
+    <w:p>
+      <w:r>
         <w:lastRenderedPageBreak/>
-        <w:t>std</w:t>
-      </w:r>
-      <w:proofErr w:type="spellEnd"/>
-      <w:r>
-        <w:t xml:space="preserve">::array&lt;int32_t&gt; </w:t>
-      </w:r>
-      <w:proofErr w:type="spellStart"/>
-      <w:r>
-        <w:t>hashed_</w:t>
-      </w:r>
-      <w:proofErr w:type="gramStart"/>
-      <w:r>
-        <w:t>index</w:t>
-      </w:r>
-      <w:proofErr w:type="spellEnd"/>
-      <w:r>
-        <w:t>[</w:t>
-      </w:r>
-      <w:proofErr w:type="gramEnd"/>
-      <w:r>
-        <w:t>512];  //</w:t>
-      </w:r>
-      <w:r>
-        <w:t xml:space="preserve">use hash(HANDLE) to get index of index list, </w:t>
-      </w:r>
-      <w:r>
-        <w:t>if -1 then empty</w:t>
-      </w:r>
-    </w:p>
-    <w:p/>
-    <w:p>
-      <w:proofErr w:type="spellStart"/>
-      <w:proofErr w:type="gramStart"/>
-      <w:r>
-        <w:t>struct</w:t>
-      </w:r>
-      <w:proofErr w:type="spellEnd"/>
-      <w:proofErr w:type="gramEnd"/>
-      <w:r>
-        <w:t xml:space="preserve"> </w:t>
-      </w:r>
-      <w:proofErr w:type="spellStart"/>
-      <w:r>
-        <w:t>component</w:t>
-      </w:r>
-      <w:r>
-        <w:t>_</w:t>
-      </w:r>
-      <w:r>
-        <w:t>t</w:t>
-      </w:r>
-      <w:proofErr w:type="spellEnd"/>
-      <w:r>
-        <w:t xml:space="preserve"> {</w:t>
-      </w:r>
-    </w:p>
-    <w:p>
-      <w:pPr>
-        <w:ind w:firstLine="720"/>
-      </w:pPr>
-      <w:r>
-        <w:t xml:space="preserve">HANDLE </w:t>
-      </w:r>
-      <w:proofErr w:type="spellStart"/>
-      <w:r>
-        <w:t>handle</w:t>
-      </w:r>
-      <w:proofErr w:type="spellEnd"/>
-      <w:r>
-        <w:t>;</w:t>
-      </w:r>
-      <w:r>
-        <w:tab/>
-      </w:r>
-      <w:r>
-        <w:tab/>
-      </w:r>
-      <w:r>
-        <w:t>//handle of the entity</w:t>
-      </w:r>
-    </w:p>
-    <w:p>
-      <w:pPr>
-        <w:ind w:firstLine="720"/>
-      </w:pPr>
-      <w:r>
-        <w:t xml:space="preserve">int32_t </w:t>
-      </w:r>
-      <w:proofErr w:type="spellStart"/>
-      <w:r>
-        <w:t>prev</w:t>
-      </w:r>
-      <w:r>
-        <w:t>_hdl</w:t>
-      </w:r>
-      <w:proofErr w:type="spellEnd"/>
-      <w:r>
-        <w:t xml:space="preserve">, </w:t>
-      </w:r>
-      <w:proofErr w:type="spellStart"/>
-      <w:r>
-        <w:t>next</w:t>
-      </w:r>
-      <w:r>
-        <w:t>_hdl</w:t>
-      </w:r>
-      <w:proofErr w:type="spellEnd"/>
-      <w:r>
-        <w:t>;</w:t>
-      </w:r>
-      <w:r>
-        <w:tab/>
-      </w:r>
-      <w:r>
-        <w:t xml:space="preserve">//if -1 then no </w:t>
-      </w:r>
-      <w:r>
-        <w:t xml:space="preserve">predecessor or </w:t>
-      </w:r>
-      <w:r>
-        <w:t>successor</w:t>
-      </w:r>
-    </w:p>
-    <w:p>
-      <w:r>
-        <w:tab/>
-      </w:r>
-      <w:proofErr w:type="gramStart"/>
-      <w:r>
-        <w:t>component</w:t>
-      </w:r>
-      <w:proofErr w:type="gramEnd"/>
-      <w:r>
-        <w:t xml:space="preserve"> data…</w:t>
-      </w:r>
-    </w:p>
-    <w:p>
-      <w:r>
-        <w:t>};</w:t>
-      </w:r>
-    </w:p>
-    <w:p>
-      <w:proofErr w:type="spellStart"/>
-      <w:r>
-        <w:t>s</w:t>
-      </w:r>
-      <w:r>
-        <w:t>td</w:t>
-      </w:r>
-      <w:proofErr w:type="spellEnd"/>
-      <w:r>
-        <w:t>::array&lt;</w:t>
-      </w:r>
-      <w:proofErr w:type="spellStart"/>
-      <w:r>
-        <w:t>component_t</w:t>
-      </w:r>
-      <w:proofErr w:type="spellEnd"/>
-      <w:r>
-        <w:t xml:space="preserve">&gt; </w:t>
-      </w:r>
-      <w:proofErr w:type="spellStart"/>
-      <w:r>
-        <w:t>component_</w:t>
-      </w:r>
-      <w:proofErr w:type="gramStart"/>
-      <w:r>
-        <w:t>table</w:t>
-      </w:r>
-      <w:proofErr w:type="spellEnd"/>
-      <w:r>
-        <w:t>[</w:t>
-      </w:r>
-      <w:proofErr w:type="gramEnd"/>
-      <w:r>
-        <w:t>512];</w:t>
-      </w:r>
-    </w:p>
-    <w:p/>
-    <w:p>
-      <w:r>
-        <w:t xml:space="preserve">Descriptors: </w:t>
-      </w:r>
-      <w:proofErr w:type="spellStart"/>
-      <w:r>
-        <w:t>Bindless</w:t>
-      </w:r>
-      <w:proofErr w:type="spellEnd"/>
-      <w:r>
-        <w:t>, frequency base</w:t>
-      </w:r>
-      <w:r>
-        <w:t xml:space="preserve">d, one set per </w:t>
-      </w:r>
-      <w:proofErr w:type="spellStart"/>
-      <w:r>
-        <w:t>shader</w:t>
-      </w:r>
-      <w:proofErr w:type="spellEnd"/>
-      <w:r>
-        <w:t xml:space="preserve"> stage, </w:t>
-      </w:r>
-      <w:r>
-        <w:t>slot based (one set per descriptor type</w:t>
-      </w:r>
-      <w:r>
-        <w:t xml:space="preserve"> like texture, sampler, </w:t>
-      </w:r>
-      <w:proofErr w:type="gramStart"/>
-      <w:r>
-        <w:t>buffers, …</w:t>
-      </w:r>
-      <w:r>
-        <w:t>)</w:t>
-      </w:r>
-      <w:proofErr w:type="gramEnd"/>
-      <w:r>
-        <w:t>, object type based (one set per object type like light, camera, shadow maps, object maps, …)</w:t>
-      </w:r>
-    </w:p>
-    <w:p/>
-    <w:p>
-      <w:pPr>
-        <w:pStyle w:val="berschrift1"/>
-      </w:pPr>
-      <w:r>
-        <w:t>Features</w:t>
-      </w:r>
-    </w:p>
-    <w:p>
-      <w:r>
-        <w:t xml:space="preserve">Shadows: ray traced, cube map, </w:t>
-      </w:r>
-      <w:r>
-        <w:t>Dual Paraboloid Shadow Mapping (DPSM)</w:t>
-      </w:r>
-    </w:p>
-    <w:p>
-      <w:r>
-        <w:t>Multiple Shadow Maps with Geo</w:t>
-      </w:r>
-      <w:r>
-        <w:t>metric</w:t>
-      </w:r>
-      <w:r>
-        <w:t xml:space="preserve"> </w:t>
-      </w:r>
-      <w:proofErr w:type="spellStart"/>
-      <w:r>
-        <w:t>Shader</w:t>
-      </w:r>
-      <w:proofErr w:type="spellEnd"/>
-      <w:r>
-        <w:t>, static shadow and light maps for static light/geometry</w:t>
-      </w:r>
-    </w:p>
-    <w:p>
-      <w:r>
-        <w:t xml:space="preserve">Billboards, particle effects through geometric </w:t>
-      </w:r>
-      <w:proofErr w:type="spellStart"/>
-      <w:r>
-        <w:t>shader</w:t>
-      </w:r>
-      <w:proofErr w:type="spellEnd"/>
-      <w:r>
-        <w:t xml:space="preserve">, fire, </w:t>
-      </w:r>
-      <w:r>
-        <w:t>rain</w:t>
-      </w:r>
-      <w:r>
-        <w:t>, snow</w:t>
-      </w:r>
-    </w:p>
-    <w:p>
-      <w:proofErr w:type="spellStart"/>
-      <w:r>
-        <w:t>Tesselation</w:t>
-      </w:r>
-      <w:proofErr w:type="spellEnd"/>
-      <w:r>
-        <w:t xml:space="preserve"> of terrain and objects</w:t>
-      </w:r>
-    </w:p>
-    <w:p>
-      <w:r>
-        <w:t>Cube maps</w:t>
-      </w:r>
-    </w:p>
-    <w:p>
-      <w:r>
-        <w:t>Light probes</w:t>
-      </w:r>
-    </w:p>
-    <w:p>
-      <w:proofErr w:type="spellStart"/>
-      <w:proofErr w:type="gramStart"/>
-      <w:r>
-        <w:t>glTF</w:t>
-      </w:r>
-      <w:proofErr w:type="spellEnd"/>
-      <w:proofErr w:type="gramEnd"/>
-      <w:r>
-        <w:t xml:space="preserve"> 2.0</w:t>
-      </w:r>
-      <w:r>
-        <w:t xml:space="preserve">, </w:t>
-      </w:r>
-      <w:r>
-        <w:t>PBR</w:t>
-      </w:r>
-      <w:r>
-        <w:t xml:space="preserve"> modular, unified </w:t>
-      </w:r>
-      <w:proofErr w:type="spellStart"/>
-      <w:r>
-        <w:t>shader</w:t>
-      </w:r>
-      <w:proofErr w:type="spellEnd"/>
-    </w:p>
-    <w:p>
-      <w:r>
-        <w:t>Bone animation</w:t>
-      </w:r>
-    </w:p>
-    <w:p>
-      <w:r>
-        <w:t>Videos as textures</w:t>
-      </w:r>
-      <w:r>
-        <w:t>, stream game graphics as videos, screenshots</w:t>
-      </w:r>
-    </w:p>
-    <w:p>
-      <w:r>
-        <w:t>Frustum culling</w:t>
-      </w:r>
-      <w:r>
-        <w:t>,</w:t>
-      </w:r>
-      <w:r>
-        <w:t xml:space="preserve"> </w:t>
-      </w:r>
-      <w:r>
-        <w:t>Occlusion culling</w:t>
-      </w:r>
-      <w:r>
-        <w:t>, Light culling (Bounding box, or BB with scissor test/depth test)</w:t>
-      </w:r>
-    </w:p>
-    <w:p>
-      <w:r>
         <w:t xml:space="preserve">Earth </w:t>
       </w:r>
       <w:proofErr w:type="spellStart"/>
@@ -1079,7 +1140,6 @@
     </w:p>
     <w:p>
       <w:r>
-        <w:lastRenderedPageBreak/>
         <w:t xml:space="preserve">Measure events, timing, threads, </w:t>
       </w:r>
       <w:proofErr w:type="gramStart"/>
@@ -1581,6 +1641,119 @@
     </w:lvl>
   </w:abstractNum>
   <w:abstractNum w:abstractNumId="1" w15:restartNumberingAfterBreak="0">
+    <w:nsid w:val="2B713A2A"/>
+    <w:multiLevelType w:val="hybridMultilevel"/>
+    <w:tmpl w:val="CEA061B2"/>
+    <w:lvl w:ilvl="0" w:tplc="0C070001">
+      <w:start w:val="1"/>
+      <w:numFmt w:val="bullet"/>
+      <w:lvlText w:val=""/>
+      <w:lvlJc w:val="left"/>
+      <w:pPr>
+        <w:ind w:left="720" w:hanging="360"/>
+      </w:pPr>
+      <w:rPr>
+        <w:rFonts w:ascii="Symbol" w:hAnsi="Symbol" w:hint="default"/>
+      </w:rPr>
+    </w:lvl>
+    <w:lvl w:ilvl="1" w:tplc="0C070003" w:tentative="1">
+      <w:start w:val="1"/>
+      <w:numFmt w:val="bullet"/>
+      <w:lvlText w:val="o"/>
+      <w:lvlJc w:val="left"/>
+      <w:pPr>
+        <w:ind w:left="1440" w:hanging="360"/>
+      </w:pPr>
+      <w:rPr>
+        <w:rFonts w:ascii="Courier New" w:hAnsi="Courier New" w:cs="Courier New" w:hint="default"/>
+      </w:rPr>
+    </w:lvl>
+    <w:lvl w:ilvl="2" w:tplc="0C070005" w:tentative="1">
+      <w:start w:val="1"/>
+      <w:numFmt w:val="bullet"/>
+      <w:lvlText w:val=""/>
+      <w:lvlJc w:val="left"/>
+      <w:pPr>
+        <w:ind w:left="2160" w:hanging="360"/>
+      </w:pPr>
+      <w:rPr>
+        <w:rFonts w:ascii="Wingdings" w:hAnsi="Wingdings" w:hint="default"/>
+      </w:rPr>
+    </w:lvl>
+    <w:lvl w:ilvl="3" w:tplc="0C070001" w:tentative="1">
+      <w:start w:val="1"/>
+      <w:numFmt w:val="bullet"/>
+      <w:lvlText w:val=""/>
+      <w:lvlJc w:val="left"/>
+      <w:pPr>
+        <w:ind w:left="2880" w:hanging="360"/>
+      </w:pPr>
+      <w:rPr>
+        <w:rFonts w:ascii="Symbol" w:hAnsi="Symbol" w:hint="default"/>
+      </w:rPr>
+    </w:lvl>
+    <w:lvl w:ilvl="4" w:tplc="0C070003" w:tentative="1">
+      <w:start w:val="1"/>
+      <w:numFmt w:val="bullet"/>
+      <w:lvlText w:val="o"/>
+      <w:lvlJc w:val="left"/>
+      <w:pPr>
+        <w:ind w:left="3600" w:hanging="360"/>
+      </w:pPr>
+      <w:rPr>
+        <w:rFonts w:ascii="Courier New" w:hAnsi="Courier New" w:cs="Courier New" w:hint="default"/>
+      </w:rPr>
+    </w:lvl>
+    <w:lvl w:ilvl="5" w:tplc="0C070005" w:tentative="1">
+      <w:start w:val="1"/>
+      <w:numFmt w:val="bullet"/>
+      <w:lvlText w:val=""/>
+      <w:lvlJc w:val="left"/>
+      <w:pPr>
+        <w:ind w:left="4320" w:hanging="360"/>
+      </w:pPr>
+      <w:rPr>
+        <w:rFonts w:ascii="Wingdings" w:hAnsi="Wingdings" w:hint="default"/>
+      </w:rPr>
+    </w:lvl>
+    <w:lvl w:ilvl="6" w:tplc="0C070001" w:tentative="1">
+      <w:start w:val="1"/>
+      <w:numFmt w:val="bullet"/>
+      <w:lvlText w:val=""/>
+      <w:lvlJc w:val="left"/>
+      <w:pPr>
+        <w:ind w:left="5040" w:hanging="360"/>
+      </w:pPr>
+      <w:rPr>
+        <w:rFonts w:ascii="Symbol" w:hAnsi="Symbol" w:hint="default"/>
+      </w:rPr>
+    </w:lvl>
+    <w:lvl w:ilvl="7" w:tplc="0C070003" w:tentative="1">
+      <w:start w:val="1"/>
+      <w:numFmt w:val="bullet"/>
+      <w:lvlText w:val="o"/>
+      <w:lvlJc w:val="left"/>
+      <w:pPr>
+        <w:ind w:left="5760" w:hanging="360"/>
+      </w:pPr>
+      <w:rPr>
+        <w:rFonts w:ascii="Courier New" w:hAnsi="Courier New" w:cs="Courier New" w:hint="default"/>
+      </w:rPr>
+    </w:lvl>
+    <w:lvl w:ilvl="8" w:tplc="0C070005" w:tentative="1">
+      <w:start w:val="1"/>
+      <w:numFmt w:val="bullet"/>
+      <w:lvlText w:val=""/>
+      <w:lvlJc w:val="left"/>
+      <w:pPr>
+        <w:ind w:left="6480" w:hanging="360"/>
+      </w:pPr>
+      <w:rPr>
+        <w:rFonts w:ascii="Wingdings" w:hAnsi="Wingdings" w:hint="default"/>
+      </w:rPr>
+    </w:lvl>
+  </w:abstractNum>
+  <w:abstractNum w:abstractNumId="2" w15:restartNumberingAfterBreak="0">
     <w:nsid w:val="571C10B4"/>
     <w:multiLevelType w:val="hybridMultilevel"/>
     <w:tmpl w:val="17F4628A"/>
@@ -1693,7 +1866,7 @@
       </w:rPr>
     </w:lvl>
   </w:abstractNum>
-  <w:abstractNum w:abstractNumId="2" w15:restartNumberingAfterBreak="0">
+  <w:abstractNum w:abstractNumId="3" w15:restartNumberingAfterBreak="0">
     <w:nsid w:val="6DE0798E"/>
     <w:multiLevelType w:val="hybridMultilevel"/>
     <w:tmpl w:val="634E30EE"/>
@@ -1807,13 +1980,16 @@
     </w:lvl>
   </w:abstractNum>
   <w:num w:numId="1">
-    <w:abstractNumId w:val="2"/>
+    <w:abstractNumId w:val="3"/>
   </w:num>
   <w:num w:numId="2">
-    <w:abstractNumId w:val="1"/>
+    <w:abstractNumId w:val="2"/>
   </w:num>
   <w:num w:numId="3">
     <w:abstractNumId w:val="0"/>
+  </w:num>
+  <w:num w:numId="4">
+    <w:abstractNumId w:val="1"/>
   </w:num>
 </w:numbering>
 </file>

--- a/Ideas.docx
+++ b/Ideas.docx
@@ -54,8 +54,6 @@
       <w:r>
         <w:t xml:space="preserve"> for event handlers</w:t>
       </w:r>
-      <w:bookmarkStart w:id="0" w:name="_GoBack"/>
-      <w:bookmarkEnd w:id="0"/>
     </w:p>
     <w:p>
       <w:pPr>
@@ -69,13 +67,7 @@
         <w:t xml:space="preserve">compressed </w:t>
       </w:r>
       <w:r>
-        <w:t xml:space="preserve">table can be traversed from top to bottom cache efficient, no gaps, </w:t>
-      </w:r>
-      <w:r>
-        <w:t>use a dictionary as one level of indirection for writeable tables</w:t>
-      </w:r>
-      <w:r>
-        <w:t xml:space="preserve"> </w:t>
+        <w:t xml:space="preserve">table can be traversed from top to bottom cache efficient, no gaps, use a dictionary as one level of indirection for writeable tables </w:t>
       </w:r>
       <w:r>
         <w:t>OR with gaps after delete</w:t>
@@ -111,6 +103,72 @@
     <w:p/>
     <w:p>
       <w:r>
+        <w:t>Concurrent read/writes</w:t>
+      </w:r>
+    </w:p>
+    <w:p>
+      <w:pPr>
+        <w:pStyle w:val="Listenabsatz"/>
+        <w:numPr>
+          <w:ilvl w:val="0"/>
+          <w:numId w:val="6"/>
+        </w:numPr>
+      </w:pPr>
+      <w:proofErr w:type="gramStart"/>
+      <w:r>
+        <w:t>Either have a prev. read-only state, and</w:t>
+      </w:r>
+      <w:proofErr w:type="gramEnd"/>
+      <w:r>
+        <w:t xml:space="preserve"> a future state with only one writer thread (does this work for all cases??). This can be done when including user callbacks. </w:t>
+      </w:r>
+    </w:p>
+    <w:p>
+      <w:pPr>
+        <w:pStyle w:val="Listenabsatz"/>
+        <w:numPr>
+          <w:ilvl w:val="0"/>
+          <w:numId w:val="6"/>
+        </w:numPr>
+      </w:pPr>
+      <w:r>
+        <w:t>Or ensure that certain tables are currently read-only or have only one writer, like when updating the world matrices, this is done by the engine!</w:t>
+      </w:r>
+    </w:p>
+    <w:p>
+      <w:pPr>
+        <w:pStyle w:val="Listenabsatz"/>
+        <w:numPr>
+          <w:ilvl w:val="0"/>
+          <w:numId w:val="6"/>
+        </w:numPr>
+      </w:pPr>
+      <w:r>
+        <w:t xml:space="preserve">Techniques: </w:t>
+      </w:r>
+      <w:proofErr w:type="spellStart"/>
+      <w:r>
+        <w:t>atomic_shared_ptr</w:t>
+      </w:r>
+      <w:proofErr w:type="spellEnd"/>
+      <w:r>
+        <w:t>, hazard pointers, read-copy-update (</w:t>
+      </w:r>
+      <w:proofErr w:type="spellStart"/>
+      <w:r>
+        <w:t>rcu</w:t>
+      </w:r>
+      <w:proofErr w:type="spellEnd"/>
+      <w:r>
+        <w:t>) done for deleting, not updating!</w:t>
+      </w:r>
+      <w:bookmarkStart w:id="0" w:name="_GoBack"/>
+      <w:bookmarkEnd w:id="0"/>
+    </w:p>
+    <w:p/>
+    <w:p/>
+    <w:p>
+      <w:r>
         <w:t>Events through tables</w:t>
       </w:r>
       <w:r>
@@ -207,6 +265,7 @@
     </w:p>
     <w:p>
       <w:r>
+        <w:lastRenderedPageBreak/>
         <w:t>Thread pool: 3 queues: LIFO work stealing, LIFO local for associated tasks, FIFO local for polling</w:t>
       </w:r>
     </w:p>
@@ -516,7 +575,6 @@
           <w:szCs w:val="20"/>
           <w:lang w:eastAsia="de-AT"/>
         </w:rPr>
-        <w:lastRenderedPageBreak/>
         <w:t xml:space="preserve">    </w:t>
       </w:r>
       <w:proofErr w:type="gramStart"/>
@@ -1008,6 +1066,7 @@
     <w:p>
       <w:proofErr w:type="spellStart"/>
       <w:r>
+        <w:lastRenderedPageBreak/>
         <w:t>Tesselation</w:t>
       </w:r>
       <w:proofErr w:type="spellEnd"/>
@@ -1083,7 +1142,6 @@
     </w:p>
     <w:p>
       <w:r>
-        <w:lastRenderedPageBreak/>
         <w:t xml:space="preserve">Earth </w:t>
       </w:r>
       <w:proofErr w:type="spellStart"/>
@@ -1253,6 +1311,7 @@
     <w:p/>
     <w:p>
       <w:r>
+        <w:lastRenderedPageBreak/>
         <w:t>Optimal</w:t>
       </w:r>
       <w:r>
@@ -1641,6 +1700,119 @@
     </w:lvl>
   </w:abstractNum>
   <w:abstractNum w:abstractNumId="1" w15:restartNumberingAfterBreak="0">
+    <w:nsid w:val="17CC1B3F"/>
+    <w:multiLevelType w:val="hybridMultilevel"/>
+    <w:tmpl w:val="ED463832"/>
+    <w:lvl w:ilvl="0" w:tplc="0C07000F">
+      <w:start w:val="1"/>
+      <w:numFmt w:val="decimal"/>
+      <w:lvlText w:val="%1."/>
+      <w:lvlJc w:val="left"/>
+      <w:pPr>
+        <w:ind w:left="1080" w:hanging="360"/>
+      </w:pPr>
+      <w:rPr>
+        <w:rFonts w:hint="default"/>
+      </w:rPr>
+    </w:lvl>
+    <w:lvl w:ilvl="1" w:tplc="0C070003" w:tentative="1">
+      <w:start w:val="1"/>
+      <w:numFmt w:val="bullet"/>
+      <w:lvlText w:val="o"/>
+      <w:lvlJc w:val="left"/>
+      <w:pPr>
+        <w:ind w:left="1800" w:hanging="360"/>
+      </w:pPr>
+      <w:rPr>
+        <w:rFonts w:ascii="Courier New" w:hAnsi="Courier New" w:cs="Courier New" w:hint="default"/>
+      </w:rPr>
+    </w:lvl>
+    <w:lvl w:ilvl="2" w:tplc="0C070005" w:tentative="1">
+      <w:start w:val="1"/>
+      <w:numFmt w:val="bullet"/>
+      <w:lvlText w:val=""/>
+      <w:lvlJc w:val="left"/>
+      <w:pPr>
+        <w:ind w:left="2520" w:hanging="360"/>
+      </w:pPr>
+      <w:rPr>
+        <w:rFonts w:ascii="Wingdings" w:hAnsi="Wingdings" w:hint="default"/>
+      </w:rPr>
+    </w:lvl>
+    <w:lvl w:ilvl="3" w:tplc="0C070001" w:tentative="1">
+      <w:start w:val="1"/>
+      <w:numFmt w:val="bullet"/>
+      <w:lvlText w:val=""/>
+      <w:lvlJc w:val="left"/>
+      <w:pPr>
+        <w:ind w:left="3240" w:hanging="360"/>
+      </w:pPr>
+      <w:rPr>
+        <w:rFonts w:ascii="Symbol" w:hAnsi="Symbol" w:hint="default"/>
+      </w:rPr>
+    </w:lvl>
+    <w:lvl w:ilvl="4" w:tplc="0C070003" w:tentative="1">
+      <w:start w:val="1"/>
+      <w:numFmt w:val="bullet"/>
+      <w:lvlText w:val="o"/>
+      <w:lvlJc w:val="left"/>
+      <w:pPr>
+        <w:ind w:left="3960" w:hanging="360"/>
+      </w:pPr>
+      <w:rPr>
+        <w:rFonts w:ascii="Courier New" w:hAnsi="Courier New" w:cs="Courier New" w:hint="default"/>
+      </w:rPr>
+    </w:lvl>
+    <w:lvl w:ilvl="5" w:tplc="0C070005" w:tentative="1">
+      <w:start w:val="1"/>
+      <w:numFmt w:val="bullet"/>
+      <w:lvlText w:val=""/>
+      <w:lvlJc w:val="left"/>
+      <w:pPr>
+        <w:ind w:left="4680" w:hanging="360"/>
+      </w:pPr>
+      <w:rPr>
+        <w:rFonts w:ascii="Wingdings" w:hAnsi="Wingdings" w:hint="default"/>
+      </w:rPr>
+    </w:lvl>
+    <w:lvl w:ilvl="6" w:tplc="0C070001" w:tentative="1">
+      <w:start w:val="1"/>
+      <w:numFmt w:val="bullet"/>
+      <w:lvlText w:val=""/>
+      <w:lvlJc w:val="left"/>
+      <w:pPr>
+        <w:ind w:left="5400" w:hanging="360"/>
+      </w:pPr>
+      <w:rPr>
+        <w:rFonts w:ascii="Symbol" w:hAnsi="Symbol" w:hint="default"/>
+      </w:rPr>
+    </w:lvl>
+    <w:lvl w:ilvl="7" w:tplc="0C070003" w:tentative="1">
+      <w:start w:val="1"/>
+      <w:numFmt w:val="bullet"/>
+      <w:lvlText w:val="o"/>
+      <w:lvlJc w:val="left"/>
+      <w:pPr>
+        <w:ind w:left="6120" w:hanging="360"/>
+      </w:pPr>
+      <w:rPr>
+        <w:rFonts w:ascii="Courier New" w:hAnsi="Courier New" w:cs="Courier New" w:hint="default"/>
+      </w:rPr>
+    </w:lvl>
+    <w:lvl w:ilvl="8" w:tplc="0C070005" w:tentative="1">
+      <w:start w:val="1"/>
+      <w:numFmt w:val="bullet"/>
+      <w:lvlText w:val=""/>
+      <w:lvlJc w:val="left"/>
+      <w:pPr>
+        <w:ind w:left="6840" w:hanging="360"/>
+      </w:pPr>
+      <w:rPr>
+        <w:rFonts w:ascii="Wingdings" w:hAnsi="Wingdings" w:hint="default"/>
+      </w:rPr>
+    </w:lvl>
+  </w:abstractNum>
+  <w:abstractNum w:abstractNumId="2" w15:restartNumberingAfterBreak="0">
     <w:nsid w:val="2B713A2A"/>
     <w:multiLevelType w:val="hybridMultilevel"/>
     <w:tmpl w:val="CEA061B2"/>
@@ -1753,7 +1925,7 @@
       </w:rPr>
     </w:lvl>
   </w:abstractNum>
-  <w:abstractNum w:abstractNumId="2" w15:restartNumberingAfterBreak="0">
+  <w:abstractNum w:abstractNumId="3" w15:restartNumberingAfterBreak="0">
     <w:nsid w:val="571C10B4"/>
     <w:multiLevelType w:val="hybridMultilevel"/>
     <w:tmpl w:val="17F4628A"/>
@@ -1866,7 +2038,120 @@
       </w:rPr>
     </w:lvl>
   </w:abstractNum>
-  <w:abstractNum w:abstractNumId="3" w15:restartNumberingAfterBreak="0">
+  <w:abstractNum w:abstractNumId="4" w15:restartNumberingAfterBreak="0">
+    <w:nsid w:val="602C361C"/>
+    <w:multiLevelType w:val="hybridMultilevel"/>
+    <w:tmpl w:val="FC8C29CC"/>
+    <w:lvl w:ilvl="0" w:tplc="0C070001">
+      <w:start w:val="1"/>
+      <w:numFmt w:val="bullet"/>
+      <w:lvlText w:val=""/>
+      <w:lvlJc w:val="left"/>
+      <w:pPr>
+        <w:ind w:left="1080" w:hanging="360"/>
+      </w:pPr>
+      <w:rPr>
+        <w:rFonts w:ascii="Symbol" w:hAnsi="Symbol" w:hint="default"/>
+      </w:rPr>
+    </w:lvl>
+    <w:lvl w:ilvl="1" w:tplc="0C070003" w:tentative="1">
+      <w:start w:val="1"/>
+      <w:numFmt w:val="bullet"/>
+      <w:lvlText w:val="o"/>
+      <w:lvlJc w:val="left"/>
+      <w:pPr>
+        <w:ind w:left="1800" w:hanging="360"/>
+      </w:pPr>
+      <w:rPr>
+        <w:rFonts w:ascii="Courier New" w:hAnsi="Courier New" w:cs="Courier New" w:hint="default"/>
+      </w:rPr>
+    </w:lvl>
+    <w:lvl w:ilvl="2" w:tplc="0C070005" w:tentative="1">
+      <w:start w:val="1"/>
+      <w:numFmt w:val="bullet"/>
+      <w:lvlText w:val=""/>
+      <w:lvlJc w:val="left"/>
+      <w:pPr>
+        <w:ind w:left="2520" w:hanging="360"/>
+      </w:pPr>
+      <w:rPr>
+        <w:rFonts w:ascii="Wingdings" w:hAnsi="Wingdings" w:hint="default"/>
+      </w:rPr>
+    </w:lvl>
+    <w:lvl w:ilvl="3" w:tplc="0C070001" w:tentative="1">
+      <w:start w:val="1"/>
+      <w:numFmt w:val="bullet"/>
+      <w:lvlText w:val=""/>
+      <w:lvlJc w:val="left"/>
+      <w:pPr>
+        <w:ind w:left="3240" w:hanging="360"/>
+      </w:pPr>
+      <w:rPr>
+        <w:rFonts w:ascii="Symbol" w:hAnsi="Symbol" w:hint="default"/>
+      </w:rPr>
+    </w:lvl>
+    <w:lvl w:ilvl="4" w:tplc="0C070003" w:tentative="1">
+      <w:start w:val="1"/>
+      <w:numFmt w:val="bullet"/>
+      <w:lvlText w:val="o"/>
+      <w:lvlJc w:val="left"/>
+      <w:pPr>
+        <w:ind w:left="3960" w:hanging="360"/>
+      </w:pPr>
+      <w:rPr>
+        <w:rFonts w:ascii="Courier New" w:hAnsi="Courier New" w:cs="Courier New" w:hint="default"/>
+      </w:rPr>
+    </w:lvl>
+    <w:lvl w:ilvl="5" w:tplc="0C070005" w:tentative="1">
+      <w:start w:val="1"/>
+      <w:numFmt w:val="bullet"/>
+      <w:lvlText w:val=""/>
+      <w:lvlJc w:val="left"/>
+      <w:pPr>
+        <w:ind w:left="4680" w:hanging="360"/>
+      </w:pPr>
+      <w:rPr>
+        <w:rFonts w:ascii="Wingdings" w:hAnsi="Wingdings" w:hint="default"/>
+      </w:rPr>
+    </w:lvl>
+    <w:lvl w:ilvl="6" w:tplc="0C070001" w:tentative="1">
+      <w:start w:val="1"/>
+      <w:numFmt w:val="bullet"/>
+      <w:lvlText w:val=""/>
+      <w:lvlJc w:val="left"/>
+      <w:pPr>
+        <w:ind w:left="5400" w:hanging="360"/>
+      </w:pPr>
+      <w:rPr>
+        <w:rFonts w:ascii="Symbol" w:hAnsi="Symbol" w:hint="default"/>
+      </w:rPr>
+    </w:lvl>
+    <w:lvl w:ilvl="7" w:tplc="0C070003" w:tentative="1">
+      <w:start w:val="1"/>
+      <w:numFmt w:val="bullet"/>
+      <w:lvlText w:val="o"/>
+      <w:lvlJc w:val="left"/>
+      <w:pPr>
+        <w:ind w:left="6120" w:hanging="360"/>
+      </w:pPr>
+      <w:rPr>
+        <w:rFonts w:ascii="Courier New" w:hAnsi="Courier New" w:cs="Courier New" w:hint="default"/>
+      </w:rPr>
+    </w:lvl>
+    <w:lvl w:ilvl="8" w:tplc="0C070005" w:tentative="1">
+      <w:start w:val="1"/>
+      <w:numFmt w:val="bullet"/>
+      <w:lvlText w:val=""/>
+      <w:lvlJc w:val="left"/>
+      <w:pPr>
+        <w:ind w:left="6840" w:hanging="360"/>
+      </w:pPr>
+      <w:rPr>
+        <w:rFonts w:ascii="Wingdings" w:hAnsi="Wingdings" w:hint="default"/>
+      </w:rPr>
+    </w:lvl>
+  </w:abstractNum>
+  <w:abstractNum w:abstractNumId="5" w15:restartNumberingAfterBreak="0">
     <w:nsid w:val="6DE0798E"/>
     <w:multiLevelType w:val="hybridMultilevel"/>
     <w:tmpl w:val="634E30EE"/>
@@ -1980,15 +2265,21 @@
     </w:lvl>
   </w:abstractNum>
   <w:num w:numId="1">
-    <w:abstractNumId w:val="3"/>
+    <w:abstractNumId w:val="5"/>
   </w:num>
   <w:num w:numId="2">
-    <w:abstractNumId w:val="2"/>
+    <w:abstractNumId w:val="3"/>
   </w:num>
   <w:num w:numId="3">
     <w:abstractNumId w:val="0"/>
   </w:num>
   <w:num w:numId="4">
+    <w:abstractNumId w:val="2"/>
+  </w:num>
+  <w:num w:numId="5">
+    <w:abstractNumId w:val="4"/>
+  </w:num>
+  <w:num w:numId="6">
     <w:abstractNumId w:val="1"/>
   </w:num>
 </w:numbering>

--- a/Ideas.docx
+++ b/Ideas.docx
@@ -162,11 +162,87 @@
       <w:r>
         <w:t>) done for deleting, not updating!</w:t>
       </w:r>
+    </w:p>
+    <w:p/>
+    <w:p>
+      <w:r>
+        <w:t xml:space="preserve">First copy state for all writable tables, then burn through event handlers and physics. </w:t>
+      </w:r>
+    </w:p>
+    <w:p>
+      <w:r>
+        <w:t>Thread Pool threads must have the following FIFO queues:</w:t>
+      </w:r>
+    </w:p>
+    <w:p>
+      <w:pPr>
+        <w:pStyle w:val="Listenabsatz"/>
+        <w:numPr>
+          <w:ilvl w:val="0"/>
+          <w:numId w:val="8"/>
+        </w:numPr>
+      </w:pPr>
+      <w:r>
+        <w:t>Create: fixed thread assignment</w:t>
+      </w:r>
+    </w:p>
+    <w:p>
+      <w:pPr>
+        <w:pStyle w:val="Listenabsatz"/>
+        <w:numPr>
+          <w:ilvl w:val="0"/>
+          <w:numId w:val="8"/>
+        </w:numPr>
+      </w:pPr>
+      <w:r>
+        <w:t>Update: fixed thread assignment, must be guarded against race conditions</w:t>
+      </w:r>
+    </w:p>
+    <w:p>
+      <w:pPr>
+        <w:pStyle w:val="Listenabsatz"/>
+        <w:numPr>
+          <w:ilvl w:val="0"/>
+          <w:numId w:val="8"/>
+        </w:numPr>
+      </w:pPr>
+      <w:r>
+        <w:t>Work stealing</w:t>
+      </w:r>
+      <w:r>
+        <w:t xml:space="preserve"> / Poll</w:t>
+      </w:r>
+    </w:p>
+    <w:p>
+      <w:r>
+        <w:t>OR create a transaction log for each table that is then executed</w:t>
+      </w:r>
+    </w:p>
+    <w:p>
+      <w:r>
+        <w:t xml:space="preserve">OR use </w:t>
+      </w:r>
+      <w:r>
+        <w:rPr>
+          <w:b/>
+        </w:rPr>
+        <w:t>thread pool dependencies</w:t>
+      </w:r>
+      <w:r>
+        <w:t xml:space="preserve"> to first create, then update</w:t>
+      </w:r>
+      <w:r>
+        <w:t xml:space="preserve"> -&gt; record a create and update chain</w:t>
+      </w:r>
       <w:bookmarkStart w:id="0" w:name="_GoBack"/>
       <w:bookmarkEnd w:id="0"/>
     </w:p>
+    <w:p>
+      <w:r>
+        <w:t>OR use locks to lock a set of tables</w:t>
+      </w:r>
+    </w:p>
     <w:p/>
-    <w:p/>
     <w:p>
       <w:r>
         <w:t>Events through tables</w:t>
@@ -200,6 +276,7 @@
     </w:p>
     <w:p>
       <w:r>
+        <w:lastRenderedPageBreak/>
         <w:t>Synchronization by thread association</w:t>
       </w:r>
       <w:r>
@@ -265,7 +342,6 @@
     </w:p>
     <w:p>
       <w:r>
-        <w:lastRenderedPageBreak/>
         <w:t>Thread pool: 3 queues: LIFO work stealing, LIFO local for associated tasks, FIFO local for polling</w:t>
       </w:r>
     </w:p>
@@ -1066,7 +1142,6 @@
     <w:p>
       <w:proofErr w:type="spellStart"/>
       <w:r>
-        <w:lastRenderedPageBreak/>
         <w:t>Tesselation</w:t>
       </w:r>
       <w:proofErr w:type="spellEnd"/>
@@ -1311,7 +1386,6 @@
     <w:p/>
     <w:p>
       <w:r>
-        <w:lastRenderedPageBreak/>
         <w:t>Optimal</w:t>
       </w:r>
       <w:r>
@@ -1454,7 +1528,50 @@
     </w:p>
     <w:p/>
     <w:p>
+      <w:proofErr w:type="spellStart"/>
+      <w:r>
+        <w:t>Edya</w:t>
+      </w:r>
+      <w:proofErr w:type="spellEnd"/>
+      <w:r>
+        <w:t xml:space="preserve"> </w:t>
+      </w:r>
+      <w:proofErr w:type="spellStart"/>
+      <w:r>
+        <w:t>Ladan-MozesNir</w:t>
+      </w:r>
+      <w:proofErr w:type="spellEnd"/>
+      <w:r>
+        <w:t xml:space="preserve"> </w:t>
+      </w:r>
+      <w:proofErr w:type="spellStart"/>
+      <w:r>
+        <w:t>ShavitNir</w:t>
+      </w:r>
+      <w:proofErr w:type="spellEnd"/>
+      <w:r>
+        <w:t xml:space="preserve"> </w:t>
+      </w:r>
+      <w:proofErr w:type="spellStart"/>
+      <w:r>
+        <w:t>Shavit</w:t>
+      </w:r>
+      <w:proofErr w:type="spellEnd"/>
+      <w:r>
+        <w:t xml:space="preserve">, An optimistic approach to lock-free FIFO queues, February 2008Distributed Computing 20(5):323-341, DOI: 10.1007/s00446-007-0050-0, </w:t>
+      </w:r>
       <w:hyperlink r:id="rId5" w:history="1">
+        <w:r>
+          <w:rPr>
+            <w:rStyle w:val="Hyperlink"/>
+          </w:rPr>
+          <w:t>https://www.researchgate.net/publication/225566366_An_optimistic_approach_to_lock-free_FIFO_queues</w:t>
+        </w:r>
+      </w:hyperlink>
+    </w:p>
+    <w:p/>
+    <w:p>
+      <w:hyperlink r:id="rId6" w:history="1">
         <w:r>
           <w:rPr>
             <w:rStyle w:val="Hyperlink"/>
@@ -1526,15 +1643,16 @@
     </w:p>
     <w:p>
       <w:r>
-        <w:t xml:space="preserve">Slot based </w:t>
-      </w:r>
-      <w:proofErr w:type="spellStart"/>
-      <w:r>
-        <w:t>descritpr</w:t>
-      </w:r>
-      <w:proofErr w:type="spellEnd"/>
-      <w:r>
-        <w:t xml:space="preserve"> sets, Frequency based descriptor sets, </w:t>
+        <w:t>Slot based descri</w:t>
+      </w:r>
+      <w:r>
+        <w:t>p</w:t>
+      </w:r>
+      <w:r>
+        <w:t>to</w:t>
+      </w:r>
+      <w:r>
+        <w:t xml:space="preserve">r sets, Frequency based descriptor sets, </w:t>
       </w:r>
       <w:proofErr w:type="spellStart"/>
       <w:r>
@@ -1547,13 +1665,16 @@
       <w:r>
         <w:t xml:space="preserve">sets, limits on uniform / storage buffers, </w:t>
       </w:r>
+      <w:r>
+        <w:t>object based descriptor sets</w:t>
+      </w:r>
     </w:p>
     <w:p/>
     <w:p>
       <w:r>
         <w:t xml:space="preserve">Full screen quad without buffers </w:t>
       </w:r>
-      <w:hyperlink r:id="rId6" w:history="1">
+      <w:hyperlink r:id="rId7" w:history="1">
         <w:r>
           <w:rPr>
             <w:rStyle w:val="Hyperlink"/>
@@ -1564,7 +1685,7 @@
     </w:p>
     <w:p/>
     <w:p>
-      <w:hyperlink r:id="rId7" w:history="1">
+      <w:hyperlink r:id="rId8" w:history="1">
         <w:r>
           <w:rPr>
             <w:rStyle w:val="Hyperlink"/>
@@ -1926,6 +2047,119 @@
     </w:lvl>
   </w:abstractNum>
   <w:abstractNum w:abstractNumId="3" w15:restartNumberingAfterBreak="0">
+    <w:nsid w:val="39856C62"/>
+    <w:multiLevelType w:val="hybridMultilevel"/>
+    <w:tmpl w:val="97948418"/>
+    <w:lvl w:ilvl="0" w:tplc="0C07000F">
+      <w:start w:val="1"/>
+      <w:numFmt w:val="decimal"/>
+      <w:lvlText w:val="%1."/>
+      <w:lvlJc w:val="left"/>
+      <w:pPr>
+        <w:ind w:left="720" w:hanging="360"/>
+      </w:pPr>
+      <w:rPr>
+        <w:rFonts w:hint="default"/>
+      </w:rPr>
+    </w:lvl>
+    <w:lvl w:ilvl="1" w:tplc="0C070003" w:tentative="1">
+      <w:start w:val="1"/>
+      <w:numFmt w:val="bullet"/>
+      <w:lvlText w:val="o"/>
+      <w:lvlJc w:val="left"/>
+      <w:pPr>
+        <w:ind w:left="1440" w:hanging="360"/>
+      </w:pPr>
+      <w:rPr>
+        <w:rFonts w:ascii="Courier New" w:hAnsi="Courier New" w:cs="Courier New" w:hint="default"/>
+      </w:rPr>
+    </w:lvl>
+    <w:lvl w:ilvl="2" w:tplc="0C070005" w:tentative="1">
+      <w:start w:val="1"/>
+      <w:numFmt w:val="bullet"/>
+      <w:lvlText w:val=""/>
+      <w:lvlJc w:val="left"/>
+      <w:pPr>
+        <w:ind w:left="2160" w:hanging="360"/>
+      </w:pPr>
+      <w:rPr>
+        <w:rFonts w:ascii="Wingdings" w:hAnsi="Wingdings" w:hint="default"/>
+      </w:rPr>
+    </w:lvl>
+    <w:lvl w:ilvl="3" w:tplc="0C070001" w:tentative="1">
+      <w:start w:val="1"/>
+      <w:numFmt w:val="bullet"/>
+      <w:lvlText w:val=""/>
+      <w:lvlJc w:val="left"/>
+      <w:pPr>
+        <w:ind w:left="2880" w:hanging="360"/>
+      </w:pPr>
+      <w:rPr>
+        <w:rFonts w:ascii="Symbol" w:hAnsi="Symbol" w:hint="default"/>
+      </w:rPr>
+    </w:lvl>
+    <w:lvl w:ilvl="4" w:tplc="0C070003" w:tentative="1">
+      <w:start w:val="1"/>
+      <w:numFmt w:val="bullet"/>
+      <w:lvlText w:val="o"/>
+      <w:lvlJc w:val="left"/>
+      <w:pPr>
+        <w:ind w:left="3600" w:hanging="360"/>
+      </w:pPr>
+      <w:rPr>
+        <w:rFonts w:ascii="Courier New" w:hAnsi="Courier New" w:cs="Courier New" w:hint="default"/>
+      </w:rPr>
+    </w:lvl>
+    <w:lvl w:ilvl="5" w:tplc="0C070005" w:tentative="1">
+      <w:start w:val="1"/>
+      <w:numFmt w:val="bullet"/>
+      <w:lvlText w:val=""/>
+      <w:lvlJc w:val="left"/>
+      <w:pPr>
+        <w:ind w:left="4320" w:hanging="360"/>
+      </w:pPr>
+      <w:rPr>
+        <w:rFonts w:ascii="Wingdings" w:hAnsi="Wingdings" w:hint="default"/>
+      </w:rPr>
+    </w:lvl>
+    <w:lvl w:ilvl="6" w:tplc="0C070001" w:tentative="1">
+      <w:start w:val="1"/>
+      <w:numFmt w:val="bullet"/>
+      <w:lvlText w:val=""/>
+      <w:lvlJc w:val="left"/>
+      <w:pPr>
+        <w:ind w:left="5040" w:hanging="360"/>
+      </w:pPr>
+      <w:rPr>
+        <w:rFonts w:ascii="Symbol" w:hAnsi="Symbol" w:hint="default"/>
+      </w:rPr>
+    </w:lvl>
+    <w:lvl w:ilvl="7" w:tplc="0C070003" w:tentative="1">
+      <w:start w:val="1"/>
+      <w:numFmt w:val="bullet"/>
+      <w:lvlText w:val="o"/>
+      <w:lvlJc w:val="left"/>
+      <w:pPr>
+        <w:ind w:left="5760" w:hanging="360"/>
+      </w:pPr>
+      <w:rPr>
+        <w:rFonts w:ascii="Courier New" w:hAnsi="Courier New" w:cs="Courier New" w:hint="default"/>
+      </w:rPr>
+    </w:lvl>
+    <w:lvl w:ilvl="8" w:tplc="0C070005" w:tentative="1">
+      <w:start w:val="1"/>
+      <w:numFmt w:val="bullet"/>
+      <w:lvlText w:val=""/>
+      <w:lvlJc w:val="left"/>
+      <w:pPr>
+        <w:ind w:left="6480" w:hanging="360"/>
+      </w:pPr>
+      <w:rPr>
+        <w:rFonts w:ascii="Wingdings" w:hAnsi="Wingdings" w:hint="default"/>
+      </w:rPr>
+    </w:lvl>
+  </w:abstractNum>
+  <w:abstractNum w:abstractNumId="4" w15:restartNumberingAfterBreak="0">
     <w:nsid w:val="571C10B4"/>
     <w:multiLevelType w:val="hybridMultilevel"/>
     <w:tmpl w:val="17F4628A"/>
@@ -2038,7 +2272,120 @@
       </w:rPr>
     </w:lvl>
   </w:abstractNum>
-  <w:abstractNum w:abstractNumId="4" w15:restartNumberingAfterBreak="0">
+  <w:abstractNum w:abstractNumId="5" w15:restartNumberingAfterBreak="0">
+    <w:nsid w:val="5B0649FA"/>
+    <w:multiLevelType w:val="hybridMultilevel"/>
+    <w:tmpl w:val="874A8E6C"/>
+    <w:lvl w:ilvl="0" w:tplc="0C070001">
+      <w:start w:val="1"/>
+      <w:numFmt w:val="bullet"/>
+      <w:lvlText w:val=""/>
+      <w:lvlJc w:val="left"/>
+      <w:pPr>
+        <w:ind w:left="720" w:hanging="360"/>
+      </w:pPr>
+      <w:rPr>
+        <w:rFonts w:ascii="Symbol" w:hAnsi="Symbol" w:hint="default"/>
+      </w:rPr>
+    </w:lvl>
+    <w:lvl w:ilvl="1" w:tplc="0C070003" w:tentative="1">
+      <w:start w:val="1"/>
+      <w:numFmt w:val="bullet"/>
+      <w:lvlText w:val="o"/>
+      <w:lvlJc w:val="left"/>
+      <w:pPr>
+        <w:ind w:left="1440" w:hanging="360"/>
+      </w:pPr>
+      <w:rPr>
+        <w:rFonts w:ascii="Courier New" w:hAnsi="Courier New" w:cs="Courier New" w:hint="default"/>
+      </w:rPr>
+    </w:lvl>
+    <w:lvl w:ilvl="2" w:tplc="0C070005" w:tentative="1">
+      <w:start w:val="1"/>
+      <w:numFmt w:val="bullet"/>
+      <w:lvlText w:val=""/>
+      <w:lvlJc w:val="left"/>
+      <w:pPr>
+        <w:ind w:left="2160" w:hanging="360"/>
+      </w:pPr>
+      <w:rPr>
+        <w:rFonts w:ascii="Wingdings" w:hAnsi="Wingdings" w:hint="default"/>
+      </w:rPr>
+    </w:lvl>
+    <w:lvl w:ilvl="3" w:tplc="0C070001" w:tentative="1">
+      <w:start w:val="1"/>
+      <w:numFmt w:val="bullet"/>
+      <w:lvlText w:val=""/>
+      <w:lvlJc w:val="left"/>
+      <w:pPr>
+        <w:ind w:left="2880" w:hanging="360"/>
+      </w:pPr>
+      <w:rPr>
+        <w:rFonts w:ascii="Symbol" w:hAnsi="Symbol" w:hint="default"/>
+      </w:rPr>
+    </w:lvl>
+    <w:lvl w:ilvl="4" w:tplc="0C070003" w:tentative="1">
+      <w:start w:val="1"/>
+      <w:numFmt w:val="bullet"/>
+      <w:lvlText w:val="o"/>
+      <w:lvlJc w:val="left"/>
+      <w:pPr>
+        <w:ind w:left="3600" w:hanging="360"/>
+      </w:pPr>
+      <w:rPr>
+        <w:rFonts w:ascii="Courier New" w:hAnsi="Courier New" w:cs="Courier New" w:hint="default"/>
+      </w:rPr>
+    </w:lvl>
+    <w:lvl w:ilvl="5" w:tplc="0C070005" w:tentative="1">
+      <w:start w:val="1"/>
+      <w:numFmt w:val="bullet"/>
+      <w:lvlText w:val=""/>
+      <w:lvlJc w:val="left"/>
+      <w:pPr>
+        <w:ind w:left="4320" w:hanging="360"/>
+      </w:pPr>
+      <w:rPr>
+        <w:rFonts w:ascii="Wingdings" w:hAnsi="Wingdings" w:hint="default"/>
+      </w:rPr>
+    </w:lvl>
+    <w:lvl w:ilvl="6" w:tplc="0C070001" w:tentative="1">
+      <w:start w:val="1"/>
+      <w:numFmt w:val="bullet"/>
+      <w:lvlText w:val=""/>
+      <w:lvlJc w:val="left"/>
+      <w:pPr>
+        <w:ind w:left="5040" w:hanging="360"/>
+      </w:pPr>
+      <w:rPr>
+        <w:rFonts w:ascii="Symbol" w:hAnsi="Symbol" w:hint="default"/>
+      </w:rPr>
+    </w:lvl>
+    <w:lvl w:ilvl="7" w:tplc="0C070003" w:tentative="1">
+      <w:start w:val="1"/>
+      <w:numFmt w:val="bullet"/>
+      <w:lvlText w:val="o"/>
+      <w:lvlJc w:val="left"/>
+      <w:pPr>
+        <w:ind w:left="5760" w:hanging="360"/>
+      </w:pPr>
+      <w:rPr>
+        <w:rFonts w:ascii="Courier New" w:hAnsi="Courier New" w:cs="Courier New" w:hint="default"/>
+      </w:rPr>
+    </w:lvl>
+    <w:lvl w:ilvl="8" w:tplc="0C070005" w:tentative="1">
+      <w:start w:val="1"/>
+      <w:numFmt w:val="bullet"/>
+      <w:lvlText w:val=""/>
+      <w:lvlJc w:val="left"/>
+      <w:pPr>
+        <w:ind w:left="6480" w:hanging="360"/>
+      </w:pPr>
+      <w:rPr>
+        <w:rFonts w:ascii="Wingdings" w:hAnsi="Wingdings" w:hint="default"/>
+      </w:rPr>
+    </w:lvl>
+  </w:abstractNum>
+  <w:abstractNum w:abstractNumId="6" w15:restartNumberingAfterBreak="0">
     <w:nsid w:val="602C361C"/>
     <w:multiLevelType w:val="hybridMultilevel"/>
     <w:tmpl w:val="FC8C29CC"/>
@@ -2151,7 +2498,7 @@
       </w:rPr>
     </w:lvl>
   </w:abstractNum>
-  <w:abstractNum w:abstractNumId="5" w15:restartNumberingAfterBreak="0">
+  <w:abstractNum w:abstractNumId="7" w15:restartNumberingAfterBreak="0">
     <w:nsid w:val="6DE0798E"/>
     <w:multiLevelType w:val="hybridMultilevel"/>
     <w:tmpl w:val="634E30EE"/>
@@ -2265,10 +2612,10 @@
     </w:lvl>
   </w:abstractNum>
   <w:num w:numId="1">
-    <w:abstractNumId w:val="5"/>
+    <w:abstractNumId w:val="7"/>
   </w:num>
   <w:num w:numId="2">
-    <w:abstractNumId w:val="3"/>
+    <w:abstractNumId w:val="4"/>
   </w:num>
   <w:num w:numId="3">
     <w:abstractNumId w:val="0"/>
@@ -2277,10 +2624,16 @@
     <w:abstractNumId w:val="2"/>
   </w:num>
   <w:num w:numId="5">
-    <w:abstractNumId w:val="4"/>
+    <w:abstractNumId w:val="6"/>
   </w:num>
   <w:num w:numId="6">
     <w:abstractNumId w:val="1"/>
+  </w:num>
+  <w:num w:numId="7">
+    <w:abstractNumId w:val="5"/>
+  </w:num>
+  <w:num w:numId="8">
+    <w:abstractNumId w:val="3"/>
   </w:num>
 </w:numbering>
 </file>

--- a/Ideas.docx
+++ b/Ideas.docx
@@ -183,7 +183,13 @@
         </w:numPr>
       </w:pPr>
       <w:r>
-        <w:t>Create: fixed thread assignment</w:t>
+        <w:t>Local queue: everything with fixed thread assignment goes through this LIFO queue, the thread takes out items, create calls are served immediately, update</w:t>
+      </w:r>
+      <w:r>
+        <w:t>/polling calls are handed to the update q</w:t>
+      </w:r>
+      <w:r>
+        <w:t>ueue.</w:t>
       </w:r>
     </w:p>
     <w:p>
@@ -195,8 +201,16 @@
         </w:numPr>
       </w:pPr>
       <w:r>
-        <w:t>Update: fixed thread assignment, must be guarded against race conditions</w:t>
-      </w:r>
+        <w:t>Update queue: local, FIFO, fixed thread assignment</w:t>
+      </w:r>
+      <w:r>
+        <w:t>, is processed only if the local q</w:t>
+      </w:r>
+      <w:r>
+        <w:t>ueue is empty.</w:t>
+      </w:r>
+      <w:bookmarkStart w:id="0" w:name="_GoBack"/>
+      <w:bookmarkEnd w:id="0"/>
     </w:p>
     <w:p>
       <w:pPr>
@@ -210,7 +224,7 @@
         <w:t>Work stealing</w:t>
       </w:r>
       <w:r>
-        <w:t xml:space="preserve"> / Poll</w:t>
+        <w:t xml:space="preserve"> queue: LIFO queue, can be appended directly</w:t>
       </w:r>
     </w:p>
     <w:p>
@@ -234,8 +248,6 @@
       <w:r>
         <w:t xml:space="preserve"> -&gt; record a create and update chain</w:t>
       </w:r>
-      <w:bookmarkStart w:id="0" w:name="_GoBack"/>
-      <w:bookmarkEnd w:id="0"/>
     </w:p>
     <w:p>
       <w:r>
@@ -245,6 +257,7 @@
     <w:p/>
     <w:p>
       <w:r>
+        <w:lastRenderedPageBreak/>
         <w:t>Events through tables</w:t>
       </w:r>
       <w:r>
@@ -276,7 +289,6 @@
     </w:p>
     <w:p>
       <w:r>
-        <w:lastRenderedPageBreak/>
         <w:t>Synchronization by thread association</w:t>
       </w:r>
       <w:r>
@@ -1002,6 +1014,7 @@
     </w:p>
     <w:p>
       <w:r>
+        <w:lastRenderedPageBreak/>
         <w:t>};</w:t>
       </w:r>
     </w:p>
@@ -1314,6 +1327,7 @@
     </w:p>
     <w:p>
       <w:r>
+        <w:lastRenderedPageBreak/>
         <w:t>Grass, Trees, Wind</w:t>
       </w:r>
       <w:r>

--- a/Ideas.docx
+++ b/Ideas.docx
@@ -209,8 +209,6 @@
       <w:r>
         <w:t>ueue is empty.</w:t>
       </w:r>
-      <w:bookmarkStart w:id="0" w:name="_GoBack"/>
-      <w:bookmarkEnd w:id="0"/>
     </w:p>
     <w:p>
       <w:pPr>
@@ -480,7 +478,27 @@
           <w:szCs w:val="20"/>
           <w:lang w:eastAsia="de-AT"/>
         </w:rPr>
-        <w:t xml:space="preserve"> global resourcees          // set 0</w:t>
+        <w:t xml:space="preserve"> global </w:t>
+      </w:r>
+      <w:proofErr w:type="spellStart"/>
+      <w:r>
+        <w:rPr>
+          <w:rFonts w:ascii="Courier New" w:eastAsia="Times New Roman" w:hAnsi="Courier New" w:cs="Courier New"/>
+          <w:sz w:val="20"/>
+          <w:szCs w:val="20"/>
+          <w:lang w:eastAsia="de-AT"/>
+        </w:rPr>
+        <w:t>resourcees</w:t>
+      </w:r>
+      <w:proofErr w:type="spellEnd"/>
+      <w:r>
+        <w:rPr>
+          <w:rFonts w:ascii="Courier New" w:eastAsia="Times New Roman" w:hAnsi="Courier New" w:cs="Courier New"/>
+          <w:sz w:val="20"/>
+          <w:szCs w:val="20"/>
+          <w:lang w:eastAsia="de-AT"/>
+        </w:rPr>
+        <w:t xml:space="preserve">          // set 0</w:t>
       </w:r>
     </w:p>
     <w:p>
@@ -567,7 +585,27 @@
           <w:szCs w:val="20"/>
           <w:lang w:eastAsia="de-AT"/>
         </w:rPr>
-        <w:t xml:space="preserve"> each shader {</w:t>
+        <w:t xml:space="preserve"> each </w:t>
+      </w:r>
+      <w:proofErr w:type="spellStart"/>
+      <w:r>
+        <w:rPr>
+          <w:rFonts w:ascii="Courier New" w:eastAsia="Times New Roman" w:hAnsi="Courier New" w:cs="Courier New"/>
+          <w:sz w:val="20"/>
+          <w:szCs w:val="20"/>
+          <w:lang w:eastAsia="de-AT"/>
+        </w:rPr>
+        <w:t>shader</w:t>
+      </w:r>
+      <w:proofErr w:type="spellEnd"/>
+      <w:r>
+        <w:rPr>
+          <w:rFonts w:ascii="Courier New" w:eastAsia="Times New Roman" w:hAnsi="Courier New" w:cs="Courier New"/>
+          <w:sz w:val="20"/>
+          <w:szCs w:val="20"/>
+          <w:lang w:eastAsia="de-AT"/>
+        </w:rPr>
+        <w:t xml:space="preserve"> {</w:t>
       </w:r>
     </w:p>
     <w:p>
@@ -625,7 +663,27 @@
           <w:szCs w:val="20"/>
           <w:lang w:eastAsia="de-AT"/>
         </w:rPr>
-        <w:t xml:space="preserve"> shader pipeline  </w:t>
+        <w:t xml:space="preserve"> </w:t>
+      </w:r>
+      <w:proofErr w:type="spellStart"/>
+      <w:r>
+        <w:rPr>
+          <w:rFonts w:ascii="Courier New" w:eastAsia="Times New Roman" w:hAnsi="Courier New" w:cs="Courier New"/>
+          <w:sz w:val="20"/>
+          <w:szCs w:val="20"/>
+          <w:lang w:eastAsia="de-AT"/>
+        </w:rPr>
+        <w:t>shader</w:t>
+      </w:r>
+      <w:proofErr w:type="spellEnd"/>
+      <w:r>
+        <w:rPr>
+          <w:rFonts w:ascii="Courier New" w:eastAsia="Times New Roman" w:hAnsi="Courier New" w:cs="Courier New"/>
+          <w:sz w:val="20"/>
+          <w:szCs w:val="20"/>
+          <w:lang w:eastAsia="de-AT"/>
+        </w:rPr>
+        <w:t xml:space="preserve"> pipeline  </w:t>
       </w:r>
     </w:p>
     <w:p>
@@ -1540,8 +1598,35 @@
         <w:t>References</w:t>
       </w:r>
     </w:p>
+    <w:p>
+      <w:r>
+        <w:t xml:space="preserve">C++ map: </w:t>
+      </w:r>
+      <w:hyperlink r:id="rId5" w:history="1">
+        <w:r>
+          <w:rPr>
+            <w:rStyle w:val="Hyperlink"/>
+          </w:rPr>
+          <w:t>http://jguegant.github.io/blogs/tech/performing-try-emplace.html</w:t>
+        </w:r>
+      </w:hyperlink>
+    </w:p>
     <w:p/>
     <w:p>
+      <w:r>
+        <w:t xml:space="preserve">ECS: </w:t>
+      </w:r>
+      <w:hyperlink r:id="rId6" w:history="1">
+        <w:r>
+          <w:rPr>
+            <w:rStyle w:val="Hyperlink"/>
+          </w:rPr>
+          <w:t>https://gamedev.stackexchange.com/questions/31473/what-is-the-role-of-systems-in-a-component-based-entity-architecture/31491</w:t>
+        </w:r>
+      </w:hyperlink>
+    </w:p>
+    <w:p/>
+    <w:p>
       <w:proofErr w:type="spellStart"/>
       <w:r>
         <w:t>Edya</w:t>
@@ -1574,7 +1659,7 @@
       <w:r>
         <w:t xml:space="preserve">, An optimistic approach to lock-free FIFO queues, February 2008Distributed Computing 20(5):323-341, DOI: 10.1007/s00446-007-0050-0, </w:t>
       </w:r>
-      <w:hyperlink r:id="rId5" w:history="1">
+      <w:hyperlink r:id="rId7" w:history="1">
         <w:r>
           <w:rPr>
             <w:rStyle w:val="Hyperlink"/>
@@ -1585,7 +1670,7 @@
     </w:p>
     <w:p/>
     <w:p>
-      <w:hyperlink r:id="rId6" w:history="1">
+      <w:hyperlink r:id="rId8" w:history="1">
         <w:r>
           <w:rPr>
             <w:rStyle w:val="Hyperlink"/>
@@ -1688,7 +1773,7 @@
       <w:r>
         <w:t xml:space="preserve">Full screen quad without buffers </w:t>
       </w:r>
-      <w:hyperlink r:id="rId7" w:history="1">
+      <w:hyperlink r:id="rId9" w:history="1">
         <w:r>
           <w:rPr>
             <w:rStyle w:val="Hyperlink"/>
@@ -1699,7 +1784,7 @@
     </w:p>
     <w:p/>
     <w:p>
-      <w:hyperlink r:id="rId8" w:history="1">
+      <w:hyperlink r:id="rId10" w:history="1">
         <w:r>
           <w:rPr>
             <w:rStyle w:val="Hyperlink"/>
@@ -1709,6 +1794,56 @@
       </w:hyperlink>
     </w:p>
     <w:p/>
+    <w:p>
+      <w:r>
+        <w:t>INTEL TBB concurrent map</w:t>
+      </w:r>
+    </w:p>
+    <w:p>
+      <w:hyperlink r:id="rId11" w:history="1">
+        <w:r>
+          <w:rPr>
+            <w:rStyle w:val="Hyperlink"/>
+          </w:rPr>
+          <w:t>https://www.threadingbuildingblocks.org/docs/help/reference/containers_overview/concurrent_unordered_map_cls.html</w:t>
+        </w:r>
+      </w:hyperlink>
+    </w:p>
+    <w:p/>
+    <w:p>
+      <w:r>
+        <w:t xml:space="preserve">Performance map vs </w:t>
+      </w:r>
+      <w:proofErr w:type="spellStart"/>
+      <w:r>
+        <w:t>unordered_</w:t>
+      </w:r>
+      <w:proofErr w:type="gramStart"/>
+      <w:r>
+        <w:t>map</w:t>
+      </w:r>
+      <w:proofErr w:type="spellEnd"/>
+      <w:r>
+        <w:t xml:space="preserve"> :</w:t>
+      </w:r>
+      <w:proofErr w:type="gramEnd"/>
+      <w:r>
+        <w:t xml:space="preserve"> </w:t>
+      </w:r>
+      <w:hyperlink r:id="rId12" w:history="1">
+        <w:r>
+          <w:rPr>
+            <w:rStyle w:val="Hyperlink"/>
+          </w:rPr>
+          <w:t>http://supercomputingblog.com/windows/ordered-map-vs-unordered-map-a-performance-study/</w:t>
+        </w:r>
+      </w:hyperlink>
+    </w:p>
+    <w:p/>
+    <w:p>
+      <w:bookmarkStart w:id="0" w:name="_GoBack"/>
+      <w:bookmarkEnd w:id="0"/>
+    </w:p>
     <w:sectPr>
       <w:pgSz w:w="12240" w:h="15840"/>
       <w:pgMar w:top="1440" w:right="1440" w:bottom="1440" w:left="1440" w:header="708" w:footer="708" w:gutter="0"/>

--- a/Ideas.docx
+++ b/Ideas.docx
@@ -256,6 +256,246 @@
     <w:p>
       <w:r>
         <w:lastRenderedPageBreak/>
+        <w:t xml:space="preserve">Create </w:t>
+      </w:r>
+      <w:r>
+        <w:t xml:space="preserve">and delete </w:t>
+      </w:r>
+      <w:r>
+        <w:t>entities:</w:t>
+      </w:r>
+    </w:p>
+    <w:p>
+      <w:pPr>
+        <w:pStyle w:val="Listenabsatz"/>
+        <w:numPr>
+          <w:ilvl w:val="0"/>
+          <w:numId w:val="9"/>
+        </w:numPr>
+      </w:pPr>
+      <w:r>
+        <w:t xml:space="preserve">First create entity in entity table, get handle, mark as </w:t>
+      </w:r>
+      <w:proofErr w:type="spellStart"/>
+      <w:r>
+        <w:t>in_construction</w:t>
+      </w:r>
+      <w:proofErr w:type="spellEnd"/>
+    </w:p>
+    <w:p>
+      <w:pPr>
+        <w:pStyle w:val="Listenabsatz"/>
+        <w:numPr>
+          <w:ilvl w:val="0"/>
+          <w:numId w:val="9"/>
+        </w:numPr>
+      </w:pPr>
+      <w:r>
+        <w:t>Either schedule other create functions with promise/future, they poll until the handle is ready</w:t>
+      </w:r>
+    </w:p>
+    <w:p>
+      <w:pPr>
+        <w:pStyle w:val="Listenabsatz"/>
+        <w:numPr>
+          <w:ilvl w:val="0"/>
+          <w:numId w:val="9"/>
+        </w:numPr>
+      </w:pPr>
+      <w:r>
+        <w:t>OR schedule a dependency waiting for the creation and then create the other entries</w:t>
+      </w:r>
+    </w:p>
+    <w:p>
+      <w:pPr>
+        <w:pStyle w:val="Listenabsatz"/>
+        <w:numPr>
+          <w:ilvl w:val="0"/>
+          <w:numId w:val="9"/>
+        </w:numPr>
+      </w:pPr>
+      <w:r>
+        <w:t>Finally set entity state to created</w:t>
+      </w:r>
+    </w:p>
+    <w:p>
+      <w:pPr>
+        <w:pStyle w:val="Listenabsatz"/>
+        <w:numPr>
+          <w:ilvl w:val="0"/>
+          <w:numId w:val="9"/>
+        </w:numPr>
+      </w:pPr>
+      <w:r>
+        <w:t>If deleting set entity state to deleted</w:t>
+      </w:r>
+      <w:r>
+        <w:t>, finally remove deleted entities</w:t>
+      </w:r>
+    </w:p>
+    <w:p>
+      <w:pPr>
+        <w:pStyle w:val="Listenabsatz"/>
+        <w:numPr>
+          <w:ilvl w:val="0"/>
+          <w:numId w:val="9"/>
+        </w:numPr>
+      </w:pPr>
+      <w:r>
+        <w:t>Make table delete relations, so that deletes are propagated</w:t>
+      </w:r>
+    </w:p>
+    <w:p/>
+    <w:p>
+      <w:r>
+        <w:t xml:space="preserve">Table directory can also be just a </w:t>
+      </w:r>
+      <w:proofErr w:type="spellStart"/>
+      <w:r>
+        <w:t>std</w:t>
+      </w:r>
+      <w:proofErr w:type="spellEnd"/>
+      <w:r>
+        <w:t>::</w:t>
+      </w:r>
+      <w:proofErr w:type="spellStart"/>
+      <w:r>
+        <w:t>unordered_map</w:t>
+      </w:r>
+      <w:proofErr w:type="spellEnd"/>
+      <w:r>
+        <w:t xml:space="preserve"> mapping the primary key to the table index</w:t>
+      </w:r>
+    </w:p>
+    <w:p>
+      <w:r>
+        <w:t xml:space="preserve">For sorting use either a tuple, or an </w:t>
+      </w:r>
+      <w:proofErr w:type="spellStart"/>
+      <w:r>
+        <w:t>int</w:t>
+      </w:r>
+      <w:proofErr w:type="spellEnd"/>
+      <w:r>
+        <w:t>-array</w:t>
+      </w:r>
+      <w:r>
+        <w:t xml:space="preserve">, or </w:t>
+      </w:r>
+      <w:proofErr w:type="spellStart"/>
+      <w:r>
+        <w:t>struct</w:t>
+      </w:r>
+      <w:proofErr w:type="spellEnd"/>
+      <w:r>
+        <w:t xml:space="preserve"> inheriting from tuple </w:t>
+      </w:r>
+      <w:hyperlink r:id="rId5" w:history="1">
+        <w:r>
+          <w:rPr>
+            <w:rStyle w:val="Hyperlink"/>
+          </w:rPr>
+          <w:t>https://www.youtube.com/watch?v=9-rliekgoAk</w:t>
+        </w:r>
+      </w:hyperlink>
+    </w:p>
+    <w:p/>
+    <w:p>
+      <w:r>
+        <w:t>Single thread vs multithread versions</w:t>
+      </w:r>
+    </w:p>
+    <w:p>
+      <w:proofErr w:type="gramStart"/>
+      <w:r>
+        <w:t>TPCHILD(</w:t>
+      </w:r>
+      <w:proofErr w:type="gramEnd"/>
+      <w:r>
+        <w:t xml:space="preserve"> </w:t>
+      </w:r>
+      <w:proofErr w:type="spellStart"/>
+      <w:r>
+        <w:t>MyFunction</w:t>
+      </w:r>
+      <w:proofErr w:type="spellEnd"/>
+      <w:r>
+        <w:t>(</w:t>
+      </w:r>
+      <w:proofErr w:type="spellStart"/>
+      <w:r>
+        <w:t>a,b,c,d</w:t>
+      </w:r>
+      <w:proofErr w:type="spellEnd"/>
+      <w:r>
+        <w:t>) );</w:t>
+      </w:r>
+    </w:p>
+    <w:p>
+      <w:pPr>
+        <w:pStyle w:val="Listenabsatz"/>
+        <w:numPr>
+          <w:ilvl w:val="0"/>
+          <w:numId w:val="10"/>
+        </w:numPr>
+      </w:pPr>
+      <w:r>
+        <w:t xml:space="preserve">Single thread: simply define </w:t>
+      </w:r>
+      <w:proofErr w:type="spellStart"/>
+      <w:r>
+        <w:t>addChild</w:t>
+      </w:r>
+      <w:proofErr w:type="spellEnd"/>
+      <w:r>
+        <w:t xml:space="preserve"> to call the function</w:t>
+      </w:r>
+    </w:p>
+    <w:p>
+      <w:pPr>
+        <w:pStyle w:val="Listenabsatz"/>
+        <w:numPr>
+          <w:ilvl w:val="0"/>
+          <w:numId w:val="10"/>
+        </w:numPr>
+      </w:pPr>
+      <w:r>
+        <w:t xml:space="preserve">Multithreaded: </w:t>
+      </w:r>
+      <w:proofErr w:type="spellStart"/>
+      <w:r>
+        <w:t>MyFunction</w:t>
+      </w:r>
+      <w:proofErr w:type="spellEnd"/>
+      <w:r>
+        <w:t xml:space="preserve"> returns a </w:t>
+      </w:r>
+      <w:proofErr w:type="spellStart"/>
+      <w:r>
+        <w:t>std</w:t>
+      </w:r>
+      <w:proofErr w:type="spellEnd"/>
+      <w:r>
+        <w:t>::bind function object, and maybe also a thread ID</w:t>
+      </w:r>
+    </w:p>
+    <w:p>
+      <w:bookmarkStart w:id="0" w:name="_GoBack"/>
+      <w:bookmarkEnd w:id="0"/>
+    </w:p>
+    <w:p>
+      <w:proofErr w:type="spellStart"/>
+      <w:r>
+        <w:t>Makros</w:t>
+      </w:r>
+      <w:proofErr w:type="spellEnd"/>
+      <w:r>
+        <w:t>: TPCHILD, TPSPAWN, TPDEPEND</w:t>
+      </w:r>
+    </w:p>
+    <w:p/>
+    <w:p>
+      <w:r>
         <w:t>Events through tables</w:t>
       </w:r>
       <w:r>
@@ -1072,161 +1312,161 @@
     </w:p>
     <w:p>
       <w:r>
+        <w:t>};</w:t>
+      </w:r>
+    </w:p>
+    <w:p>
+      <w:proofErr w:type="spellStart"/>
+      <w:r>
+        <w:t>s</w:t>
+      </w:r>
+      <w:r>
+        <w:t>td</w:t>
+      </w:r>
+      <w:proofErr w:type="spellEnd"/>
+      <w:r>
+        <w:t>::array&lt;</w:t>
+      </w:r>
+      <w:proofErr w:type="spellStart"/>
+      <w:r>
+        <w:t>component_t</w:t>
+      </w:r>
+      <w:proofErr w:type="spellEnd"/>
+      <w:r>
+        <w:t xml:space="preserve">&gt; </w:t>
+      </w:r>
+      <w:proofErr w:type="spellStart"/>
+      <w:r>
+        <w:t>component_</w:t>
+      </w:r>
+      <w:proofErr w:type="gramStart"/>
+      <w:r>
+        <w:t>table</w:t>
+      </w:r>
+      <w:proofErr w:type="spellEnd"/>
+      <w:r>
+        <w:t>[</w:t>
+      </w:r>
+      <w:proofErr w:type="gramEnd"/>
+      <w:r>
+        <w:t>512];</w:t>
+      </w:r>
+    </w:p>
+    <w:p/>
+    <w:p>
+      <w:r>
+        <w:t xml:space="preserve">Descriptors: </w:t>
+      </w:r>
+      <w:proofErr w:type="spellStart"/>
+      <w:r>
+        <w:t>Bindless</w:t>
+      </w:r>
+      <w:proofErr w:type="spellEnd"/>
+      <w:r>
+        <w:t>, frequency base</w:t>
+      </w:r>
+      <w:r>
+        <w:t xml:space="preserve">d, one set per </w:t>
+      </w:r>
+      <w:proofErr w:type="spellStart"/>
+      <w:r>
+        <w:t>shader</w:t>
+      </w:r>
+      <w:proofErr w:type="spellEnd"/>
+      <w:r>
+        <w:t xml:space="preserve"> stage, </w:t>
+      </w:r>
+      <w:r>
+        <w:t>slot based (one set per descriptor type</w:t>
+      </w:r>
+      <w:r>
+        <w:t xml:space="preserve"> like texture, sampler, </w:t>
+      </w:r>
+      <w:proofErr w:type="gramStart"/>
+      <w:r>
+        <w:t>buffers, …</w:t>
+      </w:r>
+      <w:r>
+        <w:t>)</w:t>
+      </w:r>
+      <w:proofErr w:type="gramEnd"/>
+      <w:r>
+        <w:t>, object type based (one set per object type like light, camera, shadow maps, object maps, …)</w:t>
+      </w:r>
+    </w:p>
+    <w:p/>
+    <w:p>
+      <w:pPr>
+        <w:pStyle w:val="berschrift1"/>
+      </w:pPr>
+      <w:r>
+        <w:t>Features</w:t>
+      </w:r>
+    </w:p>
+    <w:p>
+      <w:r>
+        <w:t xml:space="preserve">Shadows: ray traced, cube map, </w:t>
+      </w:r>
+      <w:r>
+        <w:t>Dual Paraboloid Shadow Mapping (DPSM)</w:t>
+      </w:r>
+    </w:p>
+    <w:p>
+      <w:r>
+        <w:t>Multiple Shadow Maps with Geo</w:t>
+      </w:r>
+      <w:r>
+        <w:t>metric</w:t>
+      </w:r>
+      <w:r>
+        <w:t xml:space="preserve"> </w:t>
+      </w:r>
+      <w:proofErr w:type="spellStart"/>
+      <w:r>
+        <w:t>Shader</w:t>
+      </w:r>
+      <w:proofErr w:type="spellEnd"/>
+      <w:r>
+        <w:t>, static shadow and light maps for static light/geometry</w:t>
+      </w:r>
+    </w:p>
+    <w:p>
+      <w:r>
+        <w:t xml:space="preserve">Billboards, particle effects through geometric </w:t>
+      </w:r>
+      <w:proofErr w:type="spellStart"/>
+      <w:r>
+        <w:t>shader</w:t>
+      </w:r>
+      <w:proofErr w:type="spellEnd"/>
+      <w:r>
+        <w:t xml:space="preserve">, fire, </w:t>
+      </w:r>
+      <w:r>
+        <w:t>rain</w:t>
+      </w:r>
+      <w:r>
+        <w:t>, snow</w:t>
+      </w:r>
+    </w:p>
+    <w:p>
+      <w:proofErr w:type="spellStart"/>
+      <w:r>
+        <w:t>Tesselation</w:t>
+      </w:r>
+      <w:proofErr w:type="spellEnd"/>
+      <w:r>
+        <w:t xml:space="preserve"> of terrain and objects</w:t>
+      </w:r>
+    </w:p>
+    <w:p>
+      <w:r>
+        <w:t>Cube maps</w:t>
+      </w:r>
+    </w:p>
+    <w:p>
+      <w:r>
         <w:lastRenderedPageBreak/>
-        <w:t>};</w:t>
-      </w:r>
-    </w:p>
-    <w:p>
-      <w:proofErr w:type="spellStart"/>
-      <w:r>
-        <w:t>s</w:t>
-      </w:r>
-      <w:r>
-        <w:t>td</w:t>
-      </w:r>
-      <w:proofErr w:type="spellEnd"/>
-      <w:r>
-        <w:t>::array&lt;</w:t>
-      </w:r>
-      <w:proofErr w:type="spellStart"/>
-      <w:r>
-        <w:t>component_t</w:t>
-      </w:r>
-      <w:proofErr w:type="spellEnd"/>
-      <w:r>
-        <w:t xml:space="preserve">&gt; </w:t>
-      </w:r>
-      <w:proofErr w:type="spellStart"/>
-      <w:r>
-        <w:t>component_</w:t>
-      </w:r>
-      <w:proofErr w:type="gramStart"/>
-      <w:r>
-        <w:t>table</w:t>
-      </w:r>
-      <w:proofErr w:type="spellEnd"/>
-      <w:r>
-        <w:t>[</w:t>
-      </w:r>
-      <w:proofErr w:type="gramEnd"/>
-      <w:r>
-        <w:t>512];</w:t>
-      </w:r>
-    </w:p>
-    <w:p/>
-    <w:p>
-      <w:r>
-        <w:t xml:space="preserve">Descriptors: </w:t>
-      </w:r>
-      <w:proofErr w:type="spellStart"/>
-      <w:r>
-        <w:t>Bindless</w:t>
-      </w:r>
-      <w:proofErr w:type="spellEnd"/>
-      <w:r>
-        <w:t>, frequency base</w:t>
-      </w:r>
-      <w:r>
-        <w:t xml:space="preserve">d, one set per </w:t>
-      </w:r>
-      <w:proofErr w:type="spellStart"/>
-      <w:r>
-        <w:t>shader</w:t>
-      </w:r>
-      <w:proofErr w:type="spellEnd"/>
-      <w:r>
-        <w:t xml:space="preserve"> stage, </w:t>
-      </w:r>
-      <w:r>
-        <w:t>slot based (one set per descriptor type</w:t>
-      </w:r>
-      <w:r>
-        <w:t xml:space="preserve"> like texture, sampler, </w:t>
-      </w:r>
-      <w:proofErr w:type="gramStart"/>
-      <w:r>
-        <w:t>buffers, …</w:t>
-      </w:r>
-      <w:r>
-        <w:t>)</w:t>
-      </w:r>
-      <w:proofErr w:type="gramEnd"/>
-      <w:r>
-        <w:t>, object type based (one set per object type like light, camera, shadow maps, object maps, …)</w:t>
-      </w:r>
-    </w:p>
-    <w:p/>
-    <w:p>
-      <w:pPr>
-        <w:pStyle w:val="berschrift1"/>
-      </w:pPr>
-      <w:r>
-        <w:t>Features</w:t>
-      </w:r>
-    </w:p>
-    <w:p>
-      <w:r>
-        <w:t xml:space="preserve">Shadows: ray traced, cube map, </w:t>
-      </w:r>
-      <w:r>
-        <w:t>Dual Paraboloid Shadow Mapping (DPSM)</w:t>
-      </w:r>
-    </w:p>
-    <w:p>
-      <w:r>
-        <w:t>Multiple Shadow Maps with Geo</w:t>
-      </w:r>
-      <w:r>
-        <w:t>metric</w:t>
-      </w:r>
-      <w:r>
-        <w:t xml:space="preserve"> </w:t>
-      </w:r>
-      <w:proofErr w:type="spellStart"/>
-      <w:r>
-        <w:t>Shader</w:t>
-      </w:r>
-      <w:proofErr w:type="spellEnd"/>
-      <w:r>
-        <w:t>, static shadow and light maps for static light/geometry</w:t>
-      </w:r>
-    </w:p>
-    <w:p>
-      <w:r>
-        <w:t xml:space="preserve">Billboards, particle effects through geometric </w:t>
-      </w:r>
-      <w:proofErr w:type="spellStart"/>
-      <w:r>
-        <w:t>shader</w:t>
-      </w:r>
-      <w:proofErr w:type="spellEnd"/>
-      <w:r>
-        <w:t xml:space="preserve">, fire, </w:t>
-      </w:r>
-      <w:r>
-        <w:t>rain</w:t>
-      </w:r>
-      <w:r>
-        <w:t>, snow</w:t>
-      </w:r>
-    </w:p>
-    <w:p>
-      <w:proofErr w:type="spellStart"/>
-      <w:r>
-        <w:t>Tesselation</w:t>
-      </w:r>
-      <w:proofErr w:type="spellEnd"/>
-      <w:r>
-        <w:t xml:space="preserve"> of terrain and objects</w:t>
-      </w:r>
-    </w:p>
-    <w:p>
-      <w:r>
-        <w:t>Cube maps</w:t>
-      </w:r>
-    </w:p>
-    <w:p>
-      <w:r>
         <w:t>Light probes</w:t>
       </w:r>
     </w:p>
@@ -1385,7 +1625,6 @@
     </w:p>
     <w:p>
       <w:r>
-        <w:lastRenderedPageBreak/>
         <w:t>Grass, Trees, Wind</w:t>
       </w:r>
       <w:r>
@@ -1503,6 +1742,7 @@
       </w:pPr>
       <w:proofErr w:type="spellStart"/>
       <w:r>
+        <w:lastRenderedPageBreak/>
         <w:t>shader</w:t>
       </w:r>
       <w:proofErr w:type="spellEnd"/>
@@ -1602,7 +1842,7 @@
       <w:r>
         <w:t xml:space="preserve">C++ map: </w:t>
       </w:r>
-      <w:hyperlink r:id="rId5" w:history="1">
+      <w:hyperlink r:id="rId6" w:history="1">
         <w:r>
           <w:rPr>
             <w:rStyle w:val="Hyperlink"/>
@@ -1616,7 +1856,7 @@
       <w:r>
         <w:t xml:space="preserve">ECS: </w:t>
       </w:r>
-      <w:hyperlink r:id="rId6" w:history="1">
+      <w:hyperlink r:id="rId7" w:history="1">
         <w:r>
           <w:rPr>
             <w:rStyle w:val="Hyperlink"/>
@@ -1659,7 +1899,7 @@
       <w:r>
         <w:t xml:space="preserve">, An optimistic approach to lock-free FIFO queues, February 2008Distributed Computing 20(5):323-341, DOI: 10.1007/s00446-007-0050-0, </w:t>
       </w:r>
-      <w:hyperlink r:id="rId7" w:history="1">
+      <w:hyperlink r:id="rId8" w:history="1">
         <w:r>
           <w:rPr>
             <w:rStyle w:val="Hyperlink"/>
@@ -1670,7 +1910,7 @@
     </w:p>
     <w:p/>
     <w:p>
-      <w:hyperlink r:id="rId8" w:history="1">
+      <w:hyperlink r:id="rId9" w:history="1">
         <w:r>
           <w:rPr>
             <w:rStyle w:val="Hyperlink"/>
@@ -1742,6 +1982,7 @@
     </w:p>
     <w:p>
       <w:r>
+        <w:lastRenderedPageBreak/>
         <w:t>Slot based descri</w:t>
       </w:r>
       <w:r>
@@ -1773,7 +2014,7 @@
       <w:r>
         <w:t xml:space="preserve">Full screen quad without buffers </w:t>
       </w:r>
-      <w:hyperlink r:id="rId9" w:history="1">
+      <w:hyperlink r:id="rId10" w:history="1">
         <w:r>
           <w:rPr>
             <w:rStyle w:val="Hyperlink"/>
@@ -1784,7 +2025,7 @@
     </w:p>
     <w:p/>
     <w:p>
-      <w:hyperlink r:id="rId10" w:history="1">
+      <w:hyperlink r:id="rId11" w:history="1">
         <w:r>
           <w:rPr>
             <w:rStyle w:val="Hyperlink"/>
@@ -1800,7 +2041,7 @@
       </w:r>
     </w:p>
     <w:p>
-      <w:hyperlink r:id="rId11" w:history="1">
+      <w:hyperlink r:id="rId12" w:history="1">
         <w:r>
           <w:rPr>
             <w:rStyle w:val="Hyperlink"/>
@@ -1830,7 +2071,7 @@
       <w:r>
         <w:t xml:space="preserve"> </w:t>
       </w:r>
-      <w:hyperlink r:id="rId12" w:history="1">
+      <w:hyperlink r:id="rId13" w:history="1">
         <w:r>
           <w:rPr>
             <w:rStyle w:val="Hyperlink"/>
@@ -1840,10 +2081,7 @@
       </w:hyperlink>
     </w:p>
     <w:p/>
-    <w:p>
-      <w:bookmarkStart w:id="0" w:name="_GoBack"/>
-      <w:bookmarkEnd w:id="0"/>
-    </w:p>
+    <w:p/>
     <w:sectPr>
       <w:pgSz w:w="12240" w:h="15840"/>
       <w:pgMar w:top="1440" w:right="1440" w:bottom="1440" w:left="1440" w:header="708" w:footer="708" w:gutter="0"/>
@@ -1857,6 +2095,92 @@
 <file path=word/numbering.xml><?xml version="1.0" encoding="utf-8"?>
 <w:numbering xmlns:wpc="http://schemas.microsoft.com/office/word/2010/wordprocessingCanvas" xmlns:mc="http://schemas.openxmlformats.org/markup-compatibility/2006" xmlns:o="urn:schemas-microsoft-com:office:office" xmlns:r="http://schemas.openxmlformats.org/officeDocument/2006/relationships" xmlns:m="http://schemas.openxmlformats.org/officeDocument/2006/math" xmlns:v="urn:schemas-microsoft-com:vml" xmlns:wp14="http://schemas.microsoft.com/office/word/2010/wordprocessingDrawing" xmlns:wp="http://schemas.openxmlformats.org/drawingml/2006/wordprocessingDrawing" xmlns:w10="urn:schemas-microsoft-com:office:word" xmlns:w="http://schemas.openxmlformats.org/wordprocessingml/2006/main" xmlns:w14="http://schemas.microsoft.com/office/word/2010/wordml" xmlns:w15="http://schemas.microsoft.com/office/word/2012/wordml" xmlns:wpg="http://schemas.microsoft.com/office/word/2010/wordprocessingGroup" xmlns:wpi="http://schemas.microsoft.com/office/word/2010/wordprocessingInk" xmlns:wne="http://schemas.microsoft.com/office/word/2006/wordml" xmlns:wps="http://schemas.microsoft.com/office/word/2010/wordprocessingShape" mc:Ignorable="w14 w15 wp14">
   <w:abstractNum w:abstractNumId="0" w15:restartNumberingAfterBreak="0">
+    <w:nsid w:val="081F4380"/>
+    <w:multiLevelType w:val="hybridMultilevel"/>
+    <w:tmpl w:val="B38463EC"/>
+    <w:lvl w:ilvl="0" w:tplc="0C07000F">
+      <w:start w:val="1"/>
+      <w:numFmt w:val="decimal"/>
+      <w:lvlText w:val="%1."/>
+      <w:lvlJc w:val="left"/>
+      <w:pPr>
+        <w:ind w:left="720" w:hanging="360"/>
+      </w:pPr>
+    </w:lvl>
+    <w:lvl w:ilvl="1" w:tplc="0C070019" w:tentative="1">
+      <w:start w:val="1"/>
+      <w:numFmt w:val="lowerLetter"/>
+      <w:lvlText w:val="%2."/>
+      <w:lvlJc w:val="left"/>
+      <w:pPr>
+        <w:ind w:left="1440" w:hanging="360"/>
+      </w:pPr>
+    </w:lvl>
+    <w:lvl w:ilvl="2" w:tplc="0C07001B" w:tentative="1">
+      <w:start w:val="1"/>
+      <w:numFmt w:val="lowerRoman"/>
+      <w:lvlText w:val="%3."/>
+      <w:lvlJc w:val="right"/>
+      <w:pPr>
+        <w:ind w:left="2160" w:hanging="180"/>
+      </w:pPr>
+    </w:lvl>
+    <w:lvl w:ilvl="3" w:tplc="0C07000F" w:tentative="1">
+      <w:start w:val="1"/>
+      <w:numFmt w:val="decimal"/>
+      <w:lvlText w:val="%4."/>
+      <w:lvlJc w:val="left"/>
+      <w:pPr>
+        <w:ind w:left="2880" w:hanging="360"/>
+      </w:pPr>
+    </w:lvl>
+    <w:lvl w:ilvl="4" w:tplc="0C070019" w:tentative="1">
+      <w:start w:val="1"/>
+      <w:numFmt w:val="lowerLetter"/>
+      <w:lvlText w:val="%5."/>
+      <w:lvlJc w:val="left"/>
+      <w:pPr>
+        <w:ind w:left="3600" w:hanging="360"/>
+      </w:pPr>
+    </w:lvl>
+    <w:lvl w:ilvl="5" w:tplc="0C07001B" w:tentative="1">
+      <w:start w:val="1"/>
+      <w:numFmt w:val="lowerRoman"/>
+      <w:lvlText w:val="%6."/>
+      <w:lvlJc w:val="right"/>
+      <w:pPr>
+        <w:ind w:left="4320" w:hanging="180"/>
+      </w:pPr>
+    </w:lvl>
+    <w:lvl w:ilvl="6" w:tplc="0C07000F" w:tentative="1">
+      <w:start w:val="1"/>
+      <w:numFmt w:val="decimal"/>
+      <w:lvlText w:val="%7."/>
+      <w:lvlJc w:val="left"/>
+      <w:pPr>
+        <w:ind w:left="5040" w:hanging="360"/>
+      </w:pPr>
+    </w:lvl>
+    <w:lvl w:ilvl="7" w:tplc="0C070019" w:tentative="1">
+      <w:start w:val="1"/>
+      <w:numFmt w:val="lowerLetter"/>
+      <w:lvlText w:val="%8."/>
+      <w:lvlJc w:val="left"/>
+      <w:pPr>
+        <w:ind w:left="5760" w:hanging="360"/>
+      </w:pPr>
+    </w:lvl>
+    <w:lvl w:ilvl="8" w:tplc="0C07001B" w:tentative="1">
+      <w:start w:val="1"/>
+      <w:numFmt w:val="lowerRoman"/>
+      <w:lvlText w:val="%9."/>
+      <w:lvlJc w:val="right"/>
+      <w:pPr>
+        <w:ind w:left="6480" w:hanging="180"/>
+      </w:pPr>
+    </w:lvl>
+  </w:abstractNum>
+  <w:abstractNum w:abstractNumId="1" w15:restartNumberingAfterBreak="0">
     <w:nsid w:val="0BB850AB"/>
     <w:multiLevelType w:val="hybridMultilevel"/>
     <w:tmpl w:val="EAAC7F22"/>
@@ -1969,7 +2293,7 @@
       </w:rPr>
     </w:lvl>
   </w:abstractNum>
-  <w:abstractNum w:abstractNumId="1" w15:restartNumberingAfterBreak="0">
+  <w:abstractNum w:abstractNumId="2" w15:restartNumberingAfterBreak="0">
     <w:nsid w:val="17CC1B3F"/>
     <w:multiLevelType w:val="hybridMultilevel"/>
     <w:tmpl w:val="ED463832"/>
@@ -2082,7 +2406,7 @@
       </w:rPr>
     </w:lvl>
   </w:abstractNum>
-  <w:abstractNum w:abstractNumId="2" w15:restartNumberingAfterBreak="0">
+  <w:abstractNum w:abstractNumId="3" w15:restartNumberingAfterBreak="0">
     <w:nsid w:val="2B713A2A"/>
     <w:multiLevelType w:val="hybridMultilevel"/>
     <w:tmpl w:val="CEA061B2"/>
@@ -2195,7 +2519,120 @@
       </w:rPr>
     </w:lvl>
   </w:abstractNum>
-  <w:abstractNum w:abstractNumId="3" w15:restartNumberingAfterBreak="0">
+  <w:abstractNum w:abstractNumId="4" w15:restartNumberingAfterBreak="0">
+    <w:nsid w:val="373F3C6D"/>
+    <w:multiLevelType w:val="hybridMultilevel"/>
+    <w:tmpl w:val="CB2AC418"/>
+    <w:lvl w:ilvl="0" w:tplc="0C070001">
+      <w:start w:val="1"/>
+      <w:numFmt w:val="bullet"/>
+      <w:lvlText w:val=""/>
+      <w:lvlJc w:val="left"/>
+      <w:pPr>
+        <w:ind w:left="720" w:hanging="360"/>
+      </w:pPr>
+      <w:rPr>
+        <w:rFonts w:ascii="Symbol" w:hAnsi="Symbol" w:hint="default"/>
+      </w:rPr>
+    </w:lvl>
+    <w:lvl w:ilvl="1" w:tplc="0C070003" w:tentative="1">
+      <w:start w:val="1"/>
+      <w:numFmt w:val="bullet"/>
+      <w:lvlText w:val="o"/>
+      <w:lvlJc w:val="left"/>
+      <w:pPr>
+        <w:ind w:left="1440" w:hanging="360"/>
+      </w:pPr>
+      <w:rPr>
+        <w:rFonts w:ascii="Courier New" w:hAnsi="Courier New" w:cs="Courier New" w:hint="default"/>
+      </w:rPr>
+    </w:lvl>
+    <w:lvl w:ilvl="2" w:tplc="0C070005" w:tentative="1">
+      <w:start w:val="1"/>
+      <w:numFmt w:val="bullet"/>
+      <w:lvlText w:val=""/>
+      <w:lvlJc w:val="left"/>
+      <w:pPr>
+        <w:ind w:left="2160" w:hanging="360"/>
+      </w:pPr>
+      <w:rPr>
+        <w:rFonts w:ascii="Wingdings" w:hAnsi="Wingdings" w:hint="default"/>
+      </w:rPr>
+    </w:lvl>
+    <w:lvl w:ilvl="3" w:tplc="0C070001" w:tentative="1">
+      <w:start w:val="1"/>
+      <w:numFmt w:val="bullet"/>
+      <w:lvlText w:val=""/>
+      <w:lvlJc w:val="left"/>
+      <w:pPr>
+        <w:ind w:left="2880" w:hanging="360"/>
+      </w:pPr>
+      <w:rPr>
+        <w:rFonts w:ascii="Symbol" w:hAnsi="Symbol" w:hint="default"/>
+      </w:rPr>
+    </w:lvl>
+    <w:lvl w:ilvl="4" w:tplc="0C070003" w:tentative="1">
+      <w:start w:val="1"/>
+      <w:numFmt w:val="bullet"/>
+      <w:lvlText w:val="o"/>
+      <w:lvlJc w:val="left"/>
+      <w:pPr>
+        <w:ind w:left="3600" w:hanging="360"/>
+      </w:pPr>
+      <w:rPr>
+        <w:rFonts w:ascii="Courier New" w:hAnsi="Courier New" w:cs="Courier New" w:hint="default"/>
+      </w:rPr>
+    </w:lvl>
+    <w:lvl w:ilvl="5" w:tplc="0C070005" w:tentative="1">
+      <w:start w:val="1"/>
+      <w:numFmt w:val="bullet"/>
+      <w:lvlText w:val=""/>
+      <w:lvlJc w:val="left"/>
+      <w:pPr>
+        <w:ind w:left="4320" w:hanging="360"/>
+      </w:pPr>
+      <w:rPr>
+        <w:rFonts w:ascii="Wingdings" w:hAnsi="Wingdings" w:hint="default"/>
+      </w:rPr>
+    </w:lvl>
+    <w:lvl w:ilvl="6" w:tplc="0C070001" w:tentative="1">
+      <w:start w:val="1"/>
+      <w:numFmt w:val="bullet"/>
+      <w:lvlText w:val=""/>
+      <w:lvlJc w:val="left"/>
+      <w:pPr>
+        <w:ind w:left="5040" w:hanging="360"/>
+      </w:pPr>
+      <w:rPr>
+        <w:rFonts w:ascii="Symbol" w:hAnsi="Symbol" w:hint="default"/>
+      </w:rPr>
+    </w:lvl>
+    <w:lvl w:ilvl="7" w:tplc="0C070003" w:tentative="1">
+      <w:start w:val="1"/>
+      <w:numFmt w:val="bullet"/>
+      <w:lvlText w:val="o"/>
+      <w:lvlJc w:val="left"/>
+      <w:pPr>
+        <w:ind w:left="5760" w:hanging="360"/>
+      </w:pPr>
+      <w:rPr>
+        <w:rFonts w:ascii="Courier New" w:hAnsi="Courier New" w:cs="Courier New" w:hint="default"/>
+      </w:rPr>
+    </w:lvl>
+    <w:lvl w:ilvl="8" w:tplc="0C070005" w:tentative="1">
+      <w:start w:val="1"/>
+      <w:numFmt w:val="bullet"/>
+      <w:lvlText w:val=""/>
+      <w:lvlJc w:val="left"/>
+      <w:pPr>
+        <w:ind w:left="6480" w:hanging="360"/>
+      </w:pPr>
+      <w:rPr>
+        <w:rFonts w:ascii="Wingdings" w:hAnsi="Wingdings" w:hint="default"/>
+      </w:rPr>
+    </w:lvl>
+  </w:abstractNum>
+  <w:abstractNum w:abstractNumId="5" w15:restartNumberingAfterBreak="0">
     <w:nsid w:val="39856C62"/>
     <w:multiLevelType w:val="hybridMultilevel"/>
     <w:tmpl w:val="97948418"/>
@@ -2308,7 +2745,7 @@
       </w:rPr>
     </w:lvl>
   </w:abstractNum>
-  <w:abstractNum w:abstractNumId="4" w15:restartNumberingAfterBreak="0">
+  <w:abstractNum w:abstractNumId="6" w15:restartNumberingAfterBreak="0">
     <w:nsid w:val="571C10B4"/>
     <w:multiLevelType w:val="hybridMultilevel"/>
     <w:tmpl w:val="17F4628A"/>
@@ -2421,7 +2858,7 @@
       </w:rPr>
     </w:lvl>
   </w:abstractNum>
-  <w:abstractNum w:abstractNumId="5" w15:restartNumberingAfterBreak="0">
+  <w:abstractNum w:abstractNumId="7" w15:restartNumberingAfterBreak="0">
     <w:nsid w:val="5B0649FA"/>
     <w:multiLevelType w:val="hybridMultilevel"/>
     <w:tmpl w:val="874A8E6C"/>
@@ -2534,7 +2971,7 @@
       </w:rPr>
     </w:lvl>
   </w:abstractNum>
-  <w:abstractNum w:abstractNumId="6" w15:restartNumberingAfterBreak="0">
+  <w:abstractNum w:abstractNumId="8" w15:restartNumberingAfterBreak="0">
     <w:nsid w:val="602C361C"/>
     <w:multiLevelType w:val="hybridMultilevel"/>
     <w:tmpl w:val="FC8C29CC"/>
@@ -2647,7 +3084,7 @@
       </w:rPr>
     </w:lvl>
   </w:abstractNum>
-  <w:abstractNum w:abstractNumId="7" w15:restartNumberingAfterBreak="0">
+  <w:abstractNum w:abstractNumId="9" w15:restartNumberingAfterBreak="0">
     <w:nsid w:val="6DE0798E"/>
     <w:multiLevelType w:val="hybridMultilevel"/>
     <w:tmpl w:val="634E30EE"/>
@@ -2761,28 +3198,34 @@
     </w:lvl>
   </w:abstractNum>
   <w:num w:numId="1">
+    <w:abstractNumId w:val="9"/>
+  </w:num>
+  <w:num w:numId="2">
+    <w:abstractNumId w:val="6"/>
+  </w:num>
+  <w:num w:numId="3">
+    <w:abstractNumId w:val="1"/>
+  </w:num>
+  <w:num w:numId="4">
+    <w:abstractNumId w:val="3"/>
+  </w:num>
+  <w:num w:numId="5">
+    <w:abstractNumId w:val="8"/>
+  </w:num>
+  <w:num w:numId="6">
+    <w:abstractNumId w:val="2"/>
+  </w:num>
+  <w:num w:numId="7">
     <w:abstractNumId w:val="7"/>
   </w:num>
-  <w:num w:numId="2">
-    <w:abstractNumId w:val="4"/>
+  <w:num w:numId="8">
+    <w:abstractNumId w:val="5"/>
   </w:num>
-  <w:num w:numId="3">
+  <w:num w:numId="9">
     <w:abstractNumId w:val="0"/>
   </w:num>
-  <w:num w:numId="4">
-    <w:abstractNumId w:val="2"/>
-  </w:num>
-  <w:num w:numId="5">
-    <w:abstractNumId w:val="6"/>
-  </w:num>
-  <w:num w:numId="6">
-    <w:abstractNumId w:val="1"/>
-  </w:num>
-  <w:num w:numId="7">
-    <w:abstractNumId w:val="5"/>
-  </w:num>
-  <w:num w:numId="8">
-    <w:abstractNumId w:val="3"/>
+  <w:num w:numId="10">
+    <w:abstractNumId w:val="4"/>
   </w:num>
 </w:numbering>
 </file>

--- a/Ideas.docx
+++ b/Ideas.docx
@@ -479,10 +479,7 @@
         <w:t>::bind function object, and maybe also a thread ID</w:t>
       </w:r>
     </w:p>
-    <w:p>
-      <w:bookmarkStart w:id="0" w:name="_GoBack"/>
-      <w:bookmarkEnd w:id="0"/>
-    </w:p>
+    <w:p/>
     <w:p>
       <w:proofErr w:type="spellStart"/>
       <w:r>
@@ -2025,12 +2022,62 @@
     </w:p>
     <w:p/>
     <w:p>
+      <w:proofErr w:type="spellStart"/>
+      <w:r>
+        <w:t>Halladay</w:t>
+      </w:r>
+      <w:proofErr w:type="spellEnd"/>
+      <w:r>
+        <w:t xml:space="preserve"> Blog</w:t>
+      </w:r>
+      <w:bookmarkStart w:id="0" w:name="_GoBack"/>
+      <w:bookmarkEnd w:id="0"/>
+    </w:p>
+    <w:p>
+      <w:r>
+        <w:rPr>
+          <w:rStyle w:val="Hyperlink"/>
+        </w:rPr>
+        <w:fldChar w:fldCharType="begin"/>
+      </w:r>
+      <w:r>
+        <w:rPr>
+          <w:rStyle w:val="Hyperlink"/>
+        </w:rPr>
+        <w:instrText xml:space="preserve"> HYPERLINK "http://kylehalladay.com/blog/tutorial/2017/11/27/Vulkan-Mater</w:instrText>
+      </w:r>
+      <w:r>
+        <w:rPr>
+          <w:rStyle w:val="Hyperlink"/>
+        </w:rPr>
+        <w:instrText xml:space="preserve">ial-System.html" </w:instrText>
+      </w:r>
+      <w:r>
+        <w:rPr>
+          <w:rStyle w:val="Hyperlink"/>
+        </w:rPr>
+        <w:fldChar w:fldCharType="separate"/>
+      </w:r>
+      <w:r>
+        <w:rPr>
+          <w:rStyle w:val="Hyperlink"/>
+        </w:rPr>
+        <w:t>http://kylehalladay.com/blog/tutorial/2017/11/27/Vulkan-Material-System.html</w:t>
+      </w:r>
+      <w:r>
+        <w:rPr>
+          <w:rStyle w:val="Hyperlink"/>
+        </w:rPr>
+        <w:fldChar w:fldCharType="end"/>
+      </w:r>
+    </w:p>
+    <w:p>
       <w:hyperlink r:id="rId11" w:history="1">
         <w:r>
           <w:rPr>
             <w:rStyle w:val="Hyperlink"/>
           </w:rPr>
-          <w:t>http://kylehalladay.com/blog/tutorial/2017/11/27/Vulkan-Material-System.html</w:t>
+          <w:t>http://kylehalladay.com/blog/tutorial/vulkan/2018/02/05/Bind-Once-Uniform-Data-Vulkan.html</w:t>
         </w:r>
       </w:hyperlink>
     </w:p>

--- a/Ideas.docx
+++ b/Ideas.docx
@@ -406,13 +406,8 @@
       </w:r>
     </w:p>
     <w:p>
-      <w:proofErr w:type="gramStart"/>
-      <w:r>
-        <w:t>TPCHILD(</w:t>
-      </w:r>
-      <w:proofErr w:type="gramEnd"/>
-      <w:r>
-        <w:t xml:space="preserve"> </w:t>
+      <w:r>
+        <w:t xml:space="preserve">TPCHILD( </w:t>
       </w:r>
       <w:proofErr w:type="spellStart"/>
       <w:r>
@@ -639,7 +634,6 @@
           <w:lang w:eastAsia="de-AT"/>
         </w:rPr>
       </w:pPr>
-      <w:proofErr w:type="gramStart"/>
       <w:r>
         <w:rPr>
           <w:rFonts w:ascii="Courier New" w:eastAsia="Times New Roman" w:hAnsi="Courier New" w:cs="Courier New"/>
@@ -647,17 +641,7 @@
           <w:szCs w:val="20"/>
           <w:lang w:eastAsia="de-AT"/>
         </w:rPr>
-        <w:t>for</w:t>
-      </w:r>
-      <w:proofErr w:type="gramEnd"/>
-      <w:r>
-        <w:rPr>
-          <w:rFonts w:ascii="Courier New" w:eastAsia="Times New Roman" w:hAnsi="Courier New" w:cs="Courier New"/>
-          <w:sz w:val="20"/>
-          <w:szCs w:val="20"/>
-          <w:lang w:eastAsia="de-AT"/>
-        </w:rPr>
-        <w:t xml:space="preserve"> each view {</w:t>
+        <w:t>for each view {</w:t>
       </w:r>
     </w:p>
     <w:p>
@@ -695,27 +679,7 @@
           <w:szCs w:val="20"/>
           <w:lang w:eastAsia="de-AT"/>
         </w:rPr>
-        <w:t xml:space="preserve">  </w:t>
-      </w:r>
-      <w:proofErr w:type="gramStart"/>
-      <w:r>
-        <w:rPr>
-          <w:rFonts w:ascii="Courier New" w:eastAsia="Times New Roman" w:hAnsi="Courier New" w:cs="Courier New"/>
-          <w:sz w:val="20"/>
-          <w:szCs w:val="20"/>
-          <w:lang w:eastAsia="de-AT"/>
-        </w:rPr>
-        <w:t>bind</w:t>
-      </w:r>
-      <w:proofErr w:type="gramEnd"/>
-      <w:r>
-        <w:rPr>
-          <w:rFonts w:ascii="Courier New" w:eastAsia="Times New Roman" w:hAnsi="Courier New" w:cs="Courier New"/>
-          <w:sz w:val="20"/>
-          <w:szCs w:val="20"/>
-          <w:lang w:eastAsia="de-AT"/>
-        </w:rPr>
-        <w:t xml:space="preserve"> global </w:t>
+        <w:t xml:space="preserve">  bind global </w:t>
       </w:r>
       <w:proofErr w:type="spellStart"/>
       <w:r>
@@ -802,27 +766,7 @@
           <w:szCs w:val="20"/>
           <w:lang w:eastAsia="de-AT"/>
         </w:rPr>
-        <w:t xml:space="preserve">  </w:t>
-      </w:r>
-      <w:proofErr w:type="gramStart"/>
-      <w:r>
-        <w:rPr>
-          <w:rFonts w:ascii="Courier New" w:eastAsia="Times New Roman" w:hAnsi="Courier New" w:cs="Courier New"/>
-          <w:sz w:val="20"/>
-          <w:szCs w:val="20"/>
-          <w:lang w:eastAsia="de-AT"/>
-        </w:rPr>
-        <w:t>for</w:t>
-      </w:r>
-      <w:proofErr w:type="gramEnd"/>
-      <w:r>
-        <w:rPr>
-          <w:rFonts w:ascii="Courier New" w:eastAsia="Times New Roman" w:hAnsi="Courier New" w:cs="Courier New"/>
-          <w:sz w:val="20"/>
-          <w:szCs w:val="20"/>
-          <w:lang w:eastAsia="de-AT"/>
-        </w:rPr>
-        <w:t xml:space="preserve"> each </w:t>
+        <w:t xml:space="preserve">  for each </w:t>
       </w:r>
       <w:proofErr w:type="spellStart"/>
       <w:r>
@@ -880,27 +824,7 @@
           <w:szCs w:val="20"/>
           <w:lang w:eastAsia="de-AT"/>
         </w:rPr>
-        <w:t xml:space="preserve">    </w:t>
-      </w:r>
-      <w:proofErr w:type="gramStart"/>
-      <w:r>
-        <w:rPr>
-          <w:rFonts w:ascii="Courier New" w:eastAsia="Times New Roman" w:hAnsi="Courier New" w:cs="Courier New"/>
-          <w:sz w:val="20"/>
-          <w:szCs w:val="20"/>
-          <w:lang w:eastAsia="de-AT"/>
-        </w:rPr>
-        <w:t>bind</w:t>
-      </w:r>
-      <w:proofErr w:type="gramEnd"/>
-      <w:r>
-        <w:rPr>
-          <w:rFonts w:ascii="Courier New" w:eastAsia="Times New Roman" w:hAnsi="Courier New" w:cs="Courier New"/>
-          <w:sz w:val="20"/>
-          <w:szCs w:val="20"/>
-          <w:lang w:eastAsia="de-AT"/>
-        </w:rPr>
-        <w:t xml:space="preserve"> </w:t>
+        <w:t xml:space="preserve">    bind </w:t>
       </w:r>
       <w:proofErr w:type="spellStart"/>
       <w:r>
@@ -958,27 +882,7 @@
           <w:szCs w:val="20"/>
           <w:lang w:eastAsia="de-AT"/>
         </w:rPr>
-        <w:t xml:space="preserve">    </w:t>
-      </w:r>
-      <w:proofErr w:type="gramStart"/>
-      <w:r>
-        <w:rPr>
-          <w:rFonts w:ascii="Courier New" w:eastAsia="Times New Roman" w:hAnsi="Courier New" w:cs="Courier New"/>
-          <w:sz w:val="20"/>
-          <w:szCs w:val="20"/>
-          <w:lang w:eastAsia="de-AT"/>
-        </w:rPr>
-        <w:t>for</w:t>
-      </w:r>
-      <w:proofErr w:type="gramEnd"/>
-      <w:r>
-        <w:rPr>
-          <w:rFonts w:ascii="Courier New" w:eastAsia="Times New Roman" w:hAnsi="Courier New" w:cs="Courier New"/>
-          <w:sz w:val="20"/>
-          <w:szCs w:val="20"/>
-          <w:lang w:eastAsia="de-AT"/>
-        </w:rPr>
-        <w:t xml:space="preserve"> each material {</w:t>
+        <w:t xml:space="preserve">    for each material {</w:t>
       </w:r>
     </w:p>
     <w:p>
@@ -1018,7 +922,6 @@
         </w:rPr>
         <w:t xml:space="preserve">      </w:t>
       </w:r>
-      <w:proofErr w:type="gramStart"/>
       <w:r>
         <w:rPr>
           <w:rFonts w:ascii="Courier New" w:eastAsia="Times New Roman" w:hAnsi="Courier New" w:cs="Courier New"/>
@@ -1026,17 +929,7 @@
           <w:szCs w:val="20"/>
           <w:lang w:eastAsia="de-AT"/>
         </w:rPr>
-        <w:t>bind</w:t>
-      </w:r>
-      <w:proofErr w:type="gramEnd"/>
-      <w:r>
-        <w:rPr>
-          <w:rFonts w:ascii="Courier New" w:eastAsia="Times New Roman" w:hAnsi="Courier New" w:cs="Courier New"/>
-          <w:sz w:val="20"/>
-          <w:szCs w:val="20"/>
-          <w:lang w:eastAsia="de-AT"/>
-        </w:rPr>
-        <w:t xml:space="preserve"> material resources  // sets 2,3</w:t>
+        <w:t>bind material resources  // sets 2,3</w:t>
       </w:r>
     </w:p>
     <w:p>
@@ -1179,19 +1072,11 @@
       </w:r>
       <w:proofErr w:type="spellStart"/>
       <w:r>
-        <w:t>hashed_</w:t>
-      </w:r>
-      <w:proofErr w:type="gramStart"/>
-      <w:r>
-        <w:t>index</w:t>
-      </w:r>
-      <w:proofErr w:type="spellEnd"/>
-      <w:r>
-        <w:t>[</w:t>
-      </w:r>
-      <w:proofErr w:type="gramEnd"/>
-      <w:r>
-        <w:t>512];  //</w:t>
+        <w:t>hashed_index</w:t>
+      </w:r>
+      <w:proofErr w:type="spellEnd"/>
+      <w:r>
+        <w:t>[512];  //</w:t>
       </w:r>
       <w:r>
         <w:t xml:space="preserve">use hash(HANDLE) to get index of index list, </w:t>
@@ -1203,12 +1088,10 @@
     <w:p/>
     <w:p>
       <w:proofErr w:type="spellStart"/>
-      <w:proofErr w:type="gramStart"/>
       <w:r>
         <w:t>struct</w:t>
       </w:r>
       <w:proofErr w:type="spellEnd"/>
-      <w:proofErr w:type="gramEnd"/>
       <w:r>
         <w:t xml:space="preserve"> </w:t>
       </w:r>
@@ -1297,14 +1180,7 @@
     <w:p>
       <w:r>
         <w:tab/>
-      </w:r>
-      <w:proofErr w:type="gramStart"/>
-      <w:r>
-        <w:t>component</w:t>
-      </w:r>
-      <w:proofErr w:type="gramEnd"/>
-      <w:r>
-        <w:t xml:space="preserve"> data…</w:t>
+        <w:t>component data…</w:t>
       </w:r>
     </w:p>
     <w:p>
@@ -1334,19 +1210,11 @@
       </w:r>
       <w:proofErr w:type="spellStart"/>
       <w:r>
-        <w:t>component_</w:t>
-      </w:r>
-      <w:proofErr w:type="gramStart"/>
-      <w:r>
-        <w:t>table</w:t>
-      </w:r>
-      <w:proofErr w:type="spellEnd"/>
-      <w:r>
-        <w:t>[</w:t>
-      </w:r>
-      <w:proofErr w:type="gramEnd"/>
-      <w:r>
-        <w:t>512];</w:t>
+        <w:t>component_table</w:t>
+      </w:r>
+      <w:proofErr w:type="spellEnd"/>
+      <w:r>
+        <w:t>[512];</w:t>
       </w:r>
     </w:p>
     <w:p/>
@@ -1377,16 +1245,11 @@
         <w:t>slot based (one set per descriptor type</w:t>
       </w:r>
       <w:r>
-        <w:t xml:space="preserve"> like texture, sampler, </w:t>
-      </w:r>
-      <w:proofErr w:type="gramStart"/>
-      <w:r>
-        <w:t>buffers, …</w:t>
+        <w:t xml:space="preserve"> like texture, sampler, buffers, …</w:t>
       </w:r>
       <w:r>
         <w:t>)</w:t>
       </w:r>
-      <w:proofErr w:type="gramEnd"/>
       <w:r>
         <w:t>, object type based (one set per object type like light, camera, shadow maps, object maps, …)</w:t>
       </w:r>
@@ -1469,12 +1332,10 @@
     </w:p>
     <w:p>
       <w:proofErr w:type="spellStart"/>
-      <w:proofErr w:type="gramStart"/>
       <w:r>
         <w:t>glTF</w:t>
       </w:r>
       <w:proofErr w:type="spellEnd"/>
-      <w:proofErr w:type="gramEnd"/>
       <w:r>
         <w:t xml:space="preserve"> 2.0</w:t>
       </w:r>
@@ -1581,15 +1442,7 @@
     </w:p>
     <w:p>
       <w:r>
-        <w:t xml:space="preserve">Measure events, timing, threads, </w:t>
-      </w:r>
-      <w:proofErr w:type="gramStart"/>
-      <w:r>
-        <w:t>show</w:t>
-      </w:r>
-      <w:proofErr w:type="gramEnd"/>
-      <w:r>
-        <w:t xml:space="preserve"> in diagrams</w:t>
+        <w:t>Measure events, timing, threads, show in diagrams</w:t>
       </w:r>
     </w:p>
     <w:p>
@@ -1919,15 +1772,7 @@
     <w:p/>
     <w:p>
       <w:r>
-        <w:t xml:space="preserve">Data-Oriented </w:t>
-      </w:r>
-      <w:proofErr w:type="gramStart"/>
-      <w:r>
-        <w:t>Design  Richard</w:t>
-      </w:r>
-      <w:proofErr w:type="gramEnd"/>
-      <w:r>
-        <w:t xml:space="preserve"> Fabian  October 8, 2018 , Fabian, Richard. Data-oriented design: software engineering for limited resources and short schedules (S.1). Richard Fabian. Kindle-Version.</w:t>
+        <w:t>Data-Oriented Design  Richard Fabian  October 8, 2018 , Fabian, Richard. Data-oriented design: software engineering for limited resources and short schedules (S.1). Richard Fabian. Kindle-Version.</w:t>
       </w:r>
     </w:p>
     <w:p>
@@ -1945,18 +1790,13 @@
     <w:p/>
     <w:p>
       <w:r>
-        <w:t xml:space="preserve">Writing an </w:t>
-      </w:r>
-      <w:proofErr w:type="gramStart"/>
-      <w:r>
-        <w:t xml:space="preserve">Efficient  </w:t>
+        <w:t xml:space="preserve">Writing an Efficient  </w:t>
       </w:r>
       <w:proofErr w:type="spellStart"/>
       <w:r>
         <w:t>Vulkan</w:t>
       </w:r>
       <w:proofErr w:type="spellEnd"/>
-      <w:proofErr w:type="gramEnd"/>
       <w:r>
         <w:t xml:space="preserve"> Renderer  </w:t>
       </w:r>
@@ -2030,49 +1870,19 @@
       <w:r>
         <w:t xml:space="preserve"> Blog</w:t>
       </w:r>
-      <w:bookmarkStart w:id="0" w:name="_GoBack"/>
-      <w:bookmarkEnd w:id="0"/>
-    </w:p>
-    <w:p>
-      <w:r>
-        <w:rPr>
-          <w:rStyle w:val="Hyperlink"/>
-        </w:rPr>
-        <w:fldChar w:fldCharType="begin"/>
-      </w:r>
-      <w:r>
-        <w:rPr>
-          <w:rStyle w:val="Hyperlink"/>
-        </w:rPr>
-        <w:instrText xml:space="preserve"> HYPERLINK "http://kylehalladay.com/blog/tutorial/2017/11/27/Vulkan-Mater</w:instrText>
-      </w:r>
-      <w:r>
-        <w:rPr>
-          <w:rStyle w:val="Hyperlink"/>
-        </w:rPr>
-        <w:instrText xml:space="preserve">ial-System.html" </w:instrText>
-      </w:r>
-      <w:r>
-        <w:rPr>
-          <w:rStyle w:val="Hyperlink"/>
-        </w:rPr>
-        <w:fldChar w:fldCharType="separate"/>
-      </w:r>
-      <w:r>
-        <w:rPr>
-          <w:rStyle w:val="Hyperlink"/>
-        </w:rPr>
-        <w:t>http://kylehalladay.com/blog/tutorial/2017/11/27/Vulkan-Material-System.html</w:t>
-      </w:r>
-      <w:r>
-        <w:rPr>
-          <w:rStyle w:val="Hyperlink"/>
-        </w:rPr>
-        <w:fldChar w:fldCharType="end"/>
-      </w:r>
     </w:p>
     <w:p>
       <w:hyperlink r:id="rId11" w:history="1">
+        <w:r>
+          <w:rPr>
+            <w:rStyle w:val="Hyperlink"/>
+          </w:rPr>
+          <w:t>http://kylehalladay.com/blog/tutorial/2017/11/27/Vulkan-Material-System.html</w:t>
+        </w:r>
+      </w:hyperlink>
+    </w:p>
+    <w:p>
+      <w:hyperlink r:id="rId12" w:history="1">
         <w:r>
           <w:rPr>
             <w:rStyle w:val="Hyperlink"/>
@@ -2088,7 +1898,7 @@
       </w:r>
     </w:p>
     <w:p>
-      <w:hyperlink r:id="rId12" w:history="1">
+      <w:hyperlink r:id="rId13" w:history="1">
         <w:r>
           <w:rPr>
             <w:rStyle w:val="Hyperlink"/>
@@ -2104,21 +1914,13 @@
       </w:r>
       <w:proofErr w:type="spellStart"/>
       <w:r>
-        <w:t>unordered_</w:t>
-      </w:r>
-      <w:proofErr w:type="gramStart"/>
-      <w:r>
-        <w:t>map</w:t>
-      </w:r>
-      <w:proofErr w:type="spellEnd"/>
-      <w:r>
-        <w:t xml:space="preserve"> :</w:t>
-      </w:r>
-      <w:proofErr w:type="gramEnd"/>
-      <w:r>
-        <w:t xml:space="preserve"> </w:t>
-      </w:r>
-      <w:hyperlink r:id="rId13" w:history="1">
+        <w:t>unordered_map</w:t>
+      </w:r>
+      <w:proofErr w:type="spellEnd"/>
+      <w:r>
+        <w:t xml:space="preserve"> : </w:t>
+      </w:r>
+      <w:hyperlink r:id="rId14" w:history="1">
         <w:r>
           <w:rPr>
             <w:rStyle w:val="Hyperlink"/>
@@ -2128,7 +1930,136 @@
       </w:hyperlink>
     </w:p>
     <w:p/>
+    <w:p>
+      <w:r>
+        <w:t xml:space="preserve">In-memory databases </w:t>
+      </w:r>
+    </w:p>
+    <w:p>
+      <w:hyperlink r:id="rId15" w:history="1">
+        <w:r>
+          <w:rPr>
+            <w:rStyle w:val="Hyperlink"/>
+          </w:rPr>
+          <w:t>https://expolab.org/papers/grfusion.pdf</w:t>
+        </w:r>
+      </w:hyperlink>
+    </w:p>
+    <w:p>
+      <w:r>
+        <w:t>Extending In-Memory Relational Database Engines with Native Graph Support</w:t>
+      </w:r>
+    </w:p>
+    <w:p>
+      <w:r>
+        <w:t>April 2018</w:t>
+      </w:r>
+    </w:p>
+    <w:p>
+      <w:r>
+        <w:t>DOI: 10.5441/002/edbt.2018.04</w:t>
+      </w:r>
+    </w:p>
+    <w:p>
+      <w:r>
+        <w:t xml:space="preserve">Conference: Proceedings of the 21st International Conference on Extending Database </w:t>
+      </w:r>
+      <w:proofErr w:type="spellStart"/>
+      <w:r>
+        <w:t>TechnologyAt</w:t>
+      </w:r>
+      <w:proofErr w:type="spellEnd"/>
+      <w:r>
+        <w:t>: Vienna, Austria</w:t>
+      </w:r>
+    </w:p>
+    <w:p>
+      <w:r>
+        <w:t xml:space="preserve">Mohamed </w:t>
+      </w:r>
+      <w:proofErr w:type="spellStart"/>
+      <w:r>
+        <w:t>sayed</w:t>
+      </w:r>
+      <w:proofErr w:type="spellEnd"/>
+      <w:r>
+        <w:t xml:space="preserve"> </w:t>
+      </w:r>
+      <w:proofErr w:type="spellStart"/>
+      <w:r>
+        <w:t>HassanMohamed</w:t>
+      </w:r>
+      <w:proofErr w:type="spellEnd"/>
+      <w:r>
+        <w:t xml:space="preserve"> </w:t>
+      </w:r>
+      <w:proofErr w:type="spellStart"/>
+      <w:r>
+        <w:t>sayed</w:t>
+      </w:r>
+      <w:proofErr w:type="spellEnd"/>
+      <w:r>
+        <w:t xml:space="preserve"> </w:t>
+      </w:r>
+      <w:proofErr w:type="spellStart"/>
+      <w:r>
+        <w:t>HassanTatiana</w:t>
+      </w:r>
+      <w:proofErr w:type="spellEnd"/>
+      <w:r>
+        <w:t xml:space="preserve"> </w:t>
+      </w:r>
+      <w:proofErr w:type="spellStart"/>
+      <w:r>
+        <w:t>KuznetsovaHyun</w:t>
+      </w:r>
+      <w:proofErr w:type="spellEnd"/>
+      <w:r>
+        <w:t xml:space="preserve"> Chai </w:t>
+      </w:r>
+      <w:proofErr w:type="spellStart"/>
+      <w:r>
+        <w:t>JeongShow</w:t>
+      </w:r>
+      <w:proofErr w:type="spellEnd"/>
+      <w:r>
+        <w:t xml:space="preserve"> all 5 </w:t>
+      </w:r>
+      <w:proofErr w:type="spellStart"/>
+      <w:r>
+        <w:t>authorsMohammad</w:t>
+      </w:r>
+      <w:proofErr w:type="spellEnd"/>
+      <w:r>
+        <w:t xml:space="preserve"> </w:t>
+      </w:r>
+      <w:proofErr w:type="spellStart"/>
+      <w:r>
+        <w:t>SadoghiMohammad</w:t>
+      </w:r>
+      <w:proofErr w:type="spellEnd"/>
+      <w:r>
+        <w:t xml:space="preserve"> </w:t>
+      </w:r>
+      <w:proofErr w:type="spellStart"/>
+      <w:r>
+        <w:t>Sadoghi</w:t>
+      </w:r>
+      <w:proofErr w:type="spellEnd"/>
+    </w:p>
     <w:p/>
+    <w:p>
+      <w:hyperlink r:id="rId16" w:history="1">
+        <w:r>
+          <w:rPr>
+            <w:rStyle w:val="Hyperlink"/>
+          </w:rPr>
+          <w:t>https://en.wikipedia.org/wiki/List_of_in-memory_databases</w:t>
+        </w:r>
+      </w:hyperlink>
+      <w:bookmarkStart w:id="0" w:name="_GoBack"/>
+      <w:bookmarkEnd w:id="0"/>
+    </w:p>
     <w:sectPr>
       <w:pgSz w:w="12240" w:h="15840"/>
       <w:pgMar w:top="1440" w:right="1440" w:bottom="1440" w:left="1440" w:header="708" w:footer="708" w:gutter="0"/>

--- a/Ideas.docx
+++ b/Ideas.docx
@@ -488,6 +488,13 @@
     <w:p/>
     <w:p>
       <w:r>
+        <w:t>Preserve update order: write them into an update table with an id that increases</w:t>
+      </w:r>
+      <w:bookmarkStart w:id="0" w:name="_GoBack"/>
+      <w:bookmarkEnd w:id="0"/>
+    </w:p>
+    <w:p>
+      <w:r>
         <w:t>Events through tables</w:t>
       </w:r>
       <w:r>
@@ -589,6 +596,7 @@
     </w:p>
     <w:p>
       <w:r>
+        <w:lastRenderedPageBreak/>
         <w:t xml:space="preserve">Search index for component table: handle is an </w:t>
       </w:r>
       <w:proofErr w:type="spellStart"/>
@@ -1321,12 +1329,12 @@
     </w:p>
     <w:p>
       <w:r>
+        <w:lastRenderedPageBreak/>
         <w:t>Cube maps</w:t>
       </w:r>
     </w:p>
     <w:p>
       <w:r>
-        <w:lastRenderedPageBreak/>
         <w:t>Light probes</w:t>
       </w:r>
     </w:p>
@@ -1562,6 +1570,7 @@
         </w:numPr>
       </w:pPr>
       <w:r>
+        <w:lastRenderedPageBreak/>
         <w:t xml:space="preserve">Differential recording or </w:t>
       </w:r>
       <w:r>
@@ -1592,7 +1601,6 @@
       </w:pPr>
       <w:proofErr w:type="spellStart"/>
       <w:r>
-        <w:lastRenderedPageBreak/>
         <w:t>shader</w:t>
       </w:r>
       <w:proofErr w:type="spellEnd"/>
@@ -1790,6 +1798,7 @@
     <w:p/>
     <w:p>
       <w:r>
+        <w:lastRenderedPageBreak/>
         <w:t xml:space="preserve">Writing an Efficient  </w:t>
       </w:r>
       <w:proofErr w:type="spellStart"/>
@@ -1819,7 +1828,6 @@
     </w:p>
     <w:p>
       <w:r>
-        <w:lastRenderedPageBreak/>
         <w:t>Slot based descri</w:t>
       </w:r>
       <w:r>
@@ -2057,8 +2065,6 @@
           <w:t>https://en.wikipedia.org/wiki/List_of_in-memory_databases</w:t>
         </w:r>
       </w:hyperlink>
-      <w:bookmarkStart w:id="0" w:name="_GoBack"/>
-      <w:bookmarkEnd w:id="0"/>
     </w:p>
     <w:sectPr>
       <w:pgSz w:w="12240" w:h="15840"/>
